--- a/lab_1/lab1_MN.docx
+++ b/lab_1/lab1_MN.docx
@@ -2667,19 +2667,11 @@
         </w:rPr>
       </w:pPr>
       <w:bookmarkStart w:id="3" w:name="_Toc178019664"/>
-      <w:proofErr w:type="spellStart"/>
       <w:r>
         <w:rPr>
           <w:rFonts w:ascii="Times New Roman" w:eastAsia="Times New Roman" w:hAnsi="Times New Roman" w:cs="Times New Roman"/>
         </w:rPr>
-        <w:t>Funcția</w:t>
-      </w:r>
-      <w:proofErr w:type="spellEnd"/>
-      <w:r>
-        <w:rPr>
-          <w:rFonts w:ascii="Times New Roman" w:eastAsia="Times New Roman" w:hAnsi="Times New Roman" w:cs="Times New Roman"/>
-        </w:rPr>
-        <w:t xml:space="preserve"> b</w:t>
+        <w:t>Funcția b</w:t>
       </w:r>
       <w:bookmarkEnd w:id="3"/>
     </w:p>
@@ -2791,6 +2783,9 @@
       </w:r>
       <m:oMath>
         <m:r>
+          <m:rPr>
+            <m:sty m:val="p"/>
+          </m:rPr>
           <w:rPr>
             <w:rFonts w:ascii="Cambria Math" w:hAnsi="Cambria Math"/>
             <w:sz w:val="28"/>
@@ -2909,16 +2904,7 @@
             <w:szCs w:val="28"/>
             <w:lang w:val="ro-RO"/>
           </w:rPr>
-          <m:t>+7=0</m:t>
-        </m:r>
-        <m:r>
-          <w:rPr>
-            <w:rFonts w:ascii="Cambria Math" w:hAnsi="Cambria Math"/>
-            <w:sz w:val="28"/>
-            <w:szCs w:val="28"/>
-            <w:lang w:val="ro-RO"/>
-          </w:rPr>
-          <m:t xml:space="preserve">  </m:t>
+          <m:t xml:space="preserve">+7=0  </m:t>
         </m:r>
       </m:oMath>
       <w:r>
@@ -3443,16 +3429,7 @@
             <w:szCs w:val="28"/>
             <w:lang w:val="ro-RO"/>
           </w:rPr>
-          <m:t>+7x-2</m:t>
-        </m:r>
-        <m:r>
-          <w:rPr>
-            <w:rFonts w:ascii="Cambria Math" w:hAnsi="Cambria Math"/>
-            <w:sz w:val="28"/>
-            <w:szCs w:val="28"/>
-            <w:lang w:val="ro-RO"/>
-          </w:rPr>
-          <m:t>=0</m:t>
+          <m:t>+7x-2=0</m:t>
         </m:r>
       </m:oMath>
       <w:r>
@@ -3462,16 +3439,7 @@
           <w:szCs w:val="28"/>
           <w:lang w:val="ro-RO"/>
         </w:rPr>
-        <w:t xml:space="preserve">  </w:t>
-      </w:r>
-      <w:r>
-        <w:rPr>
-          <w:rFonts w:ascii="Times New Roman" w:eastAsia="Times New Roman" w:hAnsi="Times New Roman"/>
-          <w:sz w:val="28"/>
-          <w:szCs w:val="28"/>
-          <w:lang w:val="ro-RO"/>
-        </w:rPr>
-        <w:t xml:space="preserve">       </w:t>
+        <w:t xml:space="preserve">         </w:t>
       </w:r>
       <m:oMath>
         <m:sSup>
@@ -3749,19 +3717,7 @@
             <w:szCs w:val="28"/>
             <w:lang w:val="ro-RO"/>
           </w:rPr>
-          <m:t>≤α&lt;</m:t>
-        </m:r>
-        <m:r>
-          <m:rPr>
-            <m:sty m:val="bi"/>
-          </m:rPr>
-          <w:rPr>
-            <w:rFonts w:ascii="Cambria Math" w:eastAsia="Times New Roman" w:hAnsi="Cambria Math"/>
-            <w:sz w:val="28"/>
-            <w:szCs w:val="28"/>
-            <w:lang w:val="ro-RO"/>
-          </w:rPr>
-          <m:t xml:space="preserve">1,     x </m:t>
+          <m:t xml:space="preserve">≤α&lt;1,     x </m:t>
         </m:r>
         <m:r>
           <w:rPr>
@@ -3770,16 +3726,7 @@
             <w:szCs w:val="28"/>
             <w:lang w:val="ro-RO"/>
           </w:rPr>
-          <m:t>∈</m:t>
-        </m:r>
-        <m:r>
-          <w:rPr>
-            <w:rFonts w:ascii="Cambria Math" w:eastAsia="Times New Roman" w:hAnsi="Cambria Math"/>
-            <w:sz w:val="28"/>
-            <w:szCs w:val="28"/>
-            <w:lang w:val="ro-RO"/>
-          </w:rPr>
-          <m:t>[0,1]</m:t>
+          <m:t>∈[0,1]</m:t>
         </m:r>
       </m:oMath>
       <w:r>
@@ -3901,7 +3848,7 @@
           <w:noProof/>
           <w:lang w:val="ro-RO"/>
         </w:rPr>
-        <w:t>2</w:t>
+        <w:t>1</w:t>
       </w:r>
       <w:r>
         <w:rPr>
@@ -4095,75 +4042,35 @@
           <w:szCs w:val="18"/>
           <w:lang w:val="en-US"/>
         </w:rPr>
-        <w:t>#include &lt;</w:t>
-      </w:r>
-      <w:proofErr w:type="spellStart"/>
-      <w:r>
-        <w:rPr>
-          <w:rFonts w:ascii="Courier New" w:hAnsi="Courier New" w:cs="Courier New"/>
-          <w:sz w:val="18"/>
-          <w:szCs w:val="18"/>
-          <w:lang w:val="en-US"/>
-        </w:rPr>
-        <w:t>stdio.h</w:t>
-      </w:r>
-      <w:proofErr w:type="spellEnd"/>
-      <w:r>
-        <w:rPr>
-          <w:rFonts w:ascii="Courier New" w:hAnsi="Courier New" w:cs="Courier New"/>
-          <w:sz w:val="18"/>
-          <w:szCs w:val="18"/>
-          <w:lang w:val="en-US"/>
-        </w:rPr>
-        <w:t>&gt;</w:t>
-      </w:r>
-    </w:p>
-    <w:p>
-      <w:pPr>
-        <w:pBdr>
-          <w:top w:val="single" w:sz="4" w:space="1" w:color="auto"/>
-          <w:left w:val="single" w:sz="4" w:space="1" w:color="auto"/>
-          <w:bottom w:val="single" w:sz="4" w:space="1" w:color="auto"/>
-          <w:right w:val="single" w:sz="4" w:space="1" w:color="auto"/>
-        </w:pBdr>
-        <w:suppressAutoHyphens w:val="0"/>
-        <w:spacing w:after="160" w:line="249" w:lineRule="auto"/>
-        <w:jc w:val="left"/>
-        <w:rPr>
-          <w:rFonts w:ascii="Courier New" w:hAnsi="Courier New" w:cs="Courier New"/>
-          <w:sz w:val="18"/>
-          <w:szCs w:val="18"/>
-          <w:lang w:val="en-US"/>
-        </w:rPr>
-      </w:pPr>
-      <w:r>
-        <w:rPr>
-          <w:rFonts w:ascii="Courier New" w:hAnsi="Courier New" w:cs="Courier New"/>
-          <w:sz w:val="18"/>
-          <w:szCs w:val="18"/>
-          <w:lang w:val="en-US"/>
-        </w:rPr>
-        <w:t>#include &lt;</w:t>
-      </w:r>
-      <w:proofErr w:type="spellStart"/>
-      <w:r>
-        <w:rPr>
-          <w:rFonts w:ascii="Courier New" w:hAnsi="Courier New" w:cs="Courier New"/>
-          <w:sz w:val="18"/>
-          <w:szCs w:val="18"/>
-          <w:lang w:val="en-US"/>
-        </w:rPr>
-        <w:t>math.h</w:t>
-      </w:r>
-      <w:proofErr w:type="spellEnd"/>
-      <w:r>
-        <w:rPr>
-          <w:rFonts w:ascii="Courier New" w:hAnsi="Courier New" w:cs="Courier New"/>
-          <w:sz w:val="18"/>
-          <w:szCs w:val="18"/>
-          <w:lang w:val="en-US"/>
-        </w:rPr>
-        <w:t>&gt;</w:t>
+        <w:t>#include &lt;stdio.h&gt;</w:t>
+      </w:r>
+    </w:p>
+    <w:p>
+      <w:pPr>
+        <w:pBdr>
+          <w:top w:val="single" w:sz="4" w:space="1" w:color="auto"/>
+          <w:left w:val="single" w:sz="4" w:space="1" w:color="auto"/>
+          <w:bottom w:val="single" w:sz="4" w:space="1" w:color="auto"/>
+          <w:right w:val="single" w:sz="4" w:space="1" w:color="auto"/>
+        </w:pBdr>
+        <w:suppressAutoHyphens w:val="0"/>
+        <w:spacing w:after="160" w:line="249" w:lineRule="auto"/>
+        <w:jc w:val="left"/>
+        <w:rPr>
+          <w:rFonts w:ascii="Courier New" w:hAnsi="Courier New" w:cs="Courier New"/>
+          <w:sz w:val="18"/>
+          <w:szCs w:val="18"/>
+          <w:lang w:val="en-US"/>
+        </w:rPr>
+      </w:pPr>
+      <w:r>
+        <w:rPr>
+          <w:rFonts w:ascii="Courier New" w:hAnsi="Courier New" w:cs="Courier New"/>
+          <w:sz w:val="18"/>
+          <w:szCs w:val="18"/>
+          <w:lang w:val="en-US"/>
+        </w:rPr>
+        <w:t>#include &lt;math.h&gt;</w:t>
       </w:r>
     </w:p>
     <w:p>
@@ -4257,116 +4164,54 @@
           <w:szCs w:val="18"/>
           <w:lang w:val="en-US"/>
         </w:rPr>
-        <w:t xml:space="preserve">int </w:t>
-      </w:r>
-      <w:proofErr w:type="spellStart"/>
-      <w:r>
-        <w:rPr>
-          <w:rFonts w:ascii="Courier New" w:hAnsi="Courier New" w:cs="Courier New"/>
-          <w:sz w:val="18"/>
-          <w:szCs w:val="18"/>
-          <w:lang w:val="en-US"/>
-        </w:rPr>
-        <w:t>numar_iteratii</w:t>
-      </w:r>
-      <w:proofErr w:type="spellEnd"/>
-      <w:r>
-        <w:rPr>
-          <w:rFonts w:ascii="Courier New" w:hAnsi="Courier New" w:cs="Courier New"/>
-          <w:sz w:val="18"/>
-          <w:szCs w:val="18"/>
-          <w:lang w:val="en-US"/>
-        </w:rPr>
-        <w:t xml:space="preserve"> = </w:t>
-      </w:r>
-      <w:proofErr w:type="gramStart"/>
-      <w:r>
-        <w:rPr>
-          <w:rFonts w:ascii="Courier New" w:hAnsi="Courier New" w:cs="Courier New"/>
-          <w:sz w:val="18"/>
-          <w:szCs w:val="18"/>
-          <w:lang w:val="en-US"/>
-        </w:rPr>
-        <w:t>0;</w:t>
-      </w:r>
-      <w:proofErr w:type="gramEnd"/>
-    </w:p>
-    <w:p>
-      <w:pPr>
-        <w:pBdr>
-          <w:top w:val="single" w:sz="4" w:space="1" w:color="auto"/>
-          <w:left w:val="single" w:sz="4" w:space="1" w:color="auto"/>
-          <w:bottom w:val="single" w:sz="4" w:space="1" w:color="auto"/>
-          <w:right w:val="single" w:sz="4" w:space="1" w:color="auto"/>
-        </w:pBdr>
-        <w:suppressAutoHyphens w:val="0"/>
-        <w:spacing w:after="160" w:line="249" w:lineRule="auto"/>
-        <w:jc w:val="left"/>
-        <w:rPr>
-          <w:rFonts w:ascii="Courier New" w:hAnsi="Courier New" w:cs="Courier New"/>
-          <w:sz w:val="18"/>
-          <w:szCs w:val="18"/>
-          <w:lang w:val="en-US"/>
-        </w:rPr>
-      </w:pPr>
-    </w:p>
-    <w:p>
-      <w:pPr>
-        <w:pBdr>
-          <w:top w:val="single" w:sz="4" w:space="1" w:color="auto"/>
-          <w:left w:val="single" w:sz="4" w:space="1" w:color="auto"/>
-          <w:bottom w:val="single" w:sz="4" w:space="1" w:color="auto"/>
-          <w:right w:val="single" w:sz="4" w:space="1" w:color="auto"/>
-        </w:pBdr>
-        <w:suppressAutoHyphens w:val="0"/>
-        <w:spacing w:after="160" w:line="249" w:lineRule="auto"/>
-        <w:jc w:val="left"/>
-        <w:rPr>
-          <w:rFonts w:ascii="Courier New" w:hAnsi="Courier New" w:cs="Courier New"/>
-          <w:sz w:val="18"/>
-          <w:szCs w:val="18"/>
-          <w:lang w:val="en-US"/>
-        </w:rPr>
-      </w:pPr>
-      <w:r>
-        <w:rPr>
-          <w:rFonts w:ascii="Courier New" w:hAnsi="Courier New" w:cs="Courier New"/>
-          <w:sz w:val="18"/>
-          <w:szCs w:val="18"/>
-          <w:lang w:val="en-US"/>
-        </w:rPr>
-        <w:t xml:space="preserve">double </w:t>
-      </w:r>
-      <w:proofErr w:type="spellStart"/>
-      <w:proofErr w:type="gramStart"/>
-      <w:r>
-        <w:rPr>
-          <w:rFonts w:ascii="Courier New" w:hAnsi="Courier New" w:cs="Courier New"/>
-          <w:sz w:val="18"/>
-          <w:szCs w:val="18"/>
-          <w:lang w:val="en-US"/>
-        </w:rPr>
-        <w:t>functie</w:t>
-      </w:r>
-      <w:proofErr w:type="spellEnd"/>
-      <w:r>
-        <w:rPr>
-          <w:rFonts w:ascii="Courier New" w:hAnsi="Courier New" w:cs="Courier New"/>
-          <w:sz w:val="18"/>
-          <w:szCs w:val="18"/>
-          <w:lang w:val="en-US"/>
-        </w:rPr>
-        <w:t>(</w:t>
-      </w:r>
-      <w:proofErr w:type="gramEnd"/>
-      <w:r>
-        <w:rPr>
-          <w:rFonts w:ascii="Courier New" w:hAnsi="Courier New" w:cs="Courier New"/>
-          <w:sz w:val="18"/>
-          <w:szCs w:val="18"/>
-          <w:lang w:val="en-US"/>
-        </w:rPr>
-        <w:t>double x)</w:t>
+        <w:t>int numar_iteratii = 0;</w:t>
+      </w:r>
+    </w:p>
+    <w:p>
+      <w:pPr>
+        <w:pBdr>
+          <w:top w:val="single" w:sz="4" w:space="1" w:color="auto"/>
+          <w:left w:val="single" w:sz="4" w:space="1" w:color="auto"/>
+          <w:bottom w:val="single" w:sz="4" w:space="1" w:color="auto"/>
+          <w:right w:val="single" w:sz="4" w:space="1" w:color="auto"/>
+        </w:pBdr>
+        <w:suppressAutoHyphens w:val="0"/>
+        <w:spacing w:after="160" w:line="249" w:lineRule="auto"/>
+        <w:jc w:val="left"/>
+        <w:rPr>
+          <w:rFonts w:ascii="Courier New" w:hAnsi="Courier New" w:cs="Courier New"/>
+          <w:sz w:val="18"/>
+          <w:szCs w:val="18"/>
+          <w:lang w:val="en-US"/>
+        </w:rPr>
+      </w:pPr>
+    </w:p>
+    <w:p>
+      <w:pPr>
+        <w:pBdr>
+          <w:top w:val="single" w:sz="4" w:space="1" w:color="auto"/>
+          <w:left w:val="single" w:sz="4" w:space="1" w:color="auto"/>
+          <w:bottom w:val="single" w:sz="4" w:space="1" w:color="auto"/>
+          <w:right w:val="single" w:sz="4" w:space="1" w:color="auto"/>
+        </w:pBdr>
+        <w:suppressAutoHyphens w:val="0"/>
+        <w:spacing w:after="160" w:line="249" w:lineRule="auto"/>
+        <w:jc w:val="left"/>
+        <w:rPr>
+          <w:rFonts w:ascii="Courier New" w:hAnsi="Courier New" w:cs="Courier New"/>
+          <w:sz w:val="18"/>
+          <w:szCs w:val="18"/>
+          <w:lang w:val="en-US"/>
+        </w:rPr>
+      </w:pPr>
+      <w:r>
+        <w:rPr>
+          <w:rFonts w:ascii="Courier New" w:hAnsi="Courier New" w:cs="Courier New"/>
+          <w:sz w:val="18"/>
+          <w:szCs w:val="18"/>
+          <w:lang w:val="en-US"/>
+        </w:rPr>
+        <w:t>double functie(double x)</w:t>
       </w:r>
     </w:p>
     <w:p>
@@ -4422,19 +4267,8 @@
           <w:szCs w:val="18"/>
           <w:lang w:val="en-US"/>
         </w:rPr>
-        <w:t xml:space="preserve">    return log10(2 * x + 3) + 2 * x - </w:t>
-      </w:r>
-      <w:proofErr w:type="gramStart"/>
-      <w:r>
-        <w:rPr>
-          <w:rFonts w:ascii="Courier New" w:hAnsi="Courier New" w:cs="Courier New"/>
-          <w:sz w:val="18"/>
-          <w:szCs w:val="18"/>
-          <w:lang w:val="en-US"/>
-        </w:rPr>
-        <w:t>1;</w:t>
-      </w:r>
-      <w:proofErr w:type="gramEnd"/>
+        <w:t>    return log10(2 * x + 3) + 2 * x - 1;</w:t>
+      </w:r>
     </w:p>
     <w:p>
       <w:pPr>
@@ -4508,47 +4342,7 @@
           <w:szCs w:val="18"/>
           <w:lang w:val="en-US"/>
         </w:rPr>
-        <w:t xml:space="preserve">double </w:t>
-      </w:r>
-      <w:proofErr w:type="spellStart"/>
-      <w:r>
-        <w:rPr>
-          <w:rFonts w:ascii="Courier New" w:hAnsi="Courier New" w:cs="Courier New"/>
-          <w:sz w:val="18"/>
-          <w:szCs w:val="18"/>
-          <w:lang w:val="en-US"/>
-        </w:rPr>
-        <w:t>functie_</w:t>
-      </w:r>
-      <w:proofErr w:type="gramStart"/>
-      <w:r>
-        <w:rPr>
-          <w:rFonts w:ascii="Courier New" w:hAnsi="Courier New" w:cs="Courier New"/>
-          <w:sz w:val="18"/>
-          <w:szCs w:val="18"/>
-          <w:lang w:val="en-US"/>
-        </w:rPr>
-        <w:t>iterata</w:t>
-      </w:r>
-      <w:proofErr w:type="spellEnd"/>
-      <w:r>
-        <w:rPr>
-          <w:rFonts w:ascii="Courier New" w:hAnsi="Courier New" w:cs="Courier New"/>
-          <w:sz w:val="18"/>
-          <w:szCs w:val="18"/>
-          <w:lang w:val="en-US"/>
-        </w:rPr>
-        <w:t>(</w:t>
-      </w:r>
-      <w:proofErr w:type="gramEnd"/>
-      <w:r>
-        <w:rPr>
-          <w:rFonts w:ascii="Courier New" w:hAnsi="Courier New" w:cs="Courier New"/>
-          <w:sz w:val="18"/>
-          <w:szCs w:val="18"/>
-          <w:lang w:val="en-US"/>
-        </w:rPr>
-        <w:t>double x)</w:t>
+        <w:t>double functie_iterata(double x)</w:t>
       </w:r>
     </w:p>
     <w:p>
@@ -4604,19 +4398,8 @@
           <w:szCs w:val="18"/>
           <w:lang w:val="en-US"/>
         </w:rPr>
-        <w:t xml:space="preserve">    return (log10(2 * x + 3) - 1) / </w:t>
-      </w:r>
-      <w:proofErr w:type="gramStart"/>
-      <w:r>
-        <w:rPr>
-          <w:rFonts w:ascii="Courier New" w:hAnsi="Courier New" w:cs="Courier New"/>
-          <w:sz w:val="18"/>
-          <w:szCs w:val="18"/>
-          <w:lang w:val="en-US"/>
-        </w:rPr>
-        <w:t>-2;</w:t>
-      </w:r>
-      <w:proofErr w:type="gramEnd"/>
+        <w:t>    return (log10(2 * x + 3) - 1) / -2;</w:t>
+      </w:r>
     </w:p>
     <w:p>
       <w:pPr>
@@ -4690,47 +4473,7 @@
           <w:szCs w:val="18"/>
           <w:lang w:val="en-US"/>
         </w:rPr>
-        <w:t xml:space="preserve">double </w:t>
-      </w:r>
-      <w:proofErr w:type="spellStart"/>
-      <w:r>
-        <w:rPr>
-          <w:rFonts w:ascii="Courier New" w:hAnsi="Courier New" w:cs="Courier New"/>
-          <w:sz w:val="18"/>
-          <w:szCs w:val="18"/>
-          <w:lang w:val="en-US"/>
-        </w:rPr>
-        <w:t>derivata_</w:t>
-      </w:r>
-      <w:proofErr w:type="gramStart"/>
-      <w:r>
-        <w:rPr>
-          <w:rFonts w:ascii="Courier New" w:hAnsi="Courier New" w:cs="Courier New"/>
-          <w:sz w:val="18"/>
-          <w:szCs w:val="18"/>
-          <w:lang w:val="en-US"/>
-        </w:rPr>
-        <w:t>functie</w:t>
-      </w:r>
-      <w:proofErr w:type="spellEnd"/>
-      <w:r>
-        <w:rPr>
-          <w:rFonts w:ascii="Courier New" w:hAnsi="Courier New" w:cs="Courier New"/>
-          <w:sz w:val="18"/>
-          <w:szCs w:val="18"/>
-          <w:lang w:val="en-US"/>
-        </w:rPr>
-        <w:t>(</w:t>
-      </w:r>
-      <w:proofErr w:type="gramEnd"/>
-      <w:r>
-        <w:rPr>
-          <w:rFonts w:ascii="Courier New" w:hAnsi="Courier New" w:cs="Courier New"/>
-          <w:sz w:val="18"/>
-          <w:szCs w:val="18"/>
-          <w:lang w:val="en-US"/>
-        </w:rPr>
-        <w:t>double x)</w:t>
+        <w:t>double derivata_functie(double x)</w:t>
       </w:r>
     </w:p>
     <w:p>
@@ -4786,19 +4529,8 @@
           <w:szCs w:val="18"/>
           <w:lang w:val="en-US"/>
         </w:rPr>
-        <w:t>    return 2 + 2 / (2 * x + 3</w:t>
-      </w:r>
-      <w:proofErr w:type="gramStart"/>
-      <w:r>
-        <w:rPr>
-          <w:rFonts w:ascii="Courier New" w:hAnsi="Courier New" w:cs="Courier New"/>
-          <w:sz w:val="18"/>
-          <w:szCs w:val="18"/>
-          <w:lang w:val="en-US"/>
-        </w:rPr>
-        <w:t>);</w:t>
-      </w:r>
-      <w:proofErr w:type="gramEnd"/>
+        <w:t>    return 2 + 2 / (2 * x + 3);</w:t>
+      </w:r>
     </w:p>
     <w:p>
       <w:pPr>
@@ -4872,47 +4604,7 @@
           <w:szCs w:val="18"/>
           <w:lang w:val="en-US"/>
         </w:rPr>
-        <w:t xml:space="preserve">double </w:t>
-      </w:r>
-      <w:proofErr w:type="spellStart"/>
-      <w:r>
-        <w:rPr>
-          <w:rFonts w:ascii="Courier New" w:hAnsi="Courier New" w:cs="Courier New"/>
-          <w:sz w:val="18"/>
-          <w:szCs w:val="18"/>
-          <w:lang w:val="en-US"/>
-        </w:rPr>
-        <w:t>derivata_doua_</w:t>
-      </w:r>
-      <w:proofErr w:type="gramStart"/>
-      <w:r>
-        <w:rPr>
-          <w:rFonts w:ascii="Courier New" w:hAnsi="Courier New" w:cs="Courier New"/>
-          <w:sz w:val="18"/>
-          <w:szCs w:val="18"/>
-          <w:lang w:val="en-US"/>
-        </w:rPr>
-        <w:t>functie</w:t>
-      </w:r>
-      <w:proofErr w:type="spellEnd"/>
-      <w:r>
-        <w:rPr>
-          <w:rFonts w:ascii="Courier New" w:hAnsi="Courier New" w:cs="Courier New"/>
-          <w:sz w:val="18"/>
-          <w:szCs w:val="18"/>
-          <w:lang w:val="en-US"/>
-        </w:rPr>
-        <w:t>(</w:t>
-      </w:r>
-      <w:proofErr w:type="gramEnd"/>
-      <w:r>
-        <w:rPr>
-          <w:rFonts w:ascii="Courier New" w:hAnsi="Courier New" w:cs="Courier New"/>
-          <w:sz w:val="18"/>
-          <w:szCs w:val="18"/>
-          <w:lang w:val="en-US"/>
-        </w:rPr>
-        <w:t>double x)</w:t>
+        <w:t>double derivata_doua_functie(double x)</w:t>
       </w:r>
     </w:p>
     <w:p>
@@ -4968,27 +4660,7 @@
           <w:szCs w:val="18"/>
           <w:lang w:val="en-US"/>
         </w:rPr>
-        <w:t xml:space="preserve">    return -2 / </w:t>
-      </w:r>
-      <w:proofErr w:type="gramStart"/>
-      <w:r>
-        <w:rPr>
-          <w:rFonts w:ascii="Courier New" w:hAnsi="Courier New" w:cs="Courier New"/>
-          <w:sz w:val="18"/>
-          <w:szCs w:val="18"/>
-          <w:lang w:val="en-US"/>
-        </w:rPr>
-        <w:t>pow(</w:t>
-      </w:r>
-      <w:proofErr w:type="gramEnd"/>
-      <w:r>
-        <w:rPr>
-          <w:rFonts w:ascii="Courier New" w:hAnsi="Courier New" w:cs="Courier New"/>
-          <w:sz w:val="18"/>
-          <w:szCs w:val="18"/>
-          <w:lang w:val="en-US"/>
-        </w:rPr>
-        <w:t>2 * x + 3, 2);</w:t>
+        <w:t>    return -2 / pow(2 * x + 3, 2);</w:t>
       </w:r>
     </w:p>
     <w:p>
@@ -5063,47 +4735,7 @@
           <w:szCs w:val="18"/>
           <w:lang w:val="en-US"/>
         </w:rPr>
-        <w:t xml:space="preserve">double </w:t>
-      </w:r>
-      <w:proofErr w:type="spellStart"/>
-      <w:r>
-        <w:rPr>
-          <w:rFonts w:ascii="Courier New" w:hAnsi="Courier New" w:cs="Courier New"/>
-          <w:sz w:val="18"/>
-          <w:szCs w:val="18"/>
-          <w:lang w:val="en-US"/>
-        </w:rPr>
-        <w:t>metoda_</w:t>
-      </w:r>
-      <w:proofErr w:type="gramStart"/>
-      <w:r>
-        <w:rPr>
-          <w:rFonts w:ascii="Courier New" w:hAnsi="Courier New" w:cs="Courier New"/>
-          <w:sz w:val="18"/>
-          <w:szCs w:val="18"/>
-          <w:lang w:val="en-US"/>
-        </w:rPr>
-        <w:t>injumatatirii</w:t>
-      </w:r>
-      <w:proofErr w:type="spellEnd"/>
-      <w:r>
-        <w:rPr>
-          <w:rFonts w:ascii="Courier New" w:hAnsi="Courier New" w:cs="Courier New"/>
-          <w:sz w:val="18"/>
-          <w:szCs w:val="18"/>
-          <w:lang w:val="en-US"/>
-        </w:rPr>
-        <w:t>(</w:t>
-      </w:r>
-      <w:proofErr w:type="gramEnd"/>
-      <w:r>
-        <w:rPr>
-          <w:rFonts w:ascii="Courier New" w:hAnsi="Courier New" w:cs="Courier New"/>
-          <w:sz w:val="18"/>
-          <w:szCs w:val="18"/>
-          <w:lang w:val="en-US"/>
-        </w:rPr>
-        <w:t>double a, double b)</w:t>
+        <w:t>double metoda_injumatatirii(double a, double b)</w:t>
       </w:r>
     </w:p>
     <w:p>
@@ -5159,86 +4791,35 @@
           <w:szCs w:val="18"/>
           <w:lang w:val="en-US"/>
         </w:rPr>
-        <w:t xml:space="preserve">    double </w:t>
-      </w:r>
-      <w:proofErr w:type="gramStart"/>
-      <w:r>
-        <w:rPr>
-          <w:rFonts w:ascii="Courier New" w:hAnsi="Courier New" w:cs="Courier New"/>
-          <w:sz w:val="18"/>
-          <w:szCs w:val="18"/>
-          <w:lang w:val="en-US"/>
-        </w:rPr>
-        <w:t>c;</w:t>
-      </w:r>
-      <w:proofErr w:type="gramEnd"/>
-    </w:p>
-    <w:p>
-      <w:pPr>
-        <w:pBdr>
-          <w:top w:val="single" w:sz="4" w:space="1" w:color="auto"/>
-          <w:left w:val="single" w:sz="4" w:space="1" w:color="auto"/>
-          <w:bottom w:val="single" w:sz="4" w:space="1" w:color="auto"/>
-          <w:right w:val="single" w:sz="4" w:space="1" w:color="auto"/>
-        </w:pBdr>
-        <w:suppressAutoHyphens w:val="0"/>
-        <w:spacing w:after="160" w:line="249" w:lineRule="auto"/>
-        <w:jc w:val="left"/>
-        <w:rPr>
-          <w:rFonts w:ascii="Courier New" w:hAnsi="Courier New" w:cs="Courier New"/>
-          <w:sz w:val="18"/>
-          <w:szCs w:val="18"/>
-          <w:lang w:val="en-US"/>
-        </w:rPr>
-      </w:pPr>
-      <w:r>
-        <w:rPr>
-          <w:rFonts w:ascii="Courier New" w:hAnsi="Courier New" w:cs="Courier New"/>
-          <w:sz w:val="18"/>
-          <w:szCs w:val="18"/>
-          <w:lang w:val="en-US"/>
-        </w:rPr>
-        <w:t>    if (</w:t>
-      </w:r>
-      <w:proofErr w:type="spellStart"/>
-      <w:r>
-        <w:rPr>
-          <w:rFonts w:ascii="Courier New" w:hAnsi="Courier New" w:cs="Courier New"/>
-          <w:sz w:val="18"/>
-          <w:szCs w:val="18"/>
-          <w:lang w:val="en-US"/>
-        </w:rPr>
-        <w:t>functie</w:t>
-      </w:r>
-      <w:proofErr w:type="spellEnd"/>
-      <w:r>
-        <w:rPr>
-          <w:rFonts w:ascii="Courier New" w:hAnsi="Courier New" w:cs="Courier New"/>
-          <w:sz w:val="18"/>
-          <w:szCs w:val="18"/>
-          <w:lang w:val="en-US"/>
-        </w:rPr>
-        <w:t xml:space="preserve">(a) * </w:t>
-      </w:r>
-      <w:proofErr w:type="spellStart"/>
-      <w:r>
-        <w:rPr>
-          <w:rFonts w:ascii="Courier New" w:hAnsi="Courier New" w:cs="Courier New"/>
-          <w:sz w:val="18"/>
-          <w:szCs w:val="18"/>
-          <w:lang w:val="en-US"/>
-        </w:rPr>
-        <w:t>functie</w:t>
-      </w:r>
-      <w:proofErr w:type="spellEnd"/>
-      <w:r>
-        <w:rPr>
-          <w:rFonts w:ascii="Courier New" w:hAnsi="Courier New" w:cs="Courier New"/>
-          <w:sz w:val="18"/>
-          <w:szCs w:val="18"/>
-          <w:lang w:val="en-US"/>
-        </w:rPr>
-        <w:t>(b) &lt; 0)</w:t>
+        <w:t>    double c;</w:t>
+      </w:r>
+    </w:p>
+    <w:p>
+      <w:pPr>
+        <w:pBdr>
+          <w:top w:val="single" w:sz="4" w:space="1" w:color="auto"/>
+          <w:left w:val="single" w:sz="4" w:space="1" w:color="auto"/>
+          <w:bottom w:val="single" w:sz="4" w:space="1" w:color="auto"/>
+          <w:right w:val="single" w:sz="4" w:space="1" w:color="auto"/>
+        </w:pBdr>
+        <w:suppressAutoHyphens w:val="0"/>
+        <w:spacing w:after="160" w:line="249" w:lineRule="auto"/>
+        <w:jc w:val="left"/>
+        <w:rPr>
+          <w:rFonts w:ascii="Courier New" w:hAnsi="Courier New" w:cs="Courier New"/>
+          <w:sz w:val="18"/>
+          <w:szCs w:val="18"/>
+          <w:lang w:val="en-US"/>
+        </w:rPr>
+      </w:pPr>
+      <w:r>
+        <w:rPr>
+          <w:rFonts w:ascii="Courier New" w:hAnsi="Courier New" w:cs="Courier New"/>
+          <w:sz w:val="18"/>
+          <w:szCs w:val="18"/>
+          <w:lang w:val="en-US"/>
+        </w:rPr>
+        <w:t>    if (functie(a) * functie(b) &lt; 0)</w:t>
       </w:r>
     </w:p>
     <w:p>
@@ -5295,27 +4876,7 @@
           <w:lang w:val="en-US"/>
         </w:rPr>
         <w:lastRenderedPageBreak/>
-        <w:t>        while (</w:t>
-      </w:r>
-      <w:proofErr w:type="gramStart"/>
-      <w:r>
-        <w:rPr>
-          <w:rFonts w:ascii="Courier New" w:hAnsi="Courier New" w:cs="Courier New"/>
-          <w:sz w:val="18"/>
-          <w:szCs w:val="18"/>
-          <w:lang w:val="en-US"/>
-        </w:rPr>
-        <w:t>fabs(</w:t>
-      </w:r>
-      <w:proofErr w:type="gramEnd"/>
-      <w:r>
-        <w:rPr>
-          <w:rFonts w:ascii="Courier New" w:hAnsi="Courier New" w:cs="Courier New"/>
-          <w:sz w:val="18"/>
-          <w:szCs w:val="18"/>
-          <w:lang w:val="en-US"/>
-        </w:rPr>
-        <w:t>b - a) &gt; epsilon)</w:t>
+        <w:t>        while (fabs(b - a) &gt; epsilon)</w:t>
       </w:r>
     </w:p>
     <w:p>
@@ -5371,264 +4932,120 @@
           <w:szCs w:val="18"/>
           <w:lang w:val="en-US"/>
         </w:rPr>
-        <w:t xml:space="preserve">            c = (a + b) / </w:t>
-      </w:r>
-      <w:proofErr w:type="gramStart"/>
-      <w:r>
-        <w:rPr>
-          <w:rFonts w:ascii="Courier New" w:hAnsi="Courier New" w:cs="Courier New"/>
-          <w:sz w:val="18"/>
-          <w:szCs w:val="18"/>
-          <w:lang w:val="en-US"/>
-        </w:rPr>
-        <w:t>2;</w:t>
-      </w:r>
-      <w:proofErr w:type="gramEnd"/>
-    </w:p>
-    <w:p>
-      <w:pPr>
-        <w:pBdr>
-          <w:top w:val="single" w:sz="4" w:space="1" w:color="auto"/>
-          <w:left w:val="single" w:sz="4" w:space="1" w:color="auto"/>
-          <w:bottom w:val="single" w:sz="4" w:space="1" w:color="auto"/>
-          <w:right w:val="single" w:sz="4" w:space="1" w:color="auto"/>
-        </w:pBdr>
-        <w:suppressAutoHyphens w:val="0"/>
-        <w:spacing w:after="160" w:line="249" w:lineRule="auto"/>
-        <w:jc w:val="left"/>
-        <w:rPr>
-          <w:rFonts w:ascii="Courier New" w:hAnsi="Courier New" w:cs="Courier New"/>
-          <w:sz w:val="18"/>
-          <w:szCs w:val="18"/>
-          <w:lang w:val="en-US"/>
-        </w:rPr>
-      </w:pPr>
-      <w:r>
-        <w:rPr>
-          <w:rFonts w:ascii="Courier New" w:hAnsi="Courier New" w:cs="Courier New"/>
-          <w:sz w:val="18"/>
-          <w:szCs w:val="18"/>
-          <w:lang w:val="en-US"/>
-        </w:rPr>
-        <w:t xml:space="preserve">            </w:t>
-      </w:r>
-      <w:proofErr w:type="spellStart"/>
-      <w:r>
-        <w:rPr>
-          <w:rFonts w:ascii="Courier New" w:hAnsi="Courier New" w:cs="Courier New"/>
-          <w:sz w:val="18"/>
-          <w:szCs w:val="18"/>
-          <w:lang w:val="en-US"/>
-        </w:rPr>
-        <w:t>numar_iteratii</w:t>
-      </w:r>
-      <w:proofErr w:type="spellEnd"/>
-      <w:r>
-        <w:rPr>
-          <w:rFonts w:ascii="Courier New" w:hAnsi="Courier New" w:cs="Courier New"/>
-          <w:sz w:val="18"/>
-          <w:szCs w:val="18"/>
-          <w:lang w:val="en-US"/>
-        </w:rPr>
-        <w:t>+</w:t>
-      </w:r>
-      <w:proofErr w:type="gramStart"/>
-      <w:r>
-        <w:rPr>
-          <w:rFonts w:ascii="Courier New" w:hAnsi="Courier New" w:cs="Courier New"/>
-          <w:sz w:val="18"/>
-          <w:szCs w:val="18"/>
-          <w:lang w:val="en-US"/>
-        </w:rPr>
-        <w:t>+;</w:t>
-      </w:r>
-      <w:proofErr w:type="gramEnd"/>
-    </w:p>
-    <w:p>
-      <w:pPr>
-        <w:pBdr>
-          <w:top w:val="single" w:sz="4" w:space="1" w:color="auto"/>
-          <w:left w:val="single" w:sz="4" w:space="1" w:color="auto"/>
-          <w:bottom w:val="single" w:sz="4" w:space="1" w:color="auto"/>
-          <w:right w:val="single" w:sz="4" w:space="1" w:color="auto"/>
-        </w:pBdr>
-        <w:suppressAutoHyphens w:val="0"/>
-        <w:spacing w:after="160" w:line="249" w:lineRule="auto"/>
-        <w:jc w:val="left"/>
-        <w:rPr>
-          <w:rFonts w:ascii="Courier New" w:hAnsi="Courier New" w:cs="Courier New"/>
-          <w:sz w:val="18"/>
-          <w:szCs w:val="18"/>
-          <w:lang w:val="en-US"/>
-        </w:rPr>
-      </w:pPr>
-      <w:r>
-        <w:rPr>
-          <w:rFonts w:ascii="Courier New" w:hAnsi="Courier New" w:cs="Courier New"/>
-          <w:sz w:val="18"/>
-          <w:szCs w:val="18"/>
-          <w:lang w:val="en-US"/>
-        </w:rPr>
-        <w:t xml:space="preserve">            </w:t>
-      </w:r>
-      <w:proofErr w:type="spellStart"/>
-      <w:proofErr w:type="gramStart"/>
-      <w:r>
-        <w:rPr>
-          <w:rFonts w:ascii="Courier New" w:hAnsi="Courier New" w:cs="Courier New"/>
-          <w:sz w:val="18"/>
-          <w:szCs w:val="18"/>
-          <w:lang w:val="en-US"/>
-        </w:rPr>
-        <w:t>printf</w:t>
-      </w:r>
-      <w:proofErr w:type="spellEnd"/>
-      <w:r>
-        <w:rPr>
-          <w:rFonts w:ascii="Courier New" w:hAnsi="Courier New" w:cs="Courier New"/>
-          <w:sz w:val="18"/>
-          <w:szCs w:val="18"/>
-          <w:lang w:val="en-US"/>
-        </w:rPr>
-        <w:t>(</w:t>
-      </w:r>
-      <w:proofErr w:type="gramEnd"/>
-      <w:r>
-        <w:rPr>
-          <w:rFonts w:ascii="Courier New" w:hAnsi="Courier New" w:cs="Courier New"/>
-          <w:sz w:val="18"/>
-          <w:szCs w:val="18"/>
-          <w:lang w:val="en-US"/>
-        </w:rPr>
-        <w:t xml:space="preserve">"Pasul %d: a = %f, b = %f, c = %f\n", </w:t>
-      </w:r>
-      <w:proofErr w:type="spellStart"/>
-      <w:r>
-        <w:rPr>
-          <w:rFonts w:ascii="Courier New" w:hAnsi="Courier New" w:cs="Courier New"/>
-          <w:sz w:val="18"/>
-          <w:szCs w:val="18"/>
-          <w:lang w:val="en-US"/>
-        </w:rPr>
-        <w:t>numar_iteratii</w:t>
-      </w:r>
-      <w:proofErr w:type="spellEnd"/>
-      <w:r>
-        <w:rPr>
-          <w:rFonts w:ascii="Courier New" w:hAnsi="Courier New" w:cs="Courier New"/>
-          <w:sz w:val="18"/>
-          <w:szCs w:val="18"/>
-          <w:lang w:val="en-US"/>
-        </w:rPr>
-        <w:t>, a, b, c);</w:t>
-      </w:r>
-    </w:p>
-    <w:p>
-      <w:pPr>
-        <w:pBdr>
-          <w:top w:val="single" w:sz="4" w:space="1" w:color="auto"/>
-          <w:left w:val="single" w:sz="4" w:space="1" w:color="auto"/>
-          <w:bottom w:val="single" w:sz="4" w:space="1" w:color="auto"/>
-          <w:right w:val="single" w:sz="4" w:space="1" w:color="auto"/>
-        </w:pBdr>
-        <w:suppressAutoHyphens w:val="0"/>
-        <w:spacing w:after="160" w:line="249" w:lineRule="auto"/>
-        <w:jc w:val="left"/>
-        <w:rPr>
-          <w:rFonts w:ascii="Courier New" w:hAnsi="Courier New" w:cs="Courier New"/>
-          <w:sz w:val="18"/>
-          <w:szCs w:val="18"/>
-          <w:lang w:val="en-US"/>
-        </w:rPr>
-      </w:pPr>
-      <w:r>
-        <w:rPr>
-          <w:rFonts w:ascii="Courier New" w:hAnsi="Courier New" w:cs="Courier New"/>
-          <w:sz w:val="18"/>
-          <w:szCs w:val="18"/>
-          <w:lang w:val="en-US"/>
-        </w:rPr>
-        <w:t>            if (</w:t>
-      </w:r>
-      <w:proofErr w:type="spellStart"/>
-      <w:r>
-        <w:rPr>
-          <w:rFonts w:ascii="Courier New" w:hAnsi="Courier New" w:cs="Courier New"/>
-          <w:sz w:val="18"/>
-          <w:szCs w:val="18"/>
-          <w:lang w:val="en-US"/>
-        </w:rPr>
-        <w:t>functie</w:t>
-      </w:r>
-      <w:proofErr w:type="spellEnd"/>
-      <w:r>
-        <w:rPr>
-          <w:rFonts w:ascii="Courier New" w:hAnsi="Courier New" w:cs="Courier New"/>
-          <w:sz w:val="18"/>
-          <w:szCs w:val="18"/>
-          <w:lang w:val="en-US"/>
-        </w:rPr>
-        <w:t xml:space="preserve">(a) * </w:t>
-      </w:r>
-      <w:proofErr w:type="spellStart"/>
-      <w:r>
-        <w:rPr>
-          <w:rFonts w:ascii="Courier New" w:hAnsi="Courier New" w:cs="Courier New"/>
-          <w:sz w:val="18"/>
-          <w:szCs w:val="18"/>
-          <w:lang w:val="en-US"/>
-        </w:rPr>
-        <w:t>functie</w:t>
-      </w:r>
-      <w:proofErr w:type="spellEnd"/>
-      <w:r>
-        <w:rPr>
-          <w:rFonts w:ascii="Courier New" w:hAnsi="Courier New" w:cs="Courier New"/>
-          <w:sz w:val="18"/>
-          <w:szCs w:val="18"/>
-          <w:lang w:val="en-US"/>
-        </w:rPr>
-        <w:t>(c) &lt; 0)</w:t>
-      </w:r>
-    </w:p>
-    <w:p>
-      <w:pPr>
-        <w:pBdr>
-          <w:top w:val="single" w:sz="4" w:space="1" w:color="auto"/>
-          <w:left w:val="single" w:sz="4" w:space="1" w:color="auto"/>
-          <w:bottom w:val="single" w:sz="4" w:space="1" w:color="auto"/>
-          <w:right w:val="single" w:sz="4" w:space="1" w:color="auto"/>
-        </w:pBdr>
-        <w:suppressAutoHyphens w:val="0"/>
-        <w:spacing w:after="160" w:line="249" w:lineRule="auto"/>
-        <w:jc w:val="left"/>
-        <w:rPr>
-          <w:rFonts w:ascii="Courier New" w:hAnsi="Courier New" w:cs="Courier New"/>
-          <w:sz w:val="18"/>
-          <w:szCs w:val="18"/>
-          <w:lang w:val="en-US"/>
-        </w:rPr>
-      </w:pPr>
-      <w:r>
-        <w:rPr>
-          <w:rFonts w:ascii="Courier New" w:hAnsi="Courier New" w:cs="Courier New"/>
-          <w:sz w:val="18"/>
-          <w:szCs w:val="18"/>
-          <w:lang w:val="en-US"/>
-        </w:rPr>
-        <w:t xml:space="preserve">                b = </w:t>
-      </w:r>
-      <w:proofErr w:type="gramStart"/>
-      <w:r>
-        <w:rPr>
-          <w:rFonts w:ascii="Courier New" w:hAnsi="Courier New" w:cs="Courier New"/>
-          <w:sz w:val="18"/>
-          <w:szCs w:val="18"/>
-          <w:lang w:val="en-US"/>
-        </w:rPr>
-        <w:t>c;</w:t>
-      </w:r>
-      <w:proofErr w:type="gramEnd"/>
+        <w:t>            c = (a + b) / 2;</w:t>
+      </w:r>
+    </w:p>
+    <w:p>
+      <w:pPr>
+        <w:pBdr>
+          <w:top w:val="single" w:sz="4" w:space="1" w:color="auto"/>
+          <w:left w:val="single" w:sz="4" w:space="1" w:color="auto"/>
+          <w:bottom w:val="single" w:sz="4" w:space="1" w:color="auto"/>
+          <w:right w:val="single" w:sz="4" w:space="1" w:color="auto"/>
+        </w:pBdr>
+        <w:suppressAutoHyphens w:val="0"/>
+        <w:spacing w:after="160" w:line="249" w:lineRule="auto"/>
+        <w:jc w:val="left"/>
+        <w:rPr>
+          <w:rFonts w:ascii="Courier New" w:hAnsi="Courier New" w:cs="Courier New"/>
+          <w:sz w:val="18"/>
+          <w:szCs w:val="18"/>
+          <w:lang w:val="en-US"/>
+        </w:rPr>
+      </w:pPr>
+      <w:r>
+        <w:rPr>
+          <w:rFonts w:ascii="Courier New" w:hAnsi="Courier New" w:cs="Courier New"/>
+          <w:sz w:val="18"/>
+          <w:szCs w:val="18"/>
+          <w:lang w:val="en-US"/>
+        </w:rPr>
+        <w:t>            numar_iteratii++;</w:t>
+      </w:r>
+    </w:p>
+    <w:p>
+      <w:pPr>
+        <w:pBdr>
+          <w:top w:val="single" w:sz="4" w:space="1" w:color="auto"/>
+          <w:left w:val="single" w:sz="4" w:space="1" w:color="auto"/>
+          <w:bottom w:val="single" w:sz="4" w:space="1" w:color="auto"/>
+          <w:right w:val="single" w:sz="4" w:space="1" w:color="auto"/>
+        </w:pBdr>
+        <w:suppressAutoHyphens w:val="0"/>
+        <w:spacing w:after="160" w:line="249" w:lineRule="auto"/>
+        <w:jc w:val="left"/>
+        <w:rPr>
+          <w:rFonts w:ascii="Courier New" w:hAnsi="Courier New" w:cs="Courier New"/>
+          <w:sz w:val="18"/>
+          <w:szCs w:val="18"/>
+          <w:lang w:val="en-US"/>
+        </w:rPr>
+      </w:pPr>
+      <w:r>
+        <w:rPr>
+          <w:rFonts w:ascii="Courier New" w:hAnsi="Courier New" w:cs="Courier New"/>
+          <w:sz w:val="18"/>
+          <w:szCs w:val="18"/>
+          <w:lang w:val="en-US"/>
+        </w:rPr>
+        <w:t>            printf("Pasul %d: a = %f, b = %f, c = %f\n", numar_iteratii, a, b, c);</w:t>
+      </w:r>
+    </w:p>
+    <w:p>
+      <w:pPr>
+        <w:pBdr>
+          <w:top w:val="single" w:sz="4" w:space="1" w:color="auto"/>
+          <w:left w:val="single" w:sz="4" w:space="1" w:color="auto"/>
+          <w:bottom w:val="single" w:sz="4" w:space="1" w:color="auto"/>
+          <w:right w:val="single" w:sz="4" w:space="1" w:color="auto"/>
+        </w:pBdr>
+        <w:suppressAutoHyphens w:val="0"/>
+        <w:spacing w:after="160" w:line="249" w:lineRule="auto"/>
+        <w:jc w:val="left"/>
+        <w:rPr>
+          <w:rFonts w:ascii="Courier New" w:hAnsi="Courier New" w:cs="Courier New"/>
+          <w:sz w:val="18"/>
+          <w:szCs w:val="18"/>
+          <w:lang w:val="en-US"/>
+        </w:rPr>
+      </w:pPr>
+      <w:r>
+        <w:rPr>
+          <w:rFonts w:ascii="Courier New" w:hAnsi="Courier New" w:cs="Courier New"/>
+          <w:sz w:val="18"/>
+          <w:szCs w:val="18"/>
+          <w:lang w:val="en-US"/>
+        </w:rPr>
+        <w:t>            if (functie(a) * functie(c) &lt; 0)</w:t>
+      </w:r>
+    </w:p>
+    <w:p>
+      <w:pPr>
+        <w:pBdr>
+          <w:top w:val="single" w:sz="4" w:space="1" w:color="auto"/>
+          <w:left w:val="single" w:sz="4" w:space="1" w:color="auto"/>
+          <w:bottom w:val="single" w:sz="4" w:space="1" w:color="auto"/>
+          <w:right w:val="single" w:sz="4" w:space="1" w:color="auto"/>
+        </w:pBdr>
+        <w:suppressAutoHyphens w:val="0"/>
+        <w:spacing w:after="160" w:line="249" w:lineRule="auto"/>
+        <w:jc w:val="left"/>
+        <w:rPr>
+          <w:rFonts w:ascii="Courier New" w:hAnsi="Courier New" w:cs="Courier New"/>
+          <w:sz w:val="18"/>
+          <w:szCs w:val="18"/>
+          <w:lang w:val="en-US"/>
+        </w:rPr>
+      </w:pPr>
+      <w:r>
+        <w:rPr>
+          <w:rFonts w:ascii="Courier New" w:hAnsi="Courier New" w:cs="Courier New"/>
+          <w:sz w:val="18"/>
+          <w:szCs w:val="18"/>
+          <w:lang w:val="en-US"/>
+        </w:rPr>
+        <w:t>                b = c;</w:t>
+      </w:r>
     </w:p>
     <w:p>
       <w:pPr>
@@ -5683,19 +5100,8 @@
           <w:szCs w:val="18"/>
           <w:lang w:val="en-US"/>
         </w:rPr>
-        <w:t xml:space="preserve">                a = </w:t>
-      </w:r>
-      <w:proofErr w:type="gramStart"/>
-      <w:r>
-        <w:rPr>
-          <w:rFonts w:ascii="Courier New" w:hAnsi="Courier New" w:cs="Courier New"/>
-          <w:sz w:val="18"/>
-          <w:szCs w:val="18"/>
-          <w:lang w:val="en-US"/>
-        </w:rPr>
-        <w:t>c;</w:t>
-      </w:r>
-      <w:proofErr w:type="gramEnd"/>
+        <w:t>                a = c;</w:t>
+      </w:r>
     </w:p>
     <w:p>
       <w:pPr>
@@ -5750,19 +5156,8 @@
           <w:szCs w:val="18"/>
           <w:lang w:val="en-US"/>
         </w:rPr>
-        <w:t xml:space="preserve">        return </w:t>
-      </w:r>
-      <w:proofErr w:type="gramStart"/>
-      <w:r>
-        <w:rPr>
-          <w:rFonts w:ascii="Courier New" w:hAnsi="Courier New" w:cs="Courier New"/>
-          <w:sz w:val="18"/>
-          <w:szCs w:val="18"/>
-          <w:lang w:val="en-US"/>
-        </w:rPr>
-        <w:t>c;</w:t>
-      </w:r>
-      <w:proofErr w:type="gramEnd"/>
+        <w:t>        return c;</w:t>
+      </w:r>
     </w:p>
     <w:p>
       <w:pPr>
@@ -5873,19 +5268,8 @@
           <w:szCs w:val="18"/>
           <w:lang w:val="en-US"/>
         </w:rPr>
-        <w:t xml:space="preserve">        return </w:t>
-      </w:r>
-      <w:proofErr w:type="gramStart"/>
-      <w:r>
-        <w:rPr>
-          <w:rFonts w:ascii="Courier New" w:hAnsi="Courier New" w:cs="Courier New"/>
-          <w:sz w:val="18"/>
-          <w:szCs w:val="18"/>
-          <w:lang w:val="en-US"/>
-        </w:rPr>
-        <w:t>-1;</w:t>
-      </w:r>
-      <w:proofErr w:type="gramEnd"/>
+        <w:t>        return -1;</w:t>
+      </w:r>
     </w:p>
     <w:p>
       <w:pPr>
@@ -5987,47 +5371,7 @@
           <w:szCs w:val="18"/>
           <w:lang w:val="en-US"/>
         </w:rPr>
-        <w:t xml:space="preserve">double </w:t>
-      </w:r>
-      <w:proofErr w:type="spellStart"/>
-      <w:r>
-        <w:rPr>
-          <w:rFonts w:ascii="Courier New" w:hAnsi="Courier New" w:cs="Courier New"/>
-          <w:sz w:val="18"/>
-          <w:szCs w:val="18"/>
-          <w:lang w:val="en-US"/>
-        </w:rPr>
-        <w:t>metoda_</w:t>
-      </w:r>
-      <w:proofErr w:type="gramStart"/>
-      <w:r>
-        <w:rPr>
-          <w:rFonts w:ascii="Courier New" w:hAnsi="Courier New" w:cs="Courier New"/>
-          <w:sz w:val="18"/>
-          <w:szCs w:val="18"/>
-          <w:lang w:val="en-US"/>
-        </w:rPr>
-        <w:t>aproximarilor</w:t>
-      </w:r>
-      <w:proofErr w:type="spellEnd"/>
-      <w:r>
-        <w:rPr>
-          <w:rFonts w:ascii="Courier New" w:hAnsi="Courier New" w:cs="Courier New"/>
-          <w:sz w:val="18"/>
-          <w:szCs w:val="18"/>
-          <w:lang w:val="en-US"/>
-        </w:rPr>
-        <w:t>(</w:t>
-      </w:r>
-      <w:proofErr w:type="gramEnd"/>
-      <w:r>
-        <w:rPr>
-          <w:rFonts w:ascii="Courier New" w:hAnsi="Courier New" w:cs="Courier New"/>
-          <w:sz w:val="18"/>
-          <w:szCs w:val="18"/>
-          <w:lang w:val="en-US"/>
-        </w:rPr>
-        <w:t>double a)</w:t>
+        <w:t>double metoda_aproximarilor(double a)</w:t>
       </w:r>
     </w:p>
     <w:p>
@@ -6083,19 +5427,8 @@
           <w:szCs w:val="18"/>
           <w:lang w:val="en-US"/>
         </w:rPr>
-        <w:t xml:space="preserve">    double x = a, </w:t>
-      </w:r>
-      <w:proofErr w:type="gramStart"/>
-      <w:r>
-        <w:rPr>
-          <w:rFonts w:ascii="Courier New" w:hAnsi="Courier New" w:cs="Courier New"/>
-          <w:sz w:val="18"/>
-          <w:szCs w:val="18"/>
-          <w:lang w:val="en-US"/>
-        </w:rPr>
-        <w:t>y;</w:t>
-      </w:r>
-      <w:proofErr w:type="gramEnd"/>
+        <w:t>    double x = a, y;</w:t>
+      </w:r>
     </w:p>
     <w:p>
       <w:pPr>
@@ -6178,381 +5511,204 @@
           <w:szCs w:val="18"/>
           <w:lang w:val="en-US"/>
         </w:rPr>
-        <w:t xml:space="preserve">        y = </w:t>
-      </w:r>
-      <w:proofErr w:type="spellStart"/>
-      <w:r>
-        <w:rPr>
-          <w:rFonts w:ascii="Courier New" w:hAnsi="Courier New" w:cs="Courier New"/>
-          <w:sz w:val="18"/>
-          <w:szCs w:val="18"/>
-          <w:lang w:val="en-US"/>
-        </w:rPr>
-        <w:t>functie_iterata</w:t>
-      </w:r>
-      <w:proofErr w:type="spellEnd"/>
-      <w:r>
-        <w:rPr>
-          <w:rFonts w:ascii="Courier New" w:hAnsi="Courier New" w:cs="Courier New"/>
-          <w:sz w:val="18"/>
-          <w:szCs w:val="18"/>
-          <w:lang w:val="en-US"/>
-        </w:rPr>
-        <w:t>(x</w:t>
-      </w:r>
-      <w:proofErr w:type="gramStart"/>
-      <w:r>
-        <w:rPr>
-          <w:rFonts w:ascii="Courier New" w:hAnsi="Courier New" w:cs="Courier New"/>
-          <w:sz w:val="18"/>
-          <w:szCs w:val="18"/>
-          <w:lang w:val="en-US"/>
-        </w:rPr>
-        <w:t>);</w:t>
-      </w:r>
-      <w:proofErr w:type="gramEnd"/>
-    </w:p>
-    <w:p>
-      <w:pPr>
-        <w:pBdr>
-          <w:top w:val="single" w:sz="4" w:space="1" w:color="auto"/>
-          <w:left w:val="single" w:sz="4" w:space="1" w:color="auto"/>
-          <w:bottom w:val="single" w:sz="4" w:space="1" w:color="auto"/>
-          <w:right w:val="single" w:sz="4" w:space="1" w:color="auto"/>
-        </w:pBdr>
-        <w:suppressAutoHyphens w:val="0"/>
-        <w:spacing w:after="160" w:line="249" w:lineRule="auto"/>
-        <w:jc w:val="left"/>
-        <w:rPr>
-          <w:rFonts w:ascii="Courier New" w:hAnsi="Courier New" w:cs="Courier New"/>
-          <w:sz w:val="18"/>
-          <w:szCs w:val="18"/>
-          <w:lang w:val="en-US"/>
-        </w:rPr>
-      </w:pPr>
-      <w:r>
-        <w:rPr>
-          <w:rFonts w:ascii="Courier New" w:hAnsi="Courier New" w:cs="Courier New"/>
-          <w:sz w:val="18"/>
-          <w:szCs w:val="18"/>
-          <w:lang w:val="en-US"/>
-        </w:rPr>
-        <w:t xml:space="preserve">        </w:t>
-      </w:r>
-      <w:proofErr w:type="spellStart"/>
-      <w:r>
-        <w:rPr>
-          <w:rFonts w:ascii="Courier New" w:hAnsi="Courier New" w:cs="Courier New"/>
-          <w:sz w:val="18"/>
-          <w:szCs w:val="18"/>
-          <w:lang w:val="en-US"/>
-        </w:rPr>
-        <w:t>numar_iteratii</w:t>
-      </w:r>
-      <w:proofErr w:type="spellEnd"/>
-      <w:r>
-        <w:rPr>
-          <w:rFonts w:ascii="Courier New" w:hAnsi="Courier New" w:cs="Courier New"/>
-          <w:sz w:val="18"/>
-          <w:szCs w:val="18"/>
-          <w:lang w:val="en-US"/>
-        </w:rPr>
-        <w:t>+</w:t>
-      </w:r>
-      <w:proofErr w:type="gramStart"/>
-      <w:r>
-        <w:rPr>
-          <w:rFonts w:ascii="Courier New" w:hAnsi="Courier New" w:cs="Courier New"/>
-          <w:sz w:val="18"/>
-          <w:szCs w:val="18"/>
-          <w:lang w:val="en-US"/>
-        </w:rPr>
-        <w:t>+;</w:t>
-      </w:r>
-      <w:proofErr w:type="gramEnd"/>
-    </w:p>
-    <w:p>
-      <w:pPr>
-        <w:pBdr>
-          <w:top w:val="single" w:sz="4" w:space="1" w:color="auto"/>
-          <w:left w:val="single" w:sz="4" w:space="1" w:color="auto"/>
-          <w:bottom w:val="single" w:sz="4" w:space="1" w:color="auto"/>
-          <w:right w:val="single" w:sz="4" w:space="1" w:color="auto"/>
-        </w:pBdr>
-        <w:suppressAutoHyphens w:val="0"/>
-        <w:spacing w:after="160" w:line="249" w:lineRule="auto"/>
-        <w:jc w:val="left"/>
-        <w:rPr>
-          <w:rFonts w:ascii="Courier New" w:hAnsi="Courier New" w:cs="Courier New"/>
-          <w:sz w:val="18"/>
-          <w:szCs w:val="18"/>
-          <w:lang w:val="en-US"/>
-        </w:rPr>
-      </w:pPr>
-      <w:r>
-        <w:rPr>
-          <w:rFonts w:ascii="Courier New" w:hAnsi="Courier New" w:cs="Courier New"/>
-          <w:sz w:val="18"/>
-          <w:szCs w:val="18"/>
-          <w:lang w:val="en-US"/>
-        </w:rPr>
-        <w:t xml:space="preserve">        </w:t>
-      </w:r>
-      <w:proofErr w:type="spellStart"/>
-      <w:proofErr w:type="gramStart"/>
-      <w:r>
-        <w:rPr>
-          <w:rFonts w:ascii="Courier New" w:hAnsi="Courier New" w:cs="Courier New"/>
-          <w:sz w:val="18"/>
-          <w:szCs w:val="18"/>
-          <w:lang w:val="en-US"/>
-        </w:rPr>
-        <w:t>printf</w:t>
-      </w:r>
-      <w:proofErr w:type="spellEnd"/>
-      <w:r>
-        <w:rPr>
-          <w:rFonts w:ascii="Courier New" w:hAnsi="Courier New" w:cs="Courier New"/>
-          <w:sz w:val="18"/>
-          <w:szCs w:val="18"/>
-          <w:lang w:val="en-US"/>
-        </w:rPr>
-        <w:t>(</w:t>
-      </w:r>
-      <w:proofErr w:type="gramEnd"/>
-      <w:r>
-        <w:rPr>
-          <w:rFonts w:ascii="Courier New" w:hAnsi="Courier New" w:cs="Courier New"/>
-          <w:sz w:val="18"/>
-          <w:szCs w:val="18"/>
-          <w:lang w:val="en-US"/>
-        </w:rPr>
-        <w:t xml:space="preserve">"Pasul %d: x = %f, y = %f\n", </w:t>
-      </w:r>
-      <w:proofErr w:type="spellStart"/>
-      <w:r>
-        <w:rPr>
-          <w:rFonts w:ascii="Courier New" w:hAnsi="Courier New" w:cs="Courier New"/>
-          <w:sz w:val="18"/>
-          <w:szCs w:val="18"/>
-          <w:lang w:val="en-US"/>
-        </w:rPr>
-        <w:t>numar_iteratii</w:t>
-      </w:r>
-      <w:proofErr w:type="spellEnd"/>
-      <w:r>
-        <w:rPr>
-          <w:rFonts w:ascii="Courier New" w:hAnsi="Courier New" w:cs="Courier New"/>
-          <w:sz w:val="18"/>
-          <w:szCs w:val="18"/>
-          <w:lang w:val="en-US"/>
-        </w:rPr>
-        <w:t>, x, y);</w:t>
-      </w:r>
-    </w:p>
-    <w:p>
-      <w:pPr>
-        <w:pBdr>
-          <w:top w:val="single" w:sz="4" w:space="1" w:color="auto"/>
-          <w:left w:val="single" w:sz="4" w:space="1" w:color="auto"/>
-          <w:bottom w:val="single" w:sz="4" w:space="1" w:color="auto"/>
-          <w:right w:val="single" w:sz="4" w:space="1" w:color="auto"/>
-        </w:pBdr>
-        <w:suppressAutoHyphens w:val="0"/>
-        <w:spacing w:after="160" w:line="249" w:lineRule="auto"/>
-        <w:jc w:val="left"/>
-        <w:rPr>
-          <w:rFonts w:ascii="Courier New" w:hAnsi="Courier New" w:cs="Courier New"/>
-          <w:sz w:val="18"/>
-          <w:szCs w:val="18"/>
-          <w:lang w:val="en-US"/>
-        </w:rPr>
-      </w:pPr>
-      <w:r>
-        <w:rPr>
-          <w:rFonts w:ascii="Courier New" w:hAnsi="Courier New" w:cs="Courier New"/>
-          <w:sz w:val="18"/>
-          <w:szCs w:val="18"/>
-          <w:lang w:val="en-US"/>
-        </w:rPr>
-        <w:t>        if (</w:t>
-      </w:r>
-      <w:proofErr w:type="gramStart"/>
-      <w:r>
-        <w:rPr>
-          <w:rFonts w:ascii="Courier New" w:hAnsi="Courier New" w:cs="Courier New"/>
-          <w:sz w:val="18"/>
-          <w:szCs w:val="18"/>
-          <w:lang w:val="en-US"/>
-        </w:rPr>
-        <w:t>fabs(</w:t>
-      </w:r>
-      <w:proofErr w:type="gramEnd"/>
-      <w:r>
-        <w:rPr>
-          <w:rFonts w:ascii="Courier New" w:hAnsi="Courier New" w:cs="Courier New"/>
-          <w:sz w:val="18"/>
-          <w:szCs w:val="18"/>
-          <w:lang w:val="en-US"/>
-        </w:rPr>
-        <w:t>y - x) &lt;= epsilon)</w:t>
-      </w:r>
-    </w:p>
-    <w:p>
-      <w:pPr>
-        <w:pBdr>
-          <w:top w:val="single" w:sz="4" w:space="1" w:color="auto"/>
-          <w:left w:val="single" w:sz="4" w:space="1" w:color="auto"/>
-          <w:bottom w:val="single" w:sz="4" w:space="1" w:color="auto"/>
-          <w:right w:val="single" w:sz="4" w:space="1" w:color="auto"/>
-        </w:pBdr>
-        <w:suppressAutoHyphens w:val="0"/>
-        <w:spacing w:after="160" w:line="249" w:lineRule="auto"/>
-        <w:jc w:val="left"/>
-        <w:rPr>
-          <w:rFonts w:ascii="Courier New" w:hAnsi="Courier New" w:cs="Courier New"/>
-          <w:sz w:val="18"/>
-          <w:szCs w:val="18"/>
-          <w:lang w:val="en-US"/>
-        </w:rPr>
-      </w:pPr>
-      <w:r>
-        <w:rPr>
-          <w:rFonts w:ascii="Courier New" w:hAnsi="Courier New" w:cs="Courier New"/>
-          <w:sz w:val="18"/>
-          <w:szCs w:val="18"/>
-          <w:lang w:val="en-US"/>
-        </w:rPr>
-        <w:t xml:space="preserve">            </w:t>
-      </w:r>
-      <w:proofErr w:type="gramStart"/>
-      <w:r>
-        <w:rPr>
-          <w:rFonts w:ascii="Courier New" w:hAnsi="Courier New" w:cs="Courier New"/>
-          <w:sz w:val="18"/>
-          <w:szCs w:val="18"/>
-          <w:lang w:val="en-US"/>
-        </w:rPr>
-        <w:t>break;</w:t>
-      </w:r>
-      <w:proofErr w:type="gramEnd"/>
-    </w:p>
-    <w:p>
-      <w:pPr>
-        <w:pBdr>
-          <w:top w:val="single" w:sz="4" w:space="1" w:color="auto"/>
-          <w:left w:val="single" w:sz="4" w:space="1" w:color="auto"/>
-          <w:bottom w:val="single" w:sz="4" w:space="1" w:color="auto"/>
-          <w:right w:val="single" w:sz="4" w:space="1" w:color="auto"/>
-        </w:pBdr>
-        <w:suppressAutoHyphens w:val="0"/>
-        <w:spacing w:after="160" w:line="249" w:lineRule="auto"/>
-        <w:jc w:val="left"/>
-        <w:rPr>
-          <w:rFonts w:ascii="Courier New" w:hAnsi="Courier New" w:cs="Courier New"/>
-          <w:sz w:val="18"/>
-          <w:szCs w:val="18"/>
-          <w:lang w:val="en-US"/>
-        </w:rPr>
-      </w:pPr>
-      <w:r>
-        <w:rPr>
-          <w:rFonts w:ascii="Courier New" w:hAnsi="Courier New" w:cs="Courier New"/>
-          <w:sz w:val="18"/>
-          <w:szCs w:val="18"/>
-          <w:lang w:val="en-US"/>
-        </w:rPr>
-        <w:t xml:space="preserve">        x = </w:t>
-      </w:r>
-      <w:proofErr w:type="gramStart"/>
-      <w:r>
-        <w:rPr>
-          <w:rFonts w:ascii="Courier New" w:hAnsi="Courier New" w:cs="Courier New"/>
-          <w:sz w:val="18"/>
-          <w:szCs w:val="18"/>
-          <w:lang w:val="en-US"/>
-        </w:rPr>
-        <w:t>y;</w:t>
-      </w:r>
-      <w:proofErr w:type="gramEnd"/>
-    </w:p>
-    <w:p>
-      <w:pPr>
-        <w:pBdr>
-          <w:top w:val="single" w:sz="4" w:space="1" w:color="auto"/>
-          <w:left w:val="single" w:sz="4" w:space="1" w:color="auto"/>
-          <w:bottom w:val="single" w:sz="4" w:space="1" w:color="auto"/>
-          <w:right w:val="single" w:sz="4" w:space="1" w:color="auto"/>
-        </w:pBdr>
-        <w:suppressAutoHyphens w:val="0"/>
-        <w:spacing w:after="160" w:line="249" w:lineRule="auto"/>
-        <w:jc w:val="left"/>
-        <w:rPr>
-          <w:rFonts w:ascii="Courier New" w:hAnsi="Courier New" w:cs="Courier New"/>
-          <w:sz w:val="18"/>
-          <w:szCs w:val="18"/>
-          <w:lang w:val="en-US"/>
-        </w:rPr>
-      </w:pPr>
-      <w:r>
-        <w:rPr>
-          <w:rFonts w:ascii="Courier New" w:hAnsi="Courier New" w:cs="Courier New"/>
-          <w:sz w:val="18"/>
-          <w:szCs w:val="18"/>
-          <w:lang w:val="en-US"/>
-        </w:rPr>
-        <w:t>    } while (1</w:t>
-      </w:r>
-      <w:proofErr w:type="gramStart"/>
-      <w:r>
-        <w:rPr>
-          <w:rFonts w:ascii="Courier New" w:hAnsi="Courier New" w:cs="Courier New"/>
-          <w:sz w:val="18"/>
-          <w:szCs w:val="18"/>
-          <w:lang w:val="en-US"/>
-        </w:rPr>
-        <w:t>);</w:t>
-      </w:r>
-      <w:proofErr w:type="gramEnd"/>
-    </w:p>
-    <w:p>
-      <w:pPr>
-        <w:pBdr>
-          <w:top w:val="single" w:sz="4" w:space="1" w:color="auto"/>
-          <w:left w:val="single" w:sz="4" w:space="1" w:color="auto"/>
-          <w:bottom w:val="single" w:sz="4" w:space="1" w:color="auto"/>
-          <w:right w:val="single" w:sz="4" w:space="1" w:color="auto"/>
-        </w:pBdr>
-        <w:suppressAutoHyphens w:val="0"/>
-        <w:spacing w:after="160" w:line="249" w:lineRule="auto"/>
-        <w:jc w:val="left"/>
-        <w:rPr>
-          <w:rFonts w:ascii="Courier New" w:hAnsi="Courier New" w:cs="Courier New"/>
-          <w:sz w:val="18"/>
-          <w:szCs w:val="18"/>
-          <w:lang w:val="en-US"/>
-        </w:rPr>
-      </w:pPr>
-      <w:r>
-        <w:rPr>
-          <w:rFonts w:ascii="Courier New" w:hAnsi="Courier New" w:cs="Courier New"/>
-          <w:sz w:val="18"/>
-          <w:szCs w:val="18"/>
-          <w:lang w:val="en-US"/>
-        </w:rPr>
-        <w:t xml:space="preserve">    return </w:t>
-      </w:r>
-      <w:proofErr w:type="gramStart"/>
-      <w:r>
-        <w:rPr>
-          <w:rFonts w:ascii="Courier New" w:hAnsi="Courier New" w:cs="Courier New"/>
-          <w:sz w:val="18"/>
-          <w:szCs w:val="18"/>
-          <w:lang w:val="en-US"/>
-        </w:rPr>
-        <w:t>x;</w:t>
-      </w:r>
-      <w:proofErr w:type="gramEnd"/>
+        <w:t>        y = functie_iterata(x);</w:t>
+      </w:r>
+    </w:p>
+    <w:p>
+      <w:pPr>
+        <w:pBdr>
+          <w:top w:val="single" w:sz="4" w:space="1" w:color="auto"/>
+          <w:left w:val="single" w:sz="4" w:space="1" w:color="auto"/>
+          <w:bottom w:val="single" w:sz="4" w:space="1" w:color="auto"/>
+          <w:right w:val="single" w:sz="4" w:space="1" w:color="auto"/>
+        </w:pBdr>
+        <w:suppressAutoHyphens w:val="0"/>
+        <w:spacing w:after="160" w:line="249" w:lineRule="auto"/>
+        <w:jc w:val="left"/>
+        <w:rPr>
+          <w:rFonts w:ascii="Courier New" w:hAnsi="Courier New" w:cs="Courier New"/>
+          <w:sz w:val="18"/>
+          <w:szCs w:val="18"/>
+          <w:lang w:val="en-US"/>
+        </w:rPr>
+      </w:pPr>
+      <w:r>
+        <w:rPr>
+          <w:rFonts w:ascii="Courier New" w:hAnsi="Courier New" w:cs="Courier New"/>
+          <w:sz w:val="18"/>
+          <w:szCs w:val="18"/>
+          <w:lang w:val="en-US"/>
+        </w:rPr>
+        <w:t>        numar_iteratii++;</w:t>
+      </w:r>
+    </w:p>
+    <w:p>
+      <w:pPr>
+        <w:pBdr>
+          <w:top w:val="single" w:sz="4" w:space="1" w:color="auto"/>
+          <w:left w:val="single" w:sz="4" w:space="1" w:color="auto"/>
+          <w:bottom w:val="single" w:sz="4" w:space="1" w:color="auto"/>
+          <w:right w:val="single" w:sz="4" w:space="1" w:color="auto"/>
+        </w:pBdr>
+        <w:suppressAutoHyphens w:val="0"/>
+        <w:spacing w:after="160" w:line="249" w:lineRule="auto"/>
+        <w:jc w:val="left"/>
+        <w:rPr>
+          <w:rFonts w:ascii="Courier New" w:hAnsi="Courier New" w:cs="Courier New"/>
+          <w:sz w:val="18"/>
+          <w:szCs w:val="18"/>
+          <w:lang w:val="en-US"/>
+        </w:rPr>
+      </w:pPr>
+      <w:r>
+        <w:rPr>
+          <w:rFonts w:ascii="Courier New" w:hAnsi="Courier New" w:cs="Courier New"/>
+          <w:sz w:val="18"/>
+          <w:szCs w:val="18"/>
+          <w:lang w:val="en-US"/>
+        </w:rPr>
+        <w:t>        printf("Pasul %d: x = %f, y = %f\n", numar_iteratii, x, y);</w:t>
+      </w:r>
+    </w:p>
+    <w:p>
+      <w:pPr>
+        <w:pBdr>
+          <w:top w:val="single" w:sz="4" w:space="1" w:color="auto"/>
+          <w:left w:val="single" w:sz="4" w:space="1" w:color="auto"/>
+          <w:bottom w:val="single" w:sz="4" w:space="1" w:color="auto"/>
+          <w:right w:val="single" w:sz="4" w:space="1" w:color="auto"/>
+        </w:pBdr>
+        <w:suppressAutoHyphens w:val="0"/>
+        <w:spacing w:after="160" w:line="249" w:lineRule="auto"/>
+        <w:jc w:val="left"/>
+        <w:rPr>
+          <w:rFonts w:ascii="Courier New" w:hAnsi="Courier New" w:cs="Courier New"/>
+          <w:sz w:val="18"/>
+          <w:szCs w:val="18"/>
+          <w:lang w:val="en-US"/>
+        </w:rPr>
+      </w:pPr>
+      <w:r>
+        <w:rPr>
+          <w:rFonts w:ascii="Courier New" w:hAnsi="Courier New" w:cs="Courier New"/>
+          <w:sz w:val="18"/>
+          <w:szCs w:val="18"/>
+          <w:lang w:val="en-US"/>
+        </w:rPr>
+        <w:t>        if (fabs(y - x) &lt;= epsilon)</w:t>
+      </w:r>
+    </w:p>
+    <w:p>
+      <w:pPr>
+        <w:pBdr>
+          <w:top w:val="single" w:sz="4" w:space="1" w:color="auto"/>
+          <w:left w:val="single" w:sz="4" w:space="1" w:color="auto"/>
+          <w:bottom w:val="single" w:sz="4" w:space="1" w:color="auto"/>
+          <w:right w:val="single" w:sz="4" w:space="1" w:color="auto"/>
+        </w:pBdr>
+        <w:suppressAutoHyphens w:val="0"/>
+        <w:spacing w:after="160" w:line="249" w:lineRule="auto"/>
+        <w:jc w:val="left"/>
+        <w:rPr>
+          <w:rFonts w:ascii="Courier New" w:hAnsi="Courier New" w:cs="Courier New"/>
+          <w:sz w:val="18"/>
+          <w:szCs w:val="18"/>
+          <w:lang w:val="en-US"/>
+        </w:rPr>
+      </w:pPr>
+      <w:r>
+        <w:rPr>
+          <w:rFonts w:ascii="Courier New" w:hAnsi="Courier New" w:cs="Courier New"/>
+          <w:sz w:val="18"/>
+          <w:szCs w:val="18"/>
+          <w:lang w:val="en-US"/>
+        </w:rPr>
+        <w:t>            break;</w:t>
+      </w:r>
+    </w:p>
+    <w:p>
+      <w:pPr>
+        <w:pBdr>
+          <w:top w:val="single" w:sz="4" w:space="1" w:color="auto"/>
+          <w:left w:val="single" w:sz="4" w:space="1" w:color="auto"/>
+          <w:bottom w:val="single" w:sz="4" w:space="1" w:color="auto"/>
+          <w:right w:val="single" w:sz="4" w:space="1" w:color="auto"/>
+        </w:pBdr>
+        <w:suppressAutoHyphens w:val="0"/>
+        <w:spacing w:after="160" w:line="249" w:lineRule="auto"/>
+        <w:jc w:val="left"/>
+        <w:rPr>
+          <w:rFonts w:ascii="Courier New" w:hAnsi="Courier New" w:cs="Courier New"/>
+          <w:sz w:val="18"/>
+          <w:szCs w:val="18"/>
+          <w:lang w:val="en-US"/>
+        </w:rPr>
+      </w:pPr>
+      <w:r>
+        <w:rPr>
+          <w:rFonts w:ascii="Courier New" w:hAnsi="Courier New" w:cs="Courier New"/>
+          <w:sz w:val="18"/>
+          <w:szCs w:val="18"/>
+          <w:lang w:val="en-US"/>
+        </w:rPr>
+        <w:t>        x = y;</w:t>
+      </w:r>
+    </w:p>
+    <w:p>
+      <w:pPr>
+        <w:pBdr>
+          <w:top w:val="single" w:sz="4" w:space="1" w:color="auto"/>
+          <w:left w:val="single" w:sz="4" w:space="1" w:color="auto"/>
+          <w:bottom w:val="single" w:sz="4" w:space="1" w:color="auto"/>
+          <w:right w:val="single" w:sz="4" w:space="1" w:color="auto"/>
+        </w:pBdr>
+        <w:suppressAutoHyphens w:val="0"/>
+        <w:spacing w:after="160" w:line="249" w:lineRule="auto"/>
+        <w:jc w:val="left"/>
+        <w:rPr>
+          <w:rFonts w:ascii="Courier New" w:hAnsi="Courier New" w:cs="Courier New"/>
+          <w:sz w:val="18"/>
+          <w:szCs w:val="18"/>
+          <w:lang w:val="en-US"/>
+        </w:rPr>
+      </w:pPr>
+      <w:r>
+        <w:rPr>
+          <w:rFonts w:ascii="Courier New" w:hAnsi="Courier New" w:cs="Courier New"/>
+          <w:sz w:val="18"/>
+          <w:szCs w:val="18"/>
+          <w:lang w:val="en-US"/>
+        </w:rPr>
+        <w:t>    } while (1);</w:t>
+      </w:r>
+    </w:p>
+    <w:p>
+      <w:pPr>
+        <w:pBdr>
+          <w:top w:val="single" w:sz="4" w:space="1" w:color="auto"/>
+          <w:left w:val="single" w:sz="4" w:space="1" w:color="auto"/>
+          <w:bottom w:val="single" w:sz="4" w:space="1" w:color="auto"/>
+          <w:right w:val="single" w:sz="4" w:space="1" w:color="auto"/>
+        </w:pBdr>
+        <w:suppressAutoHyphens w:val="0"/>
+        <w:spacing w:after="160" w:line="249" w:lineRule="auto"/>
+        <w:jc w:val="left"/>
+        <w:rPr>
+          <w:rFonts w:ascii="Courier New" w:hAnsi="Courier New" w:cs="Courier New"/>
+          <w:sz w:val="18"/>
+          <w:szCs w:val="18"/>
+          <w:lang w:val="en-US"/>
+        </w:rPr>
+      </w:pPr>
+      <w:r>
+        <w:rPr>
+          <w:rFonts w:ascii="Courier New" w:hAnsi="Courier New" w:cs="Courier New"/>
+          <w:sz w:val="18"/>
+          <w:szCs w:val="18"/>
+          <w:lang w:val="en-US"/>
+        </w:rPr>
+        <w:t>    return x;</w:t>
+      </w:r>
     </w:p>
     <w:p>
       <w:pPr>
@@ -6626,47 +5782,7 @@
           <w:szCs w:val="18"/>
           <w:lang w:val="en-US"/>
         </w:rPr>
-        <w:t xml:space="preserve">double </w:t>
-      </w:r>
-      <w:proofErr w:type="spellStart"/>
-      <w:r>
-        <w:rPr>
-          <w:rFonts w:ascii="Courier New" w:hAnsi="Courier New" w:cs="Courier New"/>
-          <w:sz w:val="18"/>
-          <w:szCs w:val="18"/>
-          <w:lang w:val="en-US"/>
-        </w:rPr>
-        <w:t>metoda_</w:t>
-      </w:r>
-      <w:proofErr w:type="gramStart"/>
-      <w:r>
-        <w:rPr>
-          <w:rFonts w:ascii="Courier New" w:hAnsi="Courier New" w:cs="Courier New"/>
-          <w:sz w:val="18"/>
-          <w:szCs w:val="18"/>
-          <w:lang w:val="en-US"/>
-        </w:rPr>
-        <w:t>newton</w:t>
-      </w:r>
-      <w:proofErr w:type="spellEnd"/>
-      <w:r>
-        <w:rPr>
-          <w:rFonts w:ascii="Courier New" w:hAnsi="Courier New" w:cs="Courier New"/>
-          <w:sz w:val="18"/>
-          <w:szCs w:val="18"/>
-          <w:lang w:val="en-US"/>
-        </w:rPr>
-        <w:t>(</w:t>
-      </w:r>
-      <w:proofErr w:type="gramEnd"/>
-      <w:r>
-        <w:rPr>
-          <w:rFonts w:ascii="Courier New" w:hAnsi="Courier New" w:cs="Courier New"/>
-          <w:sz w:val="18"/>
-          <w:szCs w:val="18"/>
-          <w:lang w:val="en-US"/>
-        </w:rPr>
-        <w:t>double a)</w:t>
+        <w:t>double metoda_newton(double a)</w:t>
       </w:r>
     </w:p>
     <w:p>
@@ -6723,19 +5839,8 @@
           <w:lang w:val="en-US"/>
         </w:rPr>
         <w:lastRenderedPageBreak/>
-        <w:t xml:space="preserve">    double x = a, </w:t>
-      </w:r>
-      <w:proofErr w:type="gramStart"/>
-      <w:r>
-        <w:rPr>
-          <w:rFonts w:ascii="Courier New" w:hAnsi="Courier New" w:cs="Courier New"/>
-          <w:sz w:val="18"/>
-          <w:szCs w:val="18"/>
-          <w:lang w:val="en-US"/>
-        </w:rPr>
-        <w:t>x1;</w:t>
-      </w:r>
-      <w:proofErr w:type="gramEnd"/>
+        <w:t>    double x = a, x1;</w:t>
+      </w:r>
     </w:p>
     <w:p>
       <w:pPr>
@@ -6818,401 +5923,204 @@
           <w:szCs w:val="18"/>
           <w:lang w:val="en-US"/>
         </w:rPr>
-        <w:t xml:space="preserve">        x1 = x - </w:t>
-      </w:r>
-      <w:proofErr w:type="spellStart"/>
-      <w:r>
-        <w:rPr>
-          <w:rFonts w:ascii="Courier New" w:hAnsi="Courier New" w:cs="Courier New"/>
-          <w:sz w:val="18"/>
-          <w:szCs w:val="18"/>
-          <w:lang w:val="en-US"/>
-        </w:rPr>
-        <w:t>functie</w:t>
-      </w:r>
-      <w:proofErr w:type="spellEnd"/>
-      <w:r>
-        <w:rPr>
-          <w:rFonts w:ascii="Courier New" w:hAnsi="Courier New" w:cs="Courier New"/>
-          <w:sz w:val="18"/>
-          <w:szCs w:val="18"/>
-          <w:lang w:val="en-US"/>
-        </w:rPr>
-        <w:t xml:space="preserve">(x) / </w:t>
-      </w:r>
-      <w:proofErr w:type="spellStart"/>
-      <w:r>
-        <w:rPr>
-          <w:rFonts w:ascii="Courier New" w:hAnsi="Courier New" w:cs="Courier New"/>
-          <w:sz w:val="18"/>
-          <w:szCs w:val="18"/>
-          <w:lang w:val="en-US"/>
-        </w:rPr>
-        <w:t>derivata_functie</w:t>
-      </w:r>
-      <w:proofErr w:type="spellEnd"/>
-      <w:r>
-        <w:rPr>
-          <w:rFonts w:ascii="Courier New" w:hAnsi="Courier New" w:cs="Courier New"/>
-          <w:sz w:val="18"/>
-          <w:szCs w:val="18"/>
-          <w:lang w:val="en-US"/>
-        </w:rPr>
-        <w:t>(x</w:t>
-      </w:r>
-      <w:proofErr w:type="gramStart"/>
-      <w:r>
-        <w:rPr>
-          <w:rFonts w:ascii="Courier New" w:hAnsi="Courier New" w:cs="Courier New"/>
-          <w:sz w:val="18"/>
-          <w:szCs w:val="18"/>
-          <w:lang w:val="en-US"/>
-        </w:rPr>
-        <w:t>);</w:t>
-      </w:r>
-      <w:proofErr w:type="gramEnd"/>
-    </w:p>
-    <w:p>
-      <w:pPr>
-        <w:pBdr>
-          <w:top w:val="single" w:sz="4" w:space="1" w:color="auto"/>
-          <w:left w:val="single" w:sz="4" w:space="1" w:color="auto"/>
-          <w:bottom w:val="single" w:sz="4" w:space="1" w:color="auto"/>
-          <w:right w:val="single" w:sz="4" w:space="1" w:color="auto"/>
-        </w:pBdr>
-        <w:suppressAutoHyphens w:val="0"/>
-        <w:spacing w:after="160" w:line="249" w:lineRule="auto"/>
-        <w:jc w:val="left"/>
-        <w:rPr>
-          <w:rFonts w:ascii="Courier New" w:hAnsi="Courier New" w:cs="Courier New"/>
-          <w:sz w:val="18"/>
-          <w:szCs w:val="18"/>
-          <w:lang w:val="en-US"/>
-        </w:rPr>
-      </w:pPr>
-      <w:r>
-        <w:rPr>
-          <w:rFonts w:ascii="Courier New" w:hAnsi="Courier New" w:cs="Courier New"/>
-          <w:sz w:val="18"/>
-          <w:szCs w:val="18"/>
-          <w:lang w:val="en-US"/>
-        </w:rPr>
-        <w:t xml:space="preserve">        </w:t>
-      </w:r>
-      <w:proofErr w:type="spellStart"/>
-      <w:r>
-        <w:rPr>
-          <w:rFonts w:ascii="Courier New" w:hAnsi="Courier New" w:cs="Courier New"/>
-          <w:sz w:val="18"/>
-          <w:szCs w:val="18"/>
-          <w:lang w:val="en-US"/>
-        </w:rPr>
-        <w:t>numar_iteratii</w:t>
-      </w:r>
-      <w:proofErr w:type="spellEnd"/>
-      <w:r>
-        <w:rPr>
-          <w:rFonts w:ascii="Courier New" w:hAnsi="Courier New" w:cs="Courier New"/>
-          <w:sz w:val="18"/>
-          <w:szCs w:val="18"/>
-          <w:lang w:val="en-US"/>
-        </w:rPr>
-        <w:t>+</w:t>
-      </w:r>
-      <w:proofErr w:type="gramStart"/>
-      <w:r>
-        <w:rPr>
-          <w:rFonts w:ascii="Courier New" w:hAnsi="Courier New" w:cs="Courier New"/>
-          <w:sz w:val="18"/>
-          <w:szCs w:val="18"/>
-          <w:lang w:val="en-US"/>
-        </w:rPr>
-        <w:t>+;</w:t>
-      </w:r>
-      <w:proofErr w:type="gramEnd"/>
-    </w:p>
-    <w:p>
-      <w:pPr>
-        <w:pBdr>
-          <w:top w:val="single" w:sz="4" w:space="1" w:color="auto"/>
-          <w:left w:val="single" w:sz="4" w:space="1" w:color="auto"/>
-          <w:bottom w:val="single" w:sz="4" w:space="1" w:color="auto"/>
-          <w:right w:val="single" w:sz="4" w:space="1" w:color="auto"/>
-        </w:pBdr>
-        <w:suppressAutoHyphens w:val="0"/>
-        <w:spacing w:after="160" w:line="249" w:lineRule="auto"/>
-        <w:jc w:val="left"/>
-        <w:rPr>
-          <w:rFonts w:ascii="Courier New" w:hAnsi="Courier New" w:cs="Courier New"/>
-          <w:sz w:val="18"/>
-          <w:szCs w:val="18"/>
-          <w:lang w:val="en-US"/>
-        </w:rPr>
-      </w:pPr>
-      <w:r>
-        <w:rPr>
-          <w:rFonts w:ascii="Courier New" w:hAnsi="Courier New" w:cs="Courier New"/>
-          <w:sz w:val="18"/>
-          <w:szCs w:val="18"/>
-          <w:lang w:val="en-US"/>
-        </w:rPr>
-        <w:t xml:space="preserve">        </w:t>
-      </w:r>
-      <w:proofErr w:type="spellStart"/>
-      <w:proofErr w:type="gramStart"/>
-      <w:r>
-        <w:rPr>
-          <w:rFonts w:ascii="Courier New" w:hAnsi="Courier New" w:cs="Courier New"/>
-          <w:sz w:val="18"/>
-          <w:szCs w:val="18"/>
-          <w:lang w:val="en-US"/>
-        </w:rPr>
-        <w:t>printf</w:t>
-      </w:r>
-      <w:proofErr w:type="spellEnd"/>
-      <w:r>
-        <w:rPr>
-          <w:rFonts w:ascii="Courier New" w:hAnsi="Courier New" w:cs="Courier New"/>
-          <w:sz w:val="18"/>
-          <w:szCs w:val="18"/>
-          <w:lang w:val="en-US"/>
-        </w:rPr>
-        <w:t>(</w:t>
-      </w:r>
-      <w:proofErr w:type="gramEnd"/>
-      <w:r>
-        <w:rPr>
-          <w:rFonts w:ascii="Courier New" w:hAnsi="Courier New" w:cs="Courier New"/>
-          <w:sz w:val="18"/>
-          <w:szCs w:val="18"/>
-          <w:lang w:val="en-US"/>
-        </w:rPr>
-        <w:t xml:space="preserve">"Pasul %d: x = %f, x1 = %f\n", </w:t>
-      </w:r>
-      <w:proofErr w:type="spellStart"/>
-      <w:r>
-        <w:rPr>
-          <w:rFonts w:ascii="Courier New" w:hAnsi="Courier New" w:cs="Courier New"/>
-          <w:sz w:val="18"/>
-          <w:szCs w:val="18"/>
-          <w:lang w:val="en-US"/>
-        </w:rPr>
-        <w:t>numar_iteratii</w:t>
-      </w:r>
-      <w:proofErr w:type="spellEnd"/>
-      <w:r>
-        <w:rPr>
-          <w:rFonts w:ascii="Courier New" w:hAnsi="Courier New" w:cs="Courier New"/>
-          <w:sz w:val="18"/>
-          <w:szCs w:val="18"/>
-          <w:lang w:val="en-US"/>
-        </w:rPr>
-        <w:t>, x, x1);</w:t>
-      </w:r>
-    </w:p>
-    <w:p>
-      <w:pPr>
-        <w:pBdr>
-          <w:top w:val="single" w:sz="4" w:space="1" w:color="auto"/>
-          <w:left w:val="single" w:sz="4" w:space="1" w:color="auto"/>
-          <w:bottom w:val="single" w:sz="4" w:space="1" w:color="auto"/>
-          <w:right w:val="single" w:sz="4" w:space="1" w:color="auto"/>
-        </w:pBdr>
-        <w:suppressAutoHyphens w:val="0"/>
-        <w:spacing w:after="160" w:line="249" w:lineRule="auto"/>
-        <w:jc w:val="left"/>
-        <w:rPr>
-          <w:rFonts w:ascii="Courier New" w:hAnsi="Courier New" w:cs="Courier New"/>
-          <w:sz w:val="18"/>
-          <w:szCs w:val="18"/>
-          <w:lang w:val="en-US"/>
-        </w:rPr>
-      </w:pPr>
-      <w:r>
-        <w:rPr>
-          <w:rFonts w:ascii="Courier New" w:hAnsi="Courier New" w:cs="Courier New"/>
-          <w:sz w:val="18"/>
-          <w:szCs w:val="18"/>
-          <w:lang w:val="en-US"/>
-        </w:rPr>
-        <w:t>        if (</w:t>
-      </w:r>
-      <w:proofErr w:type="gramStart"/>
-      <w:r>
-        <w:rPr>
-          <w:rFonts w:ascii="Courier New" w:hAnsi="Courier New" w:cs="Courier New"/>
-          <w:sz w:val="18"/>
-          <w:szCs w:val="18"/>
-          <w:lang w:val="en-US"/>
-        </w:rPr>
-        <w:t>fabs(</w:t>
-      </w:r>
-      <w:proofErr w:type="gramEnd"/>
-      <w:r>
-        <w:rPr>
-          <w:rFonts w:ascii="Courier New" w:hAnsi="Courier New" w:cs="Courier New"/>
-          <w:sz w:val="18"/>
-          <w:szCs w:val="18"/>
-          <w:lang w:val="en-US"/>
-        </w:rPr>
-        <w:t>x1 - x) &lt;= epsilon)</w:t>
-      </w:r>
-    </w:p>
-    <w:p>
-      <w:pPr>
-        <w:pBdr>
-          <w:top w:val="single" w:sz="4" w:space="1" w:color="auto"/>
-          <w:left w:val="single" w:sz="4" w:space="1" w:color="auto"/>
-          <w:bottom w:val="single" w:sz="4" w:space="1" w:color="auto"/>
-          <w:right w:val="single" w:sz="4" w:space="1" w:color="auto"/>
-        </w:pBdr>
-        <w:suppressAutoHyphens w:val="0"/>
-        <w:spacing w:after="160" w:line="249" w:lineRule="auto"/>
-        <w:jc w:val="left"/>
-        <w:rPr>
-          <w:rFonts w:ascii="Courier New" w:hAnsi="Courier New" w:cs="Courier New"/>
-          <w:sz w:val="18"/>
-          <w:szCs w:val="18"/>
-          <w:lang w:val="en-US"/>
-        </w:rPr>
-      </w:pPr>
-      <w:r>
-        <w:rPr>
-          <w:rFonts w:ascii="Courier New" w:hAnsi="Courier New" w:cs="Courier New"/>
-          <w:sz w:val="18"/>
-          <w:szCs w:val="18"/>
-          <w:lang w:val="en-US"/>
-        </w:rPr>
-        <w:t xml:space="preserve">            </w:t>
-      </w:r>
-      <w:proofErr w:type="gramStart"/>
-      <w:r>
-        <w:rPr>
-          <w:rFonts w:ascii="Courier New" w:hAnsi="Courier New" w:cs="Courier New"/>
-          <w:sz w:val="18"/>
-          <w:szCs w:val="18"/>
-          <w:lang w:val="en-US"/>
-        </w:rPr>
-        <w:t>break;</w:t>
-      </w:r>
-      <w:proofErr w:type="gramEnd"/>
-    </w:p>
-    <w:p>
-      <w:pPr>
-        <w:pBdr>
-          <w:top w:val="single" w:sz="4" w:space="1" w:color="auto"/>
-          <w:left w:val="single" w:sz="4" w:space="1" w:color="auto"/>
-          <w:bottom w:val="single" w:sz="4" w:space="1" w:color="auto"/>
-          <w:right w:val="single" w:sz="4" w:space="1" w:color="auto"/>
-        </w:pBdr>
-        <w:suppressAutoHyphens w:val="0"/>
-        <w:spacing w:after="160" w:line="249" w:lineRule="auto"/>
-        <w:jc w:val="left"/>
-        <w:rPr>
-          <w:rFonts w:ascii="Courier New" w:hAnsi="Courier New" w:cs="Courier New"/>
-          <w:sz w:val="18"/>
-          <w:szCs w:val="18"/>
-          <w:lang w:val="en-US"/>
-        </w:rPr>
-      </w:pPr>
-      <w:r>
-        <w:rPr>
-          <w:rFonts w:ascii="Courier New" w:hAnsi="Courier New" w:cs="Courier New"/>
-          <w:sz w:val="18"/>
-          <w:szCs w:val="18"/>
-          <w:lang w:val="en-US"/>
-        </w:rPr>
-        <w:t xml:space="preserve">        x = </w:t>
-      </w:r>
-      <w:proofErr w:type="gramStart"/>
-      <w:r>
-        <w:rPr>
-          <w:rFonts w:ascii="Courier New" w:hAnsi="Courier New" w:cs="Courier New"/>
-          <w:sz w:val="18"/>
-          <w:szCs w:val="18"/>
-          <w:lang w:val="en-US"/>
-        </w:rPr>
-        <w:t>x1;</w:t>
-      </w:r>
-      <w:proofErr w:type="gramEnd"/>
-    </w:p>
-    <w:p>
-      <w:pPr>
-        <w:pBdr>
-          <w:top w:val="single" w:sz="4" w:space="1" w:color="auto"/>
-          <w:left w:val="single" w:sz="4" w:space="1" w:color="auto"/>
-          <w:bottom w:val="single" w:sz="4" w:space="1" w:color="auto"/>
-          <w:right w:val="single" w:sz="4" w:space="1" w:color="auto"/>
-        </w:pBdr>
-        <w:suppressAutoHyphens w:val="0"/>
-        <w:spacing w:after="160" w:line="249" w:lineRule="auto"/>
-        <w:jc w:val="left"/>
-        <w:rPr>
-          <w:rFonts w:ascii="Courier New" w:hAnsi="Courier New" w:cs="Courier New"/>
-          <w:sz w:val="18"/>
-          <w:szCs w:val="18"/>
-          <w:lang w:val="en-US"/>
-        </w:rPr>
-      </w:pPr>
-      <w:r>
-        <w:rPr>
-          <w:rFonts w:ascii="Courier New" w:hAnsi="Courier New" w:cs="Courier New"/>
-          <w:sz w:val="18"/>
-          <w:szCs w:val="18"/>
-          <w:lang w:val="en-US"/>
-        </w:rPr>
-        <w:t>    } while (1</w:t>
-      </w:r>
-      <w:proofErr w:type="gramStart"/>
-      <w:r>
-        <w:rPr>
-          <w:rFonts w:ascii="Courier New" w:hAnsi="Courier New" w:cs="Courier New"/>
-          <w:sz w:val="18"/>
-          <w:szCs w:val="18"/>
-          <w:lang w:val="en-US"/>
-        </w:rPr>
-        <w:t>);</w:t>
-      </w:r>
-      <w:proofErr w:type="gramEnd"/>
-    </w:p>
-    <w:p>
-      <w:pPr>
-        <w:pBdr>
-          <w:top w:val="single" w:sz="4" w:space="1" w:color="auto"/>
-          <w:left w:val="single" w:sz="4" w:space="1" w:color="auto"/>
-          <w:bottom w:val="single" w:sz="4" w:space="1" w:color="auto"/>
-          <w:right w:val="single" w:sz="4" w:space="1" w:color="auto"/>
-        </w:pBdr>
-        <w:suppressAutoHyphens w:val="0"/>
-        <w:spacing w:after="160" w:line="249" w:lineRule="auto"/>
-        <w:jc w:val="left"/>
-        <w:rPr>
-          <w:rFonts w:ascii="Courier New" w:hAnsi="Courier New" w:cs="Courier New"/>
-          <w:sz w:val="18"/>
-          <w:szCs w:val="18"/>
-          <w:lang w:val="en-US"/>
-        </w:rPr>
-      </w:pPr>
-      <w:r>
-        <w:rPr>
-          <w:rFonts w:ascii="Courier New" w:hAnsi="Courier New" w:cs="Courier New"/>
-          <w:sz w:val="18"/>
-          <w:szCs w:val="18"/>
-          <w:lang w:val="en-US"/>
-        </w:rPr>
-        <w:t xml:space="preserve">    return </w:t>
-      </w:r>
-      <w:proofErr w:type="gramStart"/>
-      <w:r>
-        <w:rPr>
-          <w:rFonts w:ascii="Courier New" w:hAnsi="Courier New" w:cs="Courier New"/>
-          <w:sz w:val="18"/>
-          <w:szCs w:val="18"/>
-          <w:lang w:val="en-US"/>
-        </w:rPr>
-        <w:t>x1;</w:t>
-      </w:r>
-      <w:proofErr w:type="gramEnd"/>
+        <w:t>        x1 = x - functie(x) / derivata_functie(x);</w:t>
+      </w:r>
+    </w:p>
+    <w:p>
+      <w:pPr>
+        <w:pBdr>
+          <w:top w:val="single" w:sz="4" w:space="1" w:color="auto"/>
+          <w:left w:val="single" w:sz="4" w:space="1" w:color="auto"/>
+          <w:bottom w:val="single" w:sz="4" w:space="1" w:color="auto"/>
+          <w:right w:val="single" w:sz="4" w:space="1" w:color="auto"/>
+        </w:pBdr>
+        <w:suppressAutoHyphens w:val="0"/>
+        <w:spacing w:after="160" w:line="249" w:lineRule="auto"/>
+        <w:jc w:val="left"/>
+        <w:rPr>
+          <w:rFonts w:ascii="Courier New" w:hAnsi="Courier New" w:cs="Courier New"/>
+          <w:sz w:val="18"/>
+          <w:szCs w:val="18"/>
+          <w:lang w:val="en-US"/>
+        </w:rPr>
+      </w:pPr>
+      <w:r>
+        <w:rPr>
+          <w:rFonts w:ascii="Courier New" w:hAnsi="Courier New" w:cs="Courier New"/>
+          <w:sz w:val="18"/>
+          <w:szCs w:val="18"/>
+          <w:lang w:val="en-US"/>
+        </w:rPr>
+        <w:t>        numar_iteratii++;</w:t>
+      </w:r>
+    </w:p>
+    <w:p>
+      <w:pPr>
+        <w:pBdr>
+          <w:top w:val="single" w:sz="4" w:space="1" w:color="auto"/>
+          <w:left w:val="single" w:sz="4" w:space="1" w:color="auto"/>
+          <w:bottom w:val="single" w:sz="4" w:space="1" w:color="auto"/>
+          <w:right w:val="single" w:sz="4" w:space="1" w:color="auto"/>
+        </w:pBdr>
+        <w:suppressAutoHyphens w:val="0"/>
+        <w:spacing w:after="160" w:line="249" w:lineRule="auto"/>
+        <w:jc w:val="left"/>
+        <w:rPr>
+          <w:rFonts w:ascii="Courier New" w:hAnsi="Courier New" w:cs="Courier New"/>
+          <w:sz w:val="18"/>
+          <w:szCs w:val="18"/>
+          <w:lang w:val="en-US"/>
+        </w:rPr>
+      </w:pPr>
+      <w:r>
+        <w:rPr>
+          <w:rFonts w:ascii="Courier New" w:hAnsi="Courier New" w:cs="Courier New"/>
+          <w:sz w:val="18"/>
+          <w:szCs w:val="18"/>
+          <w:lang w:val="en-US"/>
+        </w:rPr>
+        <w:t>        printf("Pasul %d: x = %f, x1 = %f\n", numar_iteratii, x, x1);</w:t>
+      </w:r>
+    </w:p>
+    <w:p>
+      <w:pPr>
+        <w:pBdr>
+          <w:top w:val="single" w:sz="4" w:space="1" w:color="auto"/>
+          <w:left w:val="single" w:sz="4" w:space="1" w:color="auto"/>
+          <w:bottom w:val="single" w:sz="4" w:space="1" w:color="auto"/>
+          <w:right w:val="single" w:sz="4" w:space="1" w:color="auto"/>
+        </w:pBdr>
+        <w:suppressAutoHyphens w:val="0"/>
+        <w:spacing w:after="160" w:line="249" w:lineRule="auto"/>
+        <w:jc w:val="left"/>
+        <w:rPr>
+          <w:rFonts w:ascii="Courier New" w:hAnsi="Courier New" w:cs="Courier New"/>
+          <w:sz w:val="18"/>
+          <w:szCs w:val="18"/>
+          <w:lang w:val="en-US"/>
+        </w:rPr>
+      </w:pPr>
+      <w:r>
+        <w:rPr>
+          <w:rFonts w:ascii="Courier New" w:hAnsi="Courier New" w:cs="Courier New"/>
+          <w:sz w:val="18"/>
+          <w:szCs w:val="18"/>
+          <w:lang w:val="en-US"/>
+        </w:rPr>
+        <w:t>        if (fabs(x1 - x) &lt;= epsilon)</w:t>
+      </w:r>
+    </w:p>
+    <w:p>
+      <w:pPr>
+        <w:pBdr>
+          <w:top w:val="single" w:sz="4" w:space="1" w:color="auto"/>
+          <w:left w:val="single" w:sz="4" w:space="1" w:color="auto"/>
+          <w:bottom w:val="single" w:sz="4" w:space="1" w:color="auto"/>
+          <w:right w:val="single" w:sz="4" w:space="1" w:color="auto"/>
+        </w:pBdr>
+        <w:suppressAutoHyphens w:val="0"/>
+        <w:spacing w:after="160" w:line="249" w:lineRule="auto"/>
+        <w:jc w:val="left"/>
+        <w:rPr>
+          <w:rFonts w:ascii="Courier New" w:hAnsi="Courier New" w:cs="Courier New"/>
+          <w:sz w:val="18"/>
+          <w:szCs w:val="18"/>
+          <w:lang w:val="en-US"/>
+        </w:rPr>
+      </w:pPr>
+      <w:r>
+        <w:rPr>
+          <w:rFonts w:ascii="Courier New" w:hAnsi="Courier New" w:cs="Courier New"/>
+          <w:sz w:val="18"/>
+          <w:szCs w:val="18"/>
+          <w:lang w:val="en-US"/>
+        </w:rPr>
+        <w:t>            break;</w:t>
+      </w:r>
+    </w:p>
+    <w:p>
+      <w:pPr>
+        <w:pBdr>
+          <w:top w:val="single" w:sz="4" w:space="1" w:color="auto"/>
+          <w:left w:val="single" w:sz="4" w:space="1" w:color="auto"/>
+          <w:bottom w:val="single" w:sz="4" w:space="1" w:color="auto"/>
+          <w:right w:val="single" w:sz="4" w:space="1" w:color="auto"/>
+        </w:pBdr>
+        <w:suppressAutoHyphens w:val="0"/>
+        <w:spacing w:after="160" w:line="249" w:lineRule="auto"/>
+        <w:jc w:val="left"/>
+        <w:rPr>
+          <w:rFonts w:ascii="Courier New" w:hAnsi="Courier New" w:cs="Courier New"/>
+          <w:sz w:val="18"/>
+          <w:szCs w:val="18"/>
+          <w:lang w:val="en-US"/>
+        </w:rPr>
+      </w:pPr>
+      <w:r>
+        <w:rPr>
+          <w:rFonts w:ascii="Courier New" w:hAnsi="Courier New" w:cs="Courier New"/>
+          <w:sz w:val="18"/>
+          <w:szCs w:val="18"/>
+          <w:lang w:val="en-US"/>
+        </w:rPr>
+        <w:t>        x = x1;</w:t>
+      </w:r>
+    </w:p>
+    <w:p>
+      <w:pPr>
+        <w:pBdr>
+          <w:top w:val="single" w:sz="4" w:space="1" w:color="auto"/>
+          <w:left w:val="single" w:sz="4" w:space="1" w:color="auto"/>
+          <w:bottom w:val="single" w:sz="4" w:space="1" w:color="auto"/>
+          <w:right w:val="single" w:sz="4" w:space="1" w:color="auto"/>
+        </w:pBdr>
+        <w:suppressAutoHyphens w:val="0"/>
+        <w:spacing w:after="160" w:line="249" w:lineRule="auto"/>
+        <w:jc w:val="left"/>
+        <w:rPr>
+          <w:rFonts w:ascii="Courier New" w:hAnsi="Courier New" w:cs="Courier New"/>
+          <w:sz w:val="18"/>
+          <w:szCs w:val="18"/>
+          <w:lang w:val="en-US"/>
+        </w:rPr>
+      </w:pPr>
+      <w:r>
+        <w:rPr>
+          <w:rFonts w:ascii="Courier New" w:hAnsi="Courier New" w:cs="Courier New"/>
+          <w:sz w:val="18"/>
+          <w:szCs w:val="18"/>
+          <w:lang w:val="en-US"/>
+        </w:rPr>
+        <w:t>    } while (1);</w:t>
+      </w:r>
+    </w:p>
+    <w:p>
+      <w:pPr>
+        <w:pBdr>
+          <w:top w:val="single" w:sz="4" w:space="1" w:color="auto"/>
+          <w:left w:val="single" w:sz="4" w:space="1" w:color="auto"/>
+          <w:bottom w:val="single" w:sz="4" w:space="1" w:color="auto"/>
+          <w:right w:val="single" w:sz="4" w:space="1" w:color="auto"/>
+        </w:pBdr>
+        <w:suppressAutoHyphens w:val="0"/>
+        <w:spacing w:after="160" w:line="249" w:lineRule="auto"/>
+        <w:jc w:val="left"/>
+        <w:rPr>
+          <w:rFonts w:ascii="Courier New" w:hAnsi="Courier New" w:cs="Courier New"/>
+          <w:sz w:val="18"/>
+          <w:szCs w:val="18"/>
+          <w:lang w:val="en-US"/>
+        </w:rPr>
+      </w:pPr>
+      <w:r>
+        <w:rPr>
+          <w:rFonts w:ascii="Courier New" w:hAnsi="Courier New" w:cs="Courier New"/>
+          <w:sz w:val="18"/>
+          <w:szCs w:val="18"/>
+          <w:lang w:val="en-US"/>
+        </w:rPr>
+        <w:t>    return x1;</w:t>
+      </w:r>
     </w:p>
     <w:p>
       <w:pPr>
@@ -7286,47 +6194,7 @@
           <w:szCs w:val="18"/>
           <w:lang w:val="en-US"/>
         </w:rPr>
-        <w:t xml:space="preserve">double </w:t>
-      </w:r>
-      <w:proofErr w:type="spellStart"/>
-      <w:r>
-        <w:rPr>
-          <w:rFonts w:ascii="Courier New" w:hAnsi="Courier New" w:cs="Courier New"/>
-          <w:sz w:val="18"/>
-          <w:szCs w:val="18"/>
-          <w:lang w:val="en-US"/>
-        </w:rPr>
-        <w:t>metoda_</w:t>
-      </w:r>
-      <w:proofErr w:type="gramStart"/>
-      <w:r>
-        <w:rPr>
-          <w:rFonts w:ascii="Courier New" w:hAnsi="Courier New" w:cs="Courier New"/>
-          <w:sz w:val="18"/>
-          <w:szCs w:val="18"/>
-          <w:lang w:val="en-US"/>
-        </w:rPr>
-        <w:t>secantelor</w:t>
-      </w:r>
-      <w:proofErr w:type="spellEnd"/>
-      <w:r>
-        <w:rPr>
-          <w:rFonts w:ascii="Courier New" w:hAnsi="Courier New" w:cs="Courier New"/>
-          <w:sz w:val="18"/>
-          <w:szCs w:val="18"/>
-          <w:lang w:val="en-US"/>
-        </w:rPr>
-        <w:t>(</w:t>
-      </w:r>
-      <w:proofErr w:type="gramEnd"/>
-      <w:r>
-        <w:rPr>
-          <w:rFonts w:ascii="Courier New" w:hAnsi="Courier New" w:cs="Courier New"/>
-          <w:sz w:val="18"/>
-          <w:szCs w:val="18"/>
-          <w:lang w:val="en-US"/>
-        </w:rPr>
-        <w:t>double x0, double x1)</w:t>
+        <w:t>double metoda_secantelor(double x0, double x1)</w:t>
       </w:r>
     </w:p>
     <w:p>
@@ -7382,19 +6250,8 @@
           <w:szCs w:val="18"/>
           <w:lang w:val="en-US"/>
         </w:rPr>
-        <w:t xml:space="preserve">    double </w:t>
-      </w:r>
-      <w:proofErr w:type="gramStart"/>
-      <w:r>
-        <w:rPr>
-          <w:rFonts w:ascii="Courier New" w:hAnsi="Courier New" w:cs="Courier New"/>
-          <w:sz w:val="18"/>
-          <w:szCs w:val="18"/>
-          <w:lang w:val="en-US"/>
-        </w:rPr>
-        <w:t>x2;</w:t>
-      </w:r>
-      <w:proofErr w:type="gramEnd"/>
+        <w:t>    double x2;</w:t>
+      </w:r>
     </w:p>
     <w:p>
       <w:pPr>
@@ -7477,460 +6334,232 @@
           <w:szCs w:val="18"/>
           <w:lang w:val="en-US"/>
         </w:rPr>
-        <w:t>        x2 = x1 - (</w:t>
-      </w:r>
-      <w:proofErr w:type="spellStart"/>
-      <w:r>
-        <w:rPr>
-          <w:rFonts w:ascii="Courier New" w:hAnsi="Courier New" w:cs="Courier New"/>
-          <w:sz w:val="18"/>
-          <w:szCs w:val="18"/>
-          <w:lang w:val="en-US"/>
-        </w:rPr>
-        <w:t>functie</w:t>
-      </w:r>
-      <w:proofErr w:type="spellEnd"/>
-      <w:r>
-        <w:rPr>
-          <w:rFonts w:ascii="Courier New" w:hAnsi="Courier New" w:cs="Courier New"/>
-          <w:sz w:val="18"/>
-          <w:szCs w:val="18"/>
-          <w:lang w:val="en-US"/>
-        </w:rPr>
-        <w:t>(x1) * (x1 - x0)) / (</w:t>
-      </w:r>
-      <w:proofErr w:type="spellStart"/>
-      <w:r>
-        <w:rPr>
-          <w:rFonts w:ascii="Courier New" w:hAnsi="Courier New" w:cs="Courier New"/>
-          <w:sz w:val="18"/>
-          <w:szCs w:val="18"/>
-          <w:lang w:val="en-US"/>
-        </w:rPr>
-        <w:t>functie</w:t>
-      </w:r>
-      <w:proofErr w:type="spellEnd"/>
-      <w:r>
-        <w:rPr>
-          <w:rFonts w:ascii="Courier New" w:hAnsi="Courier New" w:cs="Courier New"/>
-          <w:sz w:val="18"/>
-          <w:szCs w:val="18"/>
-          <w:lang w:val="en-US"/>
-        </w:rPr>
-        <w:t xml:space="preserve">(x1) - </w:t>
-      </w:r>
-      <w:proofErr w:type="spellStart"/>
-      <w:r>
-        <w:rPr>
-          <w:rFonts w:ascii="Courier New" w:hAnsi="Courier New" w:cs="Courier New"/>
-          <w:sz w:val="18"/>
-          <w:szCs w:val="18"/>
-          <w:lang w:val="en-US"/>
-        </w:rPr>
-        <w:t>functie</w:t>
-      </w:r>
-      <w:proofErr w:type="spellEnd"/>
-      <w:r>
-        <w:rPr>
-          <w:rFonts w:ascii="Courier New" w:hAnsi="Courier New" w:cs="Courier New"/>
-          <w:sz w:val="18"/>
-          <w:szCs w:val="18"/>
-          <w:lang w:val="en-US"/>
-        </w:rPr>
-        <w:t>(x0)</w:t>
-      </w:r>
-      <w:proofErr w:type="gramStart"/>
-      <w:r>
-        <w:rPr>
-          <w:rFonts w:ascii="Courier New" w:hAnsi="Courier New" w:cs="Courier New"/>
-          <w:sz w:val="18"/>
-          <w:szCs w:val="18"/>
-          <w:lang w:val="en-US"/>
-        </w:rPr>
-        <w:t>);</w:t>
-      </w:r>
-      <w:proofErr w:type="gramEnd"/>
-    </w:p>
-    <w:p>
-      <w:pPr>
-        <w:pBdr>
-          <w:top w:val="single" w:sz="4" w:space="1" w:color="auto"/>
-          <w:left w:val="single" w:sz="4" w:space="1" w:color="auto"/>
-          <w:bottom w:val="single" w:sz="4" w:space="1" w:color="auto"/>
-          <w:right w:val="single" w:sz="4" w:space="1" w:color="auto"/>
-        </w:pBdr>
-        <w:suppressAutoHyphens w:val="0"/>
-        <w:spacing w:after="160" w:line="249" w:lineRule="auto"/>
-        <w:jc w:val="left"/>
-        <w:rPr>
-          <w:rFonts w:ascii="Courier New" w:hAnsi="Courier New" w:cs="Courier New"/>
-          <w:sz w:val="18"/>
-          <w:szCs w:val="18"/>
-          <w:lang w:val="en-US"/>
-        </w:rPr>
-      </w:pPr>
-      <w:r>
-        <w:rPr>
-          <w:rFonts w:ascii="Courier New" w:hAnsi="Courier New" w:cs="Courier New"/>
-          <w:sz w:val="18"/>
-          <w:szCs w:val="18"/>
-          <w:lang w:val="en-US"/>
-        </w:rPr>
-        <w:t xml:space="preserve">        </w:t>
-      </w:r>
-      <w:proofErr w:type="spellStart"/>
-      <w:r>
-        <w:rPr>
-          <w:rFonts w:ascii="Courier New" w:hAnsi="Courier New" w:cs="Courier New"/>
-          <w:sz w:val="18"/>
-          <w:szCs w:val="18"/>
-          <w:lang w:val="en-US"/>
-        </w:rPr>
-        <w:t>numar_iteratii</w:t>
-      </w:r>
-      <w:proofErr w:type="spellEnd"/>
-      <w:r>
-        <w:rPr>
-          <w:rFonts w:ascii="Courier New" w:hAnsi="Courier New" w:cs="Courier New"/>
-          <w:sz w:val="18"/>
-          <w:szCs w:val="18"/>
-          <w:lang w:val="en-US"/>
-        </w:rPr>
-        <w:t>+</w:t>
-      </w:r>
-      <w:proofErr w:type="gramStart"/>
-      <w:r>
-        <w:rPr>
-          <w:rFonts w:ascii="Courier New" w:hAnsi="Courier New" w:cs="Courier New"/>
-          <w:sz w:val="18"/>
-          <w:szCs w:val="18"/>
-          <w:lang w:val="en-US"/>
-        </w:rPr>
-        <w:t>+;</w:t>
-      </w:r>
-      <w:proofErr w:type="gramEnd"/>
-    </w:p>
-    <w:p>
-      <w:pPr>
-        <w:pBdr>
-          <w:top w:val="single" w:sz="4" w:space="1" w:color="auto"/>
-          <w:left w:val="single" w:sz="4" w:space="1" w:color="auto"/>
-          <w:bottom w:val="single" w:sz="4" w:space="1" w:color="auto"/>
-          <w:right w:val="single" w:sz="4" w:space="1" w:color="auto"/>
-        </w:pBdr>
-        <w:suppressAutoHyphens w:val="0"/>
-        <w:spacing w:after="160" w:line="249" w:lineRule="auto"/>
-        <w:jc w:val="left"/>
-        <w:rPr>
-          <w:rFonts w:ascii="Courier New" w:hAnsi="Courier New" w:cs="Courier New"/>
-          <w:sz w:val="18"/>
-          <w:szCs w:val="18"/>
-          <w:lang w:val="en-US"/>
-        </w:rPr>
-      </w:pPr>
-      <w:r>
-        <w:rPr>
-          <w:rFonts w:ascii="Courier New" w:hAnsi="Courier New" w:cs="Courier New"/>
-          <w:sz w:val="18"/>
-          <w:szCs w:val="18"/>
-          <w:lang w:val="en-US"/>
-        </w:rPr>
-        <w:t xml:space="preserve">        </w:t>
-      </w:r>
-      <w:proofErr w:type="spellStart"/>
-      <w:proofErr w:type="gramStart"/>
-      <w:r>
-        <w:rPr>
-          <w:rFonts w:ascii="Courier New" w:hAnsi="Courier New" w:cs="Courier New"/>
-          <w:sz w:val="18"/>
-          <w:szCs w:val="18"/>
-          <w:lang w:val="en-US"/>
-        </w:rPr>
-        <w:t>printf</w:t>
-      </w:r>
-      <w:proofErr w:type="spellEnd"/>
-      <w:r>
-        <w:rPr>
-          <w:rFonts w:ascii="Courier New" w:hAnsi="Courier New" w:cs="Courier New"/>
-          <w:sz w:val="18"/>
-          <w:szCs w:val="18"/>
-          <w:lang w:val="en-US"/>
-        </w:rPr>
-        <w:t>(</w:t>
-      </w:r>
-      <w:proofErr w:type="gramEnd"/>
-      <w:r>
-        <w:rPr>
-          <w:rFonts w:ascii="Courier New" w:hAnsi="Courier New" w:cs="Courier New"/>
-          <w:sz w:val="18"/>
-          <w:szCs w:val="18"/>
-          <w:lang w:val="en-US"/>
-        </w:rPr>
-        <w:t xml:space="preserve">"Pasul %d: x0 = %f, x1 = %f, x2 = %f\n", </w:t>
-      </w:r>
-      <w:proofErr w:type="spellStart"/>
-      <w:r>
-        <w:rPr>
-          <w:rFonts w:ascii="Courier New" w:hAnsi="Courier New" w:cs="Courier New"/>
-          <w:sz w:val="18"/>
-          <w:szCs w:val="18"/>
-          <w:lang w:val="en-US"/>
-        </w:rPr>
-        <w:t>numar_iteratii</w:t>
-      </w:r>
-      <w:proofErr w:type="spellEnd"/>
-      <w:r>
-        <w:rPr>
-          <w:rFonts w:ascii="Courier New" w:hAnsi="Courier New" w:cs="Courier New"/>
-          <w:sz w:val="18"/>
-          <w:szCs w:val="18"/>
-          <w:lang w:val="en-US"/>
-        </w:rPr>
-        <w:t>, x0, x1, x2);</w:t>
-      </w:r>
-    </w:p>
-    <w:p>
-      <w:pPr>
-        <w:pBdr>
-          <w:top w:val="single" w:sz="4" w:space="1" w:color="auto"/>
-          <w:left w:val="single" w:sz="4" w:space="1" w:color="auto"/>
-          <w:bottom w:val="single" w:sz="4" w:space="1" w:color="auto"/>
-          <w:right w:val="single" w:sz="4" w:space="1" w:color="auto"/>
-        </w:pBdr>
-        <w:suppressAutoHyphens w:val="0"/>
-        <w:spacing w:after="160" w:line="249" w:lineRule="auto"/>
-        <w:jc w:val="left"/>
-        <w:rPr>
-          <w:rFonts w:ascii="Courier New" w:hAnsi="Courier New" w:cs="Courier New"/>
-          <w:sz w:val="18"/>
-          <w:szCs w:val="18"/>
-          <w:lang w:val="en-US"/>
-        </w:rPr>
-      </w:pPr>
-      <w:r>
-        <w:rPr>
-          <w:rFonts w:ascii="Courier New" w:hAnsi="Courier New" w:cs="Courier New"/>
-          <w:sz w:val="18"/>
-          <w:szCs w:val="18"/>
-          <w:lang w:val="en-US"/>
-        </w:rPr>
-        <w:t>        if (</w:t>
-      </w:r>
-      <w:proofErr w:type="gramStart"/>
-      <w:r>
-        <w:rPr>
-          <w:rFonts w:ascii="Courier New" w:hAnsi="Courier New" w:cs="Courier New"/>
-          <w:sz w:val="18"/>
-          <w:szCs w:val="18"/>
-          <w:lang w:val="en-US"/>
-        </w:rPr>
-        <w:t>fabs(</w:t>
-      </w:r>
-      <w:proofErr w:type="gramEnd"/>
-      <w:r>
-        <w:rPr>
-          <w:rFonts w:ascii="Courier New" w:hAnsi="Courier New" w:cs="Courier New"/>
-          <w:sz w:val="18"/>
-          <w:szCs w:val="18"/>
-          <w:lang w:val="en-US"/>
-        </w:rPr>
-        <w:t>x2 - x1) &lt;= epsilon)</w:t>
-      </w:r>
-    </w:p>
-    <w:p>
-      <w:pPr>
-        <w:pBdr>
-          <w:top w:val="single" w:sz="4" w:space="1" w:color="auto"/>
-          <w:left w:val="single" w:sz="4" w:space="1" w:color="auto"/>
-          <w:bottom w:val="single" w:sz="4" w:space="1" w:color="auto"/>
-          <w:right w:val="single" w:sz="4" w:space="1" w:color="auto"/>
-        </w:pBdr>
-        <w:suppressAutoHyphens w:val="0"/>
-        <w:spacing w:after="160" w:line="249" w:lineRule="auto"/>
-        <w:jc w:val="left"/>
-        <w:rPr>
-          <w:rFonts w:ascii="Courier New" w:hAnsi="Courier New" w:cs="Courier New"/>
-          <w:sz w:val="18"/>
-          <w:szCs w:val="18"/>
-          <w:lang w:val="en-US"/>
-        </w:rPr>
-      </w:pPr>
-      <w:r>
-        <w:rPr>
-          <w:rFonts w:ascii="Courier New" w:hAnsi="Courier New" w:cs="Courier New"/>
-          <w:sz w:val="18"/>
-          <w:szCs w:val="18"/>
-          <w:lang w:val="en-US"/>
-        </w:rPr>
-        <w:t xml:space="preserve">            </w:t>
-      </w:r>
-      <w:proofErr w:type="gramStart"/>
-      <w:r>
-        <w:rPr>
-          <w:rFonts w:ascii="Courier New" w:hAnsi="Courier New" w:cs="Courier New"/>
-          <w:sz w:val="18"/>
-          <w:szCs w:val="18"/>
-          <w:lang w:val="en-US"/>
-        </w:rPr>
-        <w:t>break;</w:t>
-      </w:r>
-      <w:proofErr w:type="gramEnd"/>
-    </w:p>
-    <w:p>
-      <w:pPr>
-        <w:pBdr>
-          <w:top w:val="single" w:sz="4" w:space="1" w:color="auto"/>
-          <w:left w:val="single" w:sz="4" w:space="1" w:color="auto"/>
-          <w:bottom w:val="single" w:sz="4" w:space="1" w:color="auto"/>
-          <w:right w:val="single" w:sz="4" w:space="1" w:color="auto"/>
-        </w:pBdr>
-        <w:suppressAutoHyphens w:val="0"/>
-        <w:spacing w:after="160" w:line="249" w:lineRule="auto"/>
-        <w:jc w:val="left"/>
-        <w:rPr>
-          <w:rFonts w:ascii="Courier New" w:hAnsi="Courier New" w:cs="Courier New"/>
-          <w:sz w:val="18"/>
-          <w:szCs w:val="18"/>
-          <w:lang w:val="en-US"/>
-        </w:rPr>
-      </w:pPr>
-      <w:r>
-        <w:rPr>
-          <w:rFonts w:ascii="Courier New" w:hAnsi="Courier New" w:cs="Courier New"/>
-          <w:sz w:val="18"/>
-          <w:szCs w:val="18"/>
-          <w:lang w:val="en-US"/>
-        </w:rPr>
-        <w:t xml:space="preserve">        x0 = </w:t>
-      </w:r>
-      <w:proofErr w:type="gramStart"/>
-      <w:r>
-        <w:rPr>
-          <w:rFonts w:ascii="Courier New" w:hAnsi="Courier New" w:cs="Courier New"/>
-          <w:sz w:val="18"/>
-          <w:szCs w:val="18"/>
-          <w:lang w:val="en-US"/>
-        </w:rPr>
-        <w:t>x1;</w:t>
-      </w:r>
-      <w:proofErr w:type="gramEnd"/>
-    </w:p>
-    <w:p>
-      <w:pPr>
-        <w:pBdr>
-          <w:top w:val="single" w:sz="4" w:space="1" w:color="auto"/>
-          <w:left w:val="single" w:sz="4" w:space="1" w:color="auto"/>
-          <w:bottom w:val="single" w:sz="4" w:space="1" w:color="auto"/>
-          <w:right w:val="single" w:sz="4" w:space="1" w:color="auto"/>
-        </w:pBdr>
-        <w:suppressAutoHyphens w:val="0"/>
-        <w:spacing w:after="160" w:line="249" w:lineRule="auto"/>
-        <w:jc w:val="left"/>
-        <w:rPr>
-          <w:rFonts w:ascii="Courier New" w:hAnsi="Courier New" w:cs="Courier New"/>
-          <w:sz w:val="18"/>
-          <w:szCs w:val="18"/>
-          <w:lang w:val="en-US"/>
-        </w:rPr>
-      </w:pPr>
-      <w:r>
-        <w:rPr>
-          <w:rFonts w:ascii="Courier New" w:hAnsi="Courier New" w:cs="Courier New"/>
-          <w:sz w:val="18"/>
-          <w:szCs w:val="18"/>
-          <w:lang w:val="en-US"/>
-        </w:rPr>
-        <w:t xml:space="preserve">        x1 = </w:t>
-      </w:r>
-      <w:proofErr w:type="gramStart"/>
-      <w:r>
-        <w:rPr>
-          <w:rFonts w:ascii="Courier New" w:hAnsi="Courier New" w:cs="Courier New"/>
-          <w:sz w:val="18"/>
-          <w:szCs w:val="18"/>
-          <w:lang w:val="en-US"/>
-        </w:rPr>
-        <w:t>x2;</w:t>
-      </w:r>
-      <w:proofErr w:type="gramEnd"/>
-    </w:p>
-    <w:p>
-      <w:pPr>
-        <w:pBdr>
-          <w:top w:val="single" w:sz="4" w:space="1" w:color="auto"/>
-          <w:left w:val="single" w:sz="4" w:space="1" w:color="auto"/>
-          <w:bottom w:val="single" w:sz="4" w:space="1" w:color="auto"/>
-          <w:right w:val="single" w:sz="4" w:space="1" w:color="auto"/>
-        </w:pBdr>
-        <w:suppressAutoHyphens w:val="0"/>
-        <w:spacing w:after="160" w:line="249" w:lineRule="auto"/>
-        <w:jc w:val="left"/>
-        <w:rPr>
-          <w:rFonts w:ascii="Courier New" w:hAnsi="Courier New" w:cs="Courier New"/>
-          <w:sz w:val="18"/>
-          <w:szCs w:val="18"/>
-          <w:lang w:val="en-US"/>
-        </w:rPr>
-      </w:pPr>
-      <w:r>
-        <w:rPr>
-          <w:rFonts w:ascii="Courier New" w:hAnsi="Courier New" w:cs="Courier New"/>
-          <w:sz w:val="18"/>
-          <w:szCs w:val="18"/>
-          <w:lang w:val="en-US"/>
-        </w:rPr>
-        <w:t>    } while (1</w:t>
-      </w:r>
-      <w:proofErr w:type="gramStart"/>
-      <w:r>
-        <w:rPr>
-          <w:rFonts w:ascii="Courier New" w:hAnsi="Courier New" w:cs="Courier New"/>
-          <w:sz w:val="18"/>
-          <w:szCs w:val="18"/>
-          <w:lang w:val="en-US"/>
-        </w:rPr>
-        <w:t>);</w:t>
-      </w:r>
-      <w:proofErr w:type="gramEnd"/>
-    </w:p>
-    <w:p>
-      <w:pPr>
-        <w:pBdr>
-          <w:top w:val="single" w:sz="4" w:space="1" w:color="auto"/>
-          <w:left w:val="single" w:sz="4" w:space="1" w:color="auto"/>
-          <w:bottom w:val="single" w:sz="4" w:space="1" w:color="auto"/>
-          <w:right w:val="single" w:sz="4" w:space="1" w:color="auto"/>
-        </w:pBdr>
-        <w:suppressAutoHyphens w:val="0"/>
-        <w:spacing w:after="160" w:line="249" w:lineRule="auto"/>
-        <w:jc w:val="left"/>
-        <w:rPr>
-          <w:rFonts w:ascii="Courier New" w:hAnsi="Courier New" w:cs="Courier New"/>
-          <w:sz w:val="18"/>
-          <w:szCs w:val="18"/>
-          <w:lang w:val="en-US"/>
-        </w:rPr>
-      </w:pPr>
-      <w:r>
-        <w:rPr>
-          <w:rFonts w:ascii="Courier New" w:hAnsi="Courier New" w:cs="Courier New"/>
-          <w:sz w:val="18"/>
-          <w:szCs w:val="18"/>
-          <w:lang w:val="en-US"/>
-        </w:rPr>
-        <w:t xml:space="preserve">    return </w:t>
-      </w:r>
-      <w:proofErr w:type="gramStart"/>
-      <w:r>
-        <w:rPr>
-          <w:rFonts w:ascii="Courier New" w:hAnsi="Courier New" w:cs="Courier New"/>
-          <w:sz w:val="18"/>
-          <w:szCs w:val="18"/>
-          <w:lang w:val="en-US"/>
-        </w:rPr>
-        <w:t>x2;</w:t>
-      </w:r>
-      <w:proofErr w:type="gramEnd"/>
+        <w:t>        x2 = x1 - (functie(x1) * (x1 - x0)) / (functie(x1) - functie(x0));</w:t>
+      </w:r>
+    </w:p>
+    <w:p>
+      <w:pPr>
+        <w:pBdr>
+          <w:top w:val="single" w:sz="4" w:space="1" w:color="auto"/>
+          <w:left w:val="single" w:sz="4" w:space="1" w:color="auto"/>
+          <w:bottom w:val="single" w:sz="4" w:space="1" w:color="auto"/>
+          <w:right w:val="single" w:sz="4" w:space="1" w:color="auto"/>
+        </w:pBdr>
+        <w:suppressAutoHyphens w:val="0"/>
+        <w:spacing w:after="160" w:line="249" w:lineRule="auto"/>
+        <w:jc w:val="left"/>
+        <w:rPr>
+          <w:rFonts w:ascii="Courier New" w:hAnsi="Courier New" w:cs="Courier New"/>
+          <w:sz w:val="18"/>
+          <w:szCs w:val="18"/>
+          <w:lang w:val="en-US"/>
+        </w:rPr>
+      </w:pPr>
+      <w:r>
+        <w:rPr>
+          <w:rFonts w:ascii="Courier New" w:hAnsi="Courier New" w:cs="Courier New"/>
+          <w:sz w:val="18"/>
+          <w:szCs w:val="18"/>
+          <w:lang w:val="en-US"/>
+        </w:rPr>
+        <w:t>        numar_iteratii++;</w:t>
+      </w:r>
+    </w:p>
+    <w:p>
+      <w:pPr>
+        <w:pBdr>
+          <w:top w:val="single" w:sz="4" w:space="1" w:color="auto"/>
+          <w:left w:val="single" w:sz="4" w:space="1" w:color="auto"/>
+          <w:bottom w:val="single" w:sz="4" w:space="1" w:color="auto"/>
+          <w:right w:val="single" w:sz="4" w:space="1" w:color="auto"/>
+        </w:pBdr>
+        <w:suppressAutoHyphens w:val="0"/>
+        <w:spacing w:after="160" w:line="249" w:lineRule="auto"/>
+        <w:jc w:val="left"/>
+        <w:rPr>
+          <w:rFonts w:ascii="Courier New" w:hAnsi="Courier New" w:cs="Courier New"/>
+          <w:sz w:val="18"/>
+          <w:szCs w:val="18"/>
+          <w:lang w:val="en-US"/>
+        </w:rPr>
+      </w:pPr>
+      <w:r>
+        <w:rPr>
+          <w:rFonts w:ascii="Courier New" w:hAnsi="Courier New" w:cs="Courier New"/>
+          <w:sz w:val="18"/>
+          <w:szCs w:val="18"/>
+          <w:lang w:val="en-US"/>
+        </w:rPr>
+        <w:t>        printf("Pasul %d: x0 = %f, x1 = %f, x2 = %f\n", numar_iteratii, x0, x1, x2);</w:t>
+      </w:r>
+    </w:p>
+    <w:p>
+      <w:pPr>
+        <w:pBdr>
+          <w:top w:val="single" w:sz="4" w:space="1" w:color="auto"/>
+          <w:left w:val="single" w:sz="4" w:space="1" w:color="auto"/>
+          <w:bottom w:val="single" w:sz="4" w:space="1" w:color="auto"/>
+          <w:right w:val="single" w:sz="4" w:space="1" w:color="auto"/>
+        </w:pBdr>
+        <w:suppressAutoHyphens w:val="0"/>
+        <w:spacing w:after="160" w:line="249" w:lineRule="auto"/>
+        <w:jc w:val="left"/>
+        <w:rPr>
+          <w:rFonts w:ascii="Courier New" w:hAnsi="Courier New" w:cs="Courier New"/>
+          <w:sz w:val="18"/>
+          <w:szCs w:val="18"/>
+          <w:lang w:val="en-US"/>
+        </w:rPr>
+      </w:pPr>
+      <w:r>
+        <w:rPr>
+          <w:rFonts w:ascii="Courier New" w:hAnsi="Courier New" w:cs="Courier New"/>
+          <w:sz w:val="18"/>
+          <w:szCs w:val="18"/>
+          <w:lang w:val="en-US"/>
+        </w:rPr>
+        <w:t>        if (fabs(x2 - x1) &lt;= epsilon)</w:t>
+      </w:r>
+    </w:p>
+    <w:p>
+      <w:pPr>
+        <w:pBdr>
+          <w:top w:val="single" w:sz="4" w:space="1" w:color="auto"/>
+          <w:left w:val="single" w:sz="4" w:space="1" w:color="auto"/>
+          <w:bottom w:val="single" w:sz="4" w:space="1" w:color="auto"/>
+          <w:right w:val="single" w:sz="4" w:space="1" w:color="auto"/>
+        </w:pBdr>
+        <w:suppressAutoHyphens w:val="0"/>
+        <w:spacing w:after="160" w:line="249" w:lineRule="auto"/>
+        <w:jc w:val="left"/>
+        <w:rPr>
+          <w:rFonts w:ascii="Courier New" w:hAnsi="Courier New" w:cs="Courier New"/>
+          <w:sz w:val="18"/>
+          <w:szCs w:val="18"/>
+          <w:lang w:val="en-US"/>
+        </w:rPr>
+      </w:pPr>
+      <w:r>
+        <w:rPr>
+          <w:rFonts w:ascii="Courier New" w:hAnsi="Courier New" w:cs="Courier New"/>
+          <w:sz w:val="18"/>
+          <w:szCs w:val="18"/>
+          <w:lang w:val="en-US"/>
+        </w:rPr>
+        <w:t>            break;</w:t>
+      </w:r>
+    </w:p>
+    <w:p>
+      <w:pPr>
+        <w:pBdr>
+          <w:top w:val="single" w:sz="4" w:space="1" w:color="auto"/>
+          <w:left w:val="single" w:sz="4" w:space="1" w:color="auto"/>
+          <w:bottom w:val="single" w:sz="4" w:space="1" w:color="auto"/>
+          <w:right w:val="single" w:sz="4" w:space="1" w:color="auto"/>
+        </w:pBdr>
+        <w:suppressAutoHyphens w:val="0"/>
+        <w:spacing w:after="160" w:line="249" w:lineRule="auto"/>
+        <w:jc w:val="left"/>
+        <w:rPr>
+          <w:rFonts w:ascii="Courier New" w:hAnsi="Courier New" w:cs="Courier New"/>
+          <w:sz w:val="18"/>
+          <w:szCs w:val="18"/>
+          <w:lang w:val="en-US"/>
+        </w:rPr>
+      </w:pPr>
+      <w:r>
+        <w:rPr>
+          <w:rFonts w:ascii="Courier New" w:hAnsi="Courier New" w:cs="Courier New"/>
+          <w:sz w:val="18"/>
+          <w:szCs w:val="18"/>
+          <w:lang w:val="en-US"/>
+        </w:rPr>
+        <w:t>        x0 = x1;</w:t>
+      </w:r>
+    </w:p>
+    <w:p>
+      <w:pPr>
+        <w:pBdr>
+          <w:top w:val="single" w:sz="4" w:space="1" w:color="auto"/>
+          <w:left w:val="single" w:sz="4" w:space="1" w:color="auto"/>
+          <w:bottom w:val="single" w:sz="4" w:space="1" w:color="auto"/>
+          <w:right w:val="single" w:sz="4" w:space="1" w:color="auto"/>
+        </w:pBdr>
+        <w:suppressAutoHyphens w:val="0"/>
+        <w:spacing w:after="160" w:line="249" w:lineRule="auto"/>
+        <w:jc w:val="left"/>
+        <w:rPr>
+          <w:rFonts w:ascii="Courier New" w:hAnsi="Courier New" w:cs="Courier New"/>
+          <w:sz w:val="18"/>
+          <w:szCs w:val="18"/>
+          <w:lang w:val="en-US"/>
+        </w:rPr>
+      </w:pPr>
+      <w:r>
+        <w:rPr>
+          <w:rFonts w:ascii="Courier New" w:hAnsi="Courier New" w:cs="Courier New"/>
+          <w:sz w:val="18"/>
+          <w:szCs w:val="18"/>
+          <w:lang w:val="en-US"/>
+        </w:rPr>
+        <w:t>        x1 = x2;</w:t>
+      </w:r>
+    </w:p>
+    <w:p>
+      <w:pPr>
+        <w:pBdr>
+          <w:top w:val="single" w:sz="4" w:space="1" w:color="auto"/>
+          <w:left w:val="single" w:sz="4" w:space="1" w:color="auto"/>
+          <w:bottom w:val="single" w:sz="4" w:space="1" w:color="auto"/>
+          <w:right w:val="single" w:sz="4" w:space="1" w:color="auto"/>
+        </w:pBdr>
+        <w:suppressAutoHyphens w:val="0"/>
+        <w:spacing w:after="160" w:line="249" w:lineRule="auto"/>
+        <w:jc w:val="left"/>
+        <w:rPr>
+          <w:rFonts w:ascii="Courier New" w:hAnsi="Courier New" w:cs="Courier New"/>
+          <w:sz w:val="18"/>
+          <w:szCs w:val="18"/>
+          <w:lang w:val="en-US"/>
+        </w:rPr>
+      </w:pPr>
+      <w:r>
+        <w:rPr>
+          <w:rFonts w:ascii="Courier New" w:hAnsi="Courier New" w:cs="Courier New"/>
+          <w:sz w:val="18"/>
+          <w:szCs w:val="18"/>
+          <w:lang w:val="en-US"/>
+        </w:rPr>
+        <w:t>    } while (1);</w:t>
+      </w:r>
+    </w:p>
+    <w:p>
+      <w:pPr>
+        <w:pBdr>
+          <w:top w:val="single" w:sz="4" w:space="1" w:color="auto"/>
+          <w:left w:val="single" w:sz="4" w:space="1" w:color="auto"/>
+          <w:bottom w:val="single" w:sz="4" w:space="1" w:color="auto"/>
+          <w:right w:val="single" w:sz="4" w:space="1" w:color="auto"/>
+        </w:pBdr>
+        <w:suppressAutoHyphens w:val="0"/>
+        <w:spacing w:after="160" w:line="249" w:lineRule="auto"/>
+        <w:jc w:val="left"/>
+        <w:rPr>
+          <w:rFonts w:ascii="Courier New" w:hAnsi="Courier New" w:cs="Courier New"/>
+          <w:sz w:val="18"/>
+          <w:szCs w:val="18"/>
+          <w:lang w:val="en-US"/>
+        </w:rPr>
+      </w:pPr>
+      <w:r>
+        <w:rPr>
+          <w:rFonts w:ascii="Courier New" w:hAnsi="Courier New" w:cs="Courier New"/>
+          <w:sz w:val="18"/>
+          <w:szCs w:val="18"/>
+          <w:lang w:val="en-US"/>
+        </w:rPr>
+        <w:t>    return x2;</w:t>
+      </w:r>
     </w:p>
     <w:p>
       <w:pPr>
@@ -8004,27 +6633,7 @@
           <w:szCs w:val="18"/>
           <w:lang w:val="en-US"/>
         </w:rPr>
-        <w:t xml:space="preserve">int </w:t>
-      </w:r>
-      <w:proofErr w:type="gramStart"/>
-      <w:r>
-        <w:rPr>
-          <w:rFonts w:ascii="Courier New" w:hAnsi="Courier New" w:cs="Courier New"/>
-          <w:sz w:val="18"/>
-          <w:szCs w:val="18"/>
-          <w:lang w:val="en-US"/>
-        </w:rPr>
-        <w:t>main(</w:t>
-      </w:r>
-      <w:proofErr w:type="gramEnd"/>
-      <w:r>
-        <w:rPr>
-          <w:rFonts w:ascii="Courier New" w:hAnsi="Courier New" w:cs="Courier New"/>
-          <w:sz w:val="18"/>
-          <w:szCs w:val="18"/>
-          <w:lang w:val="en-US"/>
-        </w:rPr>
-        <w:t>)</w:t>
+        <w:t>int main()</w:t>
       </w:r>
     </w:p>
     <w:p>
@@ -8080,19 +6689,8 @@
           <w:szCs w:val="18"/>
           <w:lang w:val="en-US"/>
         </w:rPr>
-        <w:t xml:space="preserve">    double a = -1, b = </w:t>
-      </w:r>
-      <w:proofErr w:type="gramStart"/>
-      <w:r>
-        <w:rPr>
-          <w:rFonts w:ascii="Courier New" w:hAnsi="Courier New" w:cs="Courier New"/>
-          <w:sz w:val="18"/>
-          <w:szCs w:val="18"/>
-          <w:lang w:val="en-US"/>
-        </w:rPr>
-        <w:t>1;</w:t>
-      </w:r>
-      <w:proofErr w:type="gramEnd"/>
+        <w:t>    double a = -1, b = 1;</w:t>
+      </w:r>
     </w:p>
     <w:p>
       <w:pPr>
@@ -8147,186 +6745,35 @@
           <w:szCs w:val="18"/>
           <w:lang w:val="en-US"/>
         </w:rPr>
-        <w:t xml:space="preserve">    </w:t>
-      </w:r>
-      <w:proofErr w:type="spellStart"/>
-      <w:proofErr w:type="gramStart"/>
-      <w:r>
-        <w:rPr>
-          <w:rFonts w:ascii="Courier New" w:hAnsi="Courier New" w:cs="Courier New"/>
-          <w:sz w:val="18"/>
-          <w:szCs w:val="18"/>
-          <w:lang w:val="en-US"/>
-        </w:rPr>
-        <w:t>printf</w:t>
-      </w:r>
-      <w:proofErr w:type="spellEnd"/>
-      <w:r>
-        <w:rPr>
-          <w:rFonts w:ascii="Courier New" w:hAnsi="Courier New" w:cs="Courier New"/>
-          <w:sz w:val="18"/>
-          <w:szCs w:val="18"/>
-          <w:lang w:val="en-US"/>
-        </w:rPr>
-        <w:t>(</w:t>
-      </w:r>
-      <w:proofErr w:type="gramEnd"/>
-      <w:r>
-        <w:rPr>
-          <w:rFonts w:ascii="Courier New" w:hAnsi="Courier New" w:cs="Courier New"/>
-          <w:sz w:val="18"/>
-          <w:szCs w:val="18"/>
-          <w:lang w:val="en-US"/>
-        </w:rPr>
-        <w:t>"</w:t>
-      </w:r>
-      <w:proofErr w:type="spellStart"/>
-      <w:r>
-        <w:rPr>
-          <w:rFonts w:ascii="Courier New" w:hAnsi="Courier New" w:cs="Courier New"/>
-          <w:sz w:val="18"/>
-          <w:szCs w:val="18"/>
-          <w:lang w:val="en-US"/>
-        </w:rPr>
-        <w:t>Metoda</w:t>
-      </w:r>
-      <w:proofErr w:type="spellEnd"/>
-      <w:r>
-        <w:rPr>
-          <w:rFonts w:ascii="Courier New" w:hAnsi="Courier New" w:cs="Courier New"/>
-          <w:sz w:val="18"/>
-          <w:szCs w:val="18"/>
-          <w:lang w:val="en-US"/>
-        </w:rPr>
-        <w:t xml:space="preserve"> </w:t>
-      </w:r>
-      <w:proofErr w:type="spellStart"/>
-      <w:r>
-        <w:rPr>
-          <w:rFonts w:ascii="Courier New" w:hAnsi="Courier New" w:cs="Courier New"/>
-          <w:sz w:val="18"/>
-          <w:szCs w:val="18"/>
-          <w:lang w:val="en-US"/>
-        </w:rPr>
-        <w:t>injumatatirii</w:t>
-      </w:r>
-      <w:proofErr w:type="spellEnd"/>
-      <w:r>
-        <w:rPr>
-          <w:rFonts w:ascii="Courier New" w:hAnsi="Courier New" w:cs="Courier New"/>
-          <w:sz w:val="18"/>
-          <w:szCs w:val="18"/>
-          <w:lang w:val="en-US"/>
-        </w:rPr>
-        <w:t xml:space="preserve"> </w:t>
-      </w:r>
-      <w:proofErr w:type="spellStart"/>
-      <w:r>
-        <w:rPr>
-          <w:rFonts w:ascii="Courier New" w:hAnsi="Courier New" w:cs="Courier New"/>
-          <w:sz w:val="18"/>
-          <w:szCs w:val="18"/>
-          <w:lang w:val="en-US"/>
-        </w:rPr>
-        <w:t>intervalului</w:t>
-      </w:r>
-      <w:proofErr w:type="spellEnd"/>
-      <w:r>
-        <w:rPr>
-          <w:rFonts w:ascii="Courier New" w:hAnsi="Courier New" w:cs="Courier New"/>
-          <w:sz w:val="18"/>
-          <w:szCs w:val="18"/>
-          <w:lang w:val="en-US"/>
-        </w:rPr>
-        <w:t>:\n");</w:t>
-      </w:r>
-    </w:p>
-    <w:p>
-      <w:pPr>
-        <w:pBdr>
-          <w:top w:val="single" w:sz="4" w:space="1" w:color="auto"/>
-          <w:left w:val="single" w:sz="4" w:space="1" w:color="auto"/>
-          <w:bottom w:val="single" w:sz="4" w:space="1" w:color="auto"/>
-          <w:right w:val="single" w:sz="4" w:space="1" w:color="auto"/>
-        </w:pBdr>
-        <w:suppressAutoHyphens w:val="0"/>
-        <w:spacing w:after="160" w:line="249" w:lineRule="auto"/>
-        <w:jc w:val="left"/>
-        <w:rPr>
-          <w:rFonts w:ascii="Courier New" w:hAnsi="Courier New" w:cs="Courier New"/>
-          <w:sz w:val="18"/>
-          <w:szCs w:val="18"/>
-          <w:lang w:val="en-US"/>
-        </w:rPr>
-      </w:pPr>
-      <w:r>
-        <w:rPr>
-          <w:rFonts w:ascii="Courier New" w:hAnsi="Courier New" w:cs="Courier New"/>
-          <w:sz w:val="18"/>
-          <w:szCs w:val="18"/>
-          <w:lang w:val="en-US"/>
-        </w:rPr>
-        <w:t xml:space="preserve">    double </w:t>
-      </w:r>
-      <w:proofErr w:type="spellStart"/>
-      <w:r>
-        <w:rPr>
-          <w:rFonts w:ascii="Courier New" w:hAnsi="Courier New" w:cs="Courier New"/>
-          <w:sz w:val="18"/>
-          <w:szCs w:val="18"/>
-          <w:lang w:val="en-US"/>
-        </w:rPr>
-        <w:t>radacina_injumatatire</w:t>
-      </w:r>
-      <w:proofErr w:type="spellEnd"/>
-      <w:r>
-        <w:rPr>
-          <w:rFonts w:ascii="Courier New" w:hAnsi="Courier New" w:cs="Courier New"/>
-          <w:sz w:val="18"/>
-          <w:szCs w:val="18"/>
-          <w:lang w:val="en-US"/>
-        </w:rPr>
-        <w:t xml:space="preserve"> = </w:t>
-      </w:r>
-      <w:proofErr w:type="spellStart"/>
-      <w:r>
-        <w:rPr>
-          <w:rFonts w:ascii="Courier New" w:hAnsi="Courier New" w:cs="Courier New"/>
-          <w:sz w:val="18"/>
-          <w:szCs w:val="18"/>
-          <w:lang w:val="en-US"/>
-        </w:rPr>
-        <w:t>metoda_</w:t>
-      </w:r>
-      <w:proofErr w:type="gramStart"/>
-      <w:r>
-        <w:rPr>
-          <w:rFonts w:ascii="Courier New" w:hAnsi="Courier New" w:cs="Courier New"/>
-          <w:sz w:val="18"/>
-          <w:szCs w:val="18"/>
-          <w:lang w:val="en-US"/>
-        </w:rPr>
-        <w:t>injumatatirii</w:t>
-      </w:r>
-      <w:proofErr w:type="spellEnd"/>
-      <w:r>
-        <w:rPr>
-          <w:rFonts w:ascii="Courier New" w:hAnsi="Courier New" w:cs="Courier New"/>
-          <w:sz w:val="18"/>
-          <w:szCs w:val="18"/>
-          <w:lang w:val="en-US"/>
-        </w:rPr>
-        <w:t>(</w:t>
-      </w:r>
-      <w:proofErr w:type="gramEnd"/>
-      <w:r>
-        <w:rPr>
-          <w:rFonts w:ascii="Courier New" w:hAnsi="Courier New" w:cs="Courier New"/>
-          <w:sz w:val="18"/>
-          <w:szCs w:val="18"/>
-          <w:lang w:val="en-US"/>
-        </w:rPr>
-        <w:t>a, b);</w:t>
+        <w:t>    printf("Metoda injumatatirii intervalului:\n");</w:t>
+      </w:r>
+    </w:p>
+    <w:p>
+      <w:pPr>
+        <w:pBdr>
+          <w:top w:val="single" w:sz="4" w:space="1" w:color="auto"/>
+          <w:left w:val="single" w:sz="4" w:space="1" w:color="auto"/>
+          <w:bottom w:val="single" w:sz="4" w:space="1" w:color="auto"/>
+          <w:right w:val="single" w:sz="4" w:space="1" w:color="auto"/>
+        </w:pBdr>
+        <w:suppressAutoHyphens w:val="0"/>
+        <w:spacing w:after="160" w:line="249" w:lineRule="auto"/>
+        <w:jc w:val="left"/>
+        <w:rPr>
+          <w:rFonts w:ascii="Courier New" w:hAnsi="Courier New" w:cs="Courier New"/>
+          <w:sz w:val="18"/>
+          <w:szCs w:val="18"/>
+          <w:lang w:val="en-US"/>
+        </w:rPr>
+      </w:pPr>
+      <w:r>
+        <w:rPr>
+          <w:rFonts w:ascii="Courier New" w:hAnsi="Courier New" w:cs="Courier New"/>
+          <w:sz w:val="18"/>
+          <w:szCs w:val="18"/>
+          <w:lang w:val="en-US"/>
+        </w:rPr>
+        <w:t>    double radacina_injumatatire = metoda_injumatatirii(a, b);</w:t>
       </w:r>
     </w:p>
     <w:p>
@@ -8355,47 +6802,7 @@
           <w:lang w:val="en-US"/>
         </w:rPr>
         <w:lastRenderedPageBreak/>
-        <w:t>    if (</w:t>
-      </w:r>
-      <w:proofErr w:type="spellStart"/>
-      <w:r>
-        <w:rPr>
-          <w:rFonts w:ascii="Courier New" w:hAnsi="Courier New" w:cs="Courier New"/>
-          <w:sz w:val="18"/>
-          <w:szCs w:val="18"/>
-          <w:lang w:val="en-US"/>
-        </w:rPr>
-        <w:t>radacina_</w:t>
-      </w:r>
-      <w:proofErr w:type="gramStart"/>
-      <w:r>
-        <w:rPr>
-          <w:rFonts w:ascii="Courier New" w:hAnsi="Courier New" w:cs="Courier New"/>
-          <w:sz w:val="18"/>
-          <w:szCs w:val="18"/>
-          <w:lang w:val="en-US"/>
-        </w:rPr>
-        <w:t>injumatatire</w:t>
-      </w:r>
-      <w:proofErr w:type="spellEnd"/>
-      <w:r>
-        <w:rPr>
-          <w:rFonts w:ascii="Courier New" w:hAnsi="Courier New" w:cs="Courier New"/>
-          <w:sz w:val="18"/>
-          <w:szCs w:val="18"/>
-          <w:lang w:val="en-US"/>
-        </w:rPr>
-        <w:t xml:space="preserve"> !</w:t>
-      </w:r>
-      <w:proofErr w:type="gramEnd"/>
-      <w:r>
-        <w:rPr>
-          <w:rFonts w:ascii="Courier New" w:hAnsi="Courier New" w:cs="Courier New"/>
-          <w:sz w:val="18"/>
-          <w:szCs w:val="18"/>
-          <w:lang w:val="en-US"/>
-        </w:rPr>
-        <w:t>= -1)</w:t>
+        <w:t>    if (radacina_injumatatire != -1)</w:t>
       </w:r>
     </w:p>
     <w:p>
@@ -8451,78 +6858,7 @@
           <w:szCs w:val="18"/>
           <w:lang w:val="en-US"/>
         </w:rPr>
-        <w:t xml:space="preserve">        </w:t>
-      </w:r>
-      <w:proofErr w:type="spellStart"/>
-      <w:proofErr w:type="gramStart"/>
-      <w:r>
-        <w:rPr>
-          <w:rFonts w:ascii="Courier New" w:hAnsi="Courier New" w:cs="Courier New"/>
-          <w:sz w:val="18"/>
-          <w:szCs w:val="18"/>
-          <w:lang w:val="en-US"/>
-        </w:rPr>
-        <w:t>printf</w:t>
-      </w:r>
-      <w:proofErr w:type="spellEnd"/>
-      <w:r>
-        <w:rPr>
-          <w:rFonts w:ascii="Courier New" w:hAnsi="Courier New" w:cs="Courier New"/>
-          <w:sz w:val="18"/>
-          <w:szCs w:val="18"/>
-          <w:lang w:val="en-US"/>
-        </w:rPr>
-        <w:t>(</w:t>
-      </w:r>
-      <w:proofErr w:type="gramEnd"/>
-      <w:r>
-        <w:rPr>
-          <w:rFonts w:ascii="Courier New" w:hAnsi="Courier New" w:cs="Courier New"/>
-          <w:sz w:val="18"/>
-          <w:szCs w:val="18"/>
-          <w:lang w:val="en-US"/>
-        </w:rPr>
-        <w:t>"</w:t>
-      </w:r>
-      <w:proofErr w:type="spellStart"/>
-      <w:r>
-        <w:rPr>
-          <w:rFonts w:ascii="Courier New" w:hAnsi="Courier New" w:cs="Courier New"/>
-          <w:sz w:val="18"/>
-          <w:szCs w:val="18"/>
-          <w:lang w:val="en-US"/>
-        </w:rPr>
-        <w:t>Rădăcina</w:t>
-      </w:r>
-      <w:proofErr w:type="spellEnd"/>
-      <w:r>
-        <w:rPr>
-          <w:rFonts w:ascii="Courier New" w:hAnsi="Courier New" w:cs="Courier New"/>
-          <w:sz w:val="18"/>
-          <w:szCs w:val="18"/>
-          <w:lang w:val="en-US"/>
-        </w:rPr>
-        <w:t xml:space="preserve">: (%f, 0)\n", </w:t>
-      </w:r>
-      <w:proofErr w:type="spellStart"/>
-      <w:r>
-        <w:rPr>
-          <w:rFonts w:ascii="Courier New" w:hAnsi="Courier New" w:cs="Courier New"/>
-          <w:sz w:val="18"/>
-          <w:szCs w:val="18"/>
-          <w:lang w:val="en-US"/>
-        </w:rPr>
-        <w:t>radacina_injumatatire</w:t>
-      </w:r>
-      <w:proofErr w:type="spellEnd"/>
-      <w:r>
-        <w:rPr>
-          <w:rFonts w:ascii="Courier New" w:hAnsi="Courier New" w:cs="Courier New"/>
-          <w:sz w:val="18"/>
-          <w:szCs w:val="18"/>
-          <w:lang w:val="en-US"/>
-        </w:rPr>
-        <w:t>);</w:t>
+        <w:t>        printf("Rădăcina: (%f, 0)\n", radacina_injumatatire);</w:t>
       </w:r>
     </w:p>
     <w:p>
@@ -8634,98 +6970,7 @@
           <w:szCs w:val="18"/>
           <w:lang w:val="en-US"/>
         </w:rPr>
-        <w:t xml:space="preserve">        </w:t>
-      </w:r>
-      <w:proofErr w:type="spellStart"/>
-      <w:proofErr w:type="gramStart"/>
-      <w:r>
-        <w:rPr>
-          <w:rFonts w:ascii="Courier New" w:hAnsi="Courier New" w:cs="Courier New"/>
-          <w:sz w:val="18"/>
-          <w:szCs w:val="18"/>
-          <w:lang w:val="en-US"/>
-        </w:rPr>
-        <w:t>printf</w:t>
-      </w:r>
-      <w:proofErr w:type="spellEnd"/>
-      <w:r>
-        <w:rPr>
-          <w:rFonts w:ascii="Courier New" w:hAnsi="Courier New" w:cs="Courier New"/>
-          <w:sz w:val="18"/>
-          <w:szCs w:val="18"/>
-          <w:lang w:val="en-US"/>
-        </w:rPr>
-        <w:t>(</w:t>
-      </w:r>
-      <w:proofErr w:type="gramEnd"/>
-      <w:r>
-        <w:rPr>
-          <w:rFonts w:ascii="Courier New" w:hAnsi="Courier New" w:cs="Courier New"/>
-          <w:sz w:val="18"/>
-          <w:szCs w:val="18"/>
-          <w:lang w:val="en-US"/>
-        </w:rPr>
-        <w:t>"</w:t>
-      </w:r>
-      <w:proofErr w:type="spellStart"/>
-      <w:r>
-        <w:rPr>
-          <w:rFonts w:ascii="Courier New" w:hAnsi="Courier New" w:cs="Courier New"/>
-          <w:sz w:val="18"/>
-          <w:szCs w:val="18"/>
-          <w:lang w:val="en-US"/>
-        </w:rPr>
-        <w:t>Metoda</w:t>
-      </w:r>
-      <w:proofErr w:type="spellEnd"/>
-      <w:r>
-        <w:rPr>
-          <w:rFonts w:ascii="Courier New" w:hAnsi="Courier New" w:cs="Courier New"/>
-          <w:sz w:val="18"/>
-          <w:szCs w:val="18"/>
-          <w:lang w:val="en-US"/>
-        </w:rPr>
-        <w:t xml:space="preserve"> </w:t>
-      </w:r>
-      <w:proofErr w:type="spellStart"/>
-      <w:r>
-        <w:rPr>
-          <w:rFonts w:ascii="Courier New" w:hAnsi="Courier New" w:cs="Courier New"/>
-          <w:sz w:val="18"/>
-          <w:szCs w:val="18"/>
-          <w:lang w:val="en-US"/>
-        </w:rPr>
-        <w:t>injumatatirii</w:t>
-      </w:r>
-      <w:proofErr w:type="spellEnd"/>
-      <w:r>
-        <w:rPr>
-          <w:rFonts w:ascii="Courier New" w:hAnsi="Courier New" w:cs="Courier New"/>
-          <w:sz w:val="18"/>
-          <w:szCs w:val="18"/>
-          <w:lang w:val="en-US"/>
-        </w:rPr>
-        <w:t xml:space="preserve"> nu a </w:t>
-      </w:r>
-      <w:proofErr w:type="spellStart"/>
-      <w:r>
-        <w:rPr>
-          <w:rFonts w:ascii="Courier New" w:hAnsi="Courier New" w:cs="Courier New"/>
-          <w:sz w:val="18"/>
-          <w:szCs w:val="18"/>
-          <w:lang w:val="en-US"/>
-        </w:rPr>
-        <w:t>reusit</w:t>
-      </w:r>
-      <w:proofErr w:type="spellEnd"/>
-      <w:r>
-        <w:rPr>
-          <w:rFonts w:ascii="Courier New" w:hAnsi="Courier New" w:cs="Courier New"/>
-          <w:sz w:val="18"/>
-          <w:szCs w:val="18"/>
-          <w:lang w:val="en-US"/>
-        </w:rPr>
-        <w:t>.\n");</w:t>
+        <w:t>        printf("Metoda injumatatirii nu a reusit.\n");</w:t>
       </w:r>
     </w:p>
     <w:p>
@@ -8781,1342 +7026,448 @@
           <w:szCs w:val="18"/>
           <w:lang w:val="en-US"/>
         </w:rPr>
-        <w:t xml:space="preserve">    </w:t>
-      </w:r>
-      <w:proofErr w:type="spellStart"/>
-      <w:proofErr w:type="gramStart"/>
-      <w:r>
-        <w:rPr>
-          <w:rFonts w:ascii="Courier New" w:hAnsi="Courier New" w:cs="Courier New"/>
-          <w:sz w:val="18"/>
-          <w:szCs w:val="18"/>
-          <w:lang w:val="en-US"/>
-        </w:rPr>
-        <w:t>printf</w:t>
-      </w:r>
-      <w:proofErr w:type="spellEnd"/>
-      <w:r>
-        <w:rPr>
-          <w:rFonts w:ascii="Courier New" w:hAnsi="Courier New" w:cs="Courier New"/>
-          <w:sz w:val="18"/>
-          <w:szCs w:val="18"/>
-          <w:lang w:val="en-US"/>
-        </w:rPr>
-        <w:t>(</w:t>
-      </w:r>
-      <w:proofErr w:type="gramEnd"/>
-      <w:r>
-        <w:rPr>
-          <w:rFonts w:ascii="Courier New" w:hAnsi="Courier New" w:cs="Courier New"/>
-          <w:sz w:val="18"/>
-          <w:szCs w:val="18"/>
-          <w:lang w:val="en-US"/>
-        </w:rPr>
-        <w:t>"</w:t>
-      </w:r>
-      <w:proofErr w:type="spellStart"/>
-      <w:r>
-        <w:rPr>
-          <w:rFonts w:ascii="Courier New" w:hAnsi="Courier New" w:cs="Courier New"/>
-          <w:sz w:val="18"/>
-          <w:szCs w:val="18"/>
-          <w:lang w:val="en-US"/>
-        </w:rPr>
-        <w:t>Numar</w:t>
-      </w:r>
-      <w:proofErr w:type="spellEnd"/>
-      <w:r>
-        <w:rPr>
-          <w:rFonts w:ascii="Courier New" w:hAnsi="Courier New" w:cs="Courier New"/>
-          <w:sz w:val="18"/>
-          <w:szCs w:val="18"/>
-          <w:lang w:val="en-US"/>
-        </w:rPr>
-        <w:t xml:space="preserve"> </w:t>
-      </w:r>
-      <w:proofErr w:type="spellStart"/>
-      <w:r>
-        <w:rPr>
-          <w:rFonts w:ascii="Courier New" w:hAnsi="Courier New" w:cs="Courier New"/>
-          <w:sz w:val="18"/>
-          <w:szCs w:val="18"/>
-          <w:lang w:val="en-US"/>
-        </w:rPr>
-        <w:t>iteratii</w:t>
-      </w:r>
-      <w:proofErr w:type="spellEnd"/>
-      <w:r>
-        <w:rPr>
-          <w:rFonts w:ascii="Courier New" w:hAnsi="Courier New" w:cs="Courier New"/>
-          <w:sz w:val="18"/>
-          <w:szCs w:val="18"/>
-          <w:lang w:val="en-US"/>
-        </w:rPr>
-        <w:t xml:space="preserve">: %d\n", </w:t>
-      </w:r>
-      <w:proofErr w:type="spellStart"/>
-      <w:r>
-        <w:rPr>
-          <w:rFonts w:ascii="Courier New" w:hAnsi="Courier New" w:cs="Courier New"/>
-          <w:sz w:val="18"/>
-          <w:szCs w:val="18"/>
-          <w:lang w:val="en-US"/>
-        </w:rPr>
-        <w:t>numar_iteratii</w:t>
-      </w:r>
-      <w:proofErr w:type="spellEnd"/>
-      <w:r>
-        <w:rPr>
-          <w:rFonts w:ascii="Courier New" w:hAnsi="Courier New" w:cs="Courier New"/>
-          <w:sz w:val="18"/>
-          <w:szCs w:val="18"/>
-          <w:lang w:val="en-US"/>
-        </w:rPr>
-        <w:t>);</w:t>
-      </w:r>
-    </w:p>
-    <w:p>
-      <w:pPr>
-        <w:pBdr>
-          <w:top w:val="single" w:sz="4" w:space="1" w:color="auto"/>
-          <w:left w:val="single" w:sz="4" w:space="1" w:color="auto"/>
-          <w:bottom w:val="single" w:sz="4" w:space="1" w:color="auto"/>
-          <w:right w:val="single" w:sz="4" w:space="1" w:color="auto"/>
-        </w:pBdr>
-        <w:suppressAutoHyphens w:val="0"/>
-        <w:spacing w:after="160" w:line="249" w:lineRule="auto"/>
-        <w:jc w:val="left"/>
-        <w:rPr>
-          <w:rFonts w:ascii="Courier New" w:hAnsi="Courier New" w:cs="Courier New"/>
-          <w:sz w:val="18"/>
-          <w:szCs w:val="18"/>
-          <w:lang w:val="en-US"/>
-        </w:rPr>
-      </w:pPr>
-      <w:r>
-        <w:rPr>
-          <w:rFonts w:ascii="Courier New" w:hAnsi="Courier New" w:cs="Courier New"/>
-          <w:sz w:val="18"/>
-          <w:szCs w:val="18"/>
-          <w:lang w:val="en-US"/>
-        </w:rPr>
-        <w:t xml:space="preserve">    </w:t>
-      </w:r>
-      <w:proofErr w:type="spellStart"/>
-      <w:r>
-        <w:rPr>
-          <w:rFonts w:ascii="Courier New" w:hAnsi="Courier New" w:cs="Courier New"/>
-          <w:sz w:val="18"/>
-          <w:szCs w:val="18"/>
-          <w:lang w:val="en-US"/>
-        </w:rPr>
-        <w:t>numar_iteratii</w:t>
-      </w:r>
-      <w:proofErr w:type="spellEnd"/>
-      <w:r>
-        <w:rPr>
-          <w:rFonts w:ascii="Courier New" w:hAnsi="Courier New" w:cs="Courier New"/>
-          <w:sz w:val="18"/>
-          <w:szCs w:val="18"/>
-          <w:lang w:val="en-US"/>
-        </w:rPr>
-        <w:t xml:space="preserve"> = </w:t>
-      </w:r>
-      <w:proofErr w:type="gramStart"/>
-      <w:r>
-        <w:rPr>
-          <w:rFonts w:ascii="Courier New" w:hAnsi="Courier New" w:cs="Courier New"/>
-          <w:sz w:val="18"/>
-          <w:szCs w:val="18"/>
-          <w:lang w:val="en-US"/>
-        </w:rPr>
-        <w:t>0;</w:t>
-      </w:r>
-      <w:proofErr w:type="gramEnd"/>
-    </w:p>
-    <w:p>
-      <w:pPr>
-        <w:pBdr>
-          <w:top w:val="single" w:sz="4" w:space="1" w:color="auto"/>
-          <w:left w:val="single" w:sz="4" w:space="1" w:color="auto"/>
-          <w:bottom w:val="single" w:sz="4" w:space="1" w:color="auto"/>
-          <w:right w:val="single" w:sz="4" w:space="1" w:color="auto"/>
-        </w:pBdr>
-        <w:suppressAutoHyphens w:val="0"/>
-        <w:spacing w:after="160" w:line="249" w:lineRule="auto"/>
-        <w:jc w:val="left"/>
-        <w:rPr>
-          <w:rFonts w:ascii="Courier New" w:hAnsi="Courier New" w:cs="Courier New"/>
-          <w:sz w:val="18"/>
-          <w:szCs w:val="18"/>
-          <w:lang w:val="en-US"/>
-        </w:rPr>
-      </w:pPr>
-    </w:p>
-    <w:p>
-      <w:pPr>
-        <w:pBdr>
-          <w:top w:val="single" w:sz="4" w:space="1" w:color="auto"/>
-          <w:left w:val="single" w:sz="4" w:space="1" w:color="auto"/>
-          <w:bottom w:val="single" w:sz="4" w:space="1" w:color="auto"/>
-          <w:right w:val="single" w:sz="4" w:space="1" w:color="auto"/>
-        </w:pBdr>
-        <w:suppressAutoHyphens w:val="0"/>
-        <w:spacing w:after="160" w:line="249" w:lineRule="auto"/>
-        <w:jc w:val="left"/>
-        <w:rPr>
-          <w:rFonts w:ascii="Courier New" w:hAnsi="Courier New" w:cs="Courier New"/>
-          <w:sz w:val="18"/>
-          <w:szCs w:val="18"/>
-          <w:lang w:val="en-US"/>
-        </w:rPr>
-      </w:pPr>
-      <w:r>
-        <w:rPr>
-          <w:rFonts w:ascii="Courier New" w:hAnsi="Courier New" w:cs="Courier New"/>
-          <w:sz w:val="18"/>
-          <w:szCs w:val="18"/>
-          <w:lang w:val="en-US"/>
-        </w:rPr>
-        <w:t xml:space="preserve">    </w:t>
-      </w:r>
-      <w:proofErr w:type="spellStart"/>
-      <w:proofErr w:type="gramStart"/>
-      <w:r>
-        <w:rPr>
-          <w:rFonts w:ascii="Courier New" w:hAnsi="Courier New" w:cs="Courier New"/>
-          <w:sz w:val="18"/>
-          <w:szCs w:val="18"/>
-          <w:lang w:val="en-US"/>
-        </w:rPr>
-        <w:t>printf</w:t>
-      </w:r>
-      <w:proofErr w:type="spellEnd"/>
-      <w:r>
-        <w:rPr>
-          <w:rFonts w:ascii="Courier New" w:hAnsi="Courier New" w:cs="Courier New"/>
-          <w:sz w:val="18"/>
-          <w:szCs w:val="18"/>
-          <w:lang w:val="en-US"/>
-        </w:rPr>
-        <w:t>(</w:t>
-      </w:r>
-      <w:proofErr w:type="gramEnd"/>
-      <w:r>
-        <w:rPr>
-          <w:rFonts w:ascii="Courier New" w:hAnsi="Courier New" w:cs="Courier New"/>
-          <w:sz w:val="18"/>
-          <w:szCs w:val="18"/>
-          <w:lang w:val="en-US"/>
-        </w:rPr>
-        <w:t>"</w:t>
-      </w:r>
-      <w:proofErr w:type="spellStart"/>
-      <w:r>
-        <w:rPr>
-          <w:rFonts w:ascii="Courier New" w:hAnsi="Courier New" w:cs="Courier New"/>
-          <w:sz w:val="18"/>
-          <w:szCs w:val="18"/>
-          <w:lang w:val="en-US"/>
-        </w:rPr>
-        <w:t>Metoda</w:t>
-      </w:r>
-      <w:proofErr w:type="spellEnd"/>
-      <w:r>
-        <w:rPr>
-          <w:rFonts w:ascii="Courier New" w:hAnsi="Courier New" w:cs="Courier New"/>
-          <w:sz w:val="18"/>
-          <w:szCs w:val="18"/>
-          <w:lang w:val="en-US"/>
-        </w:rPr>
-        <w:t xml:space="preserve"> </w:t>
-      </w:r>
-      <w:proofErr w:type="spellStart"/>
-      <w:r>
-        <w:rPr>
-          <w:rFonts w:ascii="Courier New" w:hAnsi="Courier New" w:cs="Courier New"/>
-          <w:sz w:val="18"/>
-          <w:szCs w:val="18"/>
-          <w:lang w:val="en-US"/>
-        </w:rPr>
-        <w:t>aproximarilor</w:t>
-      </w:r>
-      <w:proofErr w:type="spellEnd"/>
-      <w:r>
-        <w:rPr>
-          <w:rFonts w:ascii="Courier New" w:hAnsi="Courier New" w:cs="Courier New"/>
-          <w:sz w:val="18"/>
-          <w:szCs w:val="18"/>
-          <w:lang w:val="en-US"/>
-        </w:rPr>
-        <w:t xml:space="preserve"> </w:t>
-      </w:r>
-      <w:proofErr w:type="spellStart"/>
-      <w:r>
-        <w:rPr>
-          <w:rFonts w:ascii="Courier New" w:hAnsi="Courier New" w:cs="Courier New"/>
-          <w:sz w:val="18"/>
-          <w:szCs w:val="18"/>
-          <w:lang w:val="en-US"/>
-        </w:rPr>
-        <w:t>succesive</w:t>
-      </w:r>
-      <w:proofErr w:type="spellEnd"/>
-      <w:r>
-        <w:rPr>
-          <w:rFonts w:ascii="Courier New" w:hAnsi="Courier New" w:cs="Courier New"/>
-          <w:sz w:val="18"/>
-          <w:szCs w:val="18"/>
-          <w:lang w:val="en-US"/>
-        </w:rPr>
-        <w:t>:\n");</w:t>
-      </w:r>
-    </w:p>
-    <w:p>
-      <w:pPr>
-        <w:pBdr>
-          <w:top w:val="single" w:sz="4" w:space="1" w:color="auto"/>
-          <w:left w:val="single" w:sz="4" w:space="1" w:color="auto"/>
-          <w:bottom w:val="single" w:sz="4" w:space="1" w:color="auto"/>
-          <w:right w:val="single" w:sz="4" w:space="1" w:color="auto"/>
-        </w:pBdr>
-        <w:suppressAutoHyphens w:val="0"/>
-        <w:spacing w:after="160" w:line="249" w:lineRule="auto"/>
-        <w:jc w:val="left"/>
-        <w:rPr>
-          <w:rFonts w:ascii="Courier New" w:hAnsi="Courier New" w:cs="Courier New"/>
-          <w:sz w:val="18"/>
-          <w:szCs w:val="18"/>
-          <w:lang w:val="en-US"/>
-        </w:rPr>
-      </w:pPr>
-      <w:r>
-        <w:rPr>
-          <w:rFonts w:ascii="Courier New" w:hAnsi="Courier New" w:cs="Courier New"/>
-          <w:sz w:val="18"/>
-          <w:szCs w:val="18"/>
-          <w:lang w:val="en-US"/>
-        </w:rPr>
-        <w:t xml:space="preserve">    </w:t>
-      </w:r>
-      <w:proofErr w:type="spellStart"/>
-      <w:proofErr w:type="gramStart"/>
-      <w:r>
-        <w:rPr>
-          <w:rFonts w:ascii="Courier New" w:hAnsi="Courier New" w:cs="Courier New"/>
-          <w:sz w:val="18"/>
-          <w:szCs w:val="18"/>
-          <w:lang w:val="en-US"/>
-        </w:rPr>
-        <w:t>printf</w:t>
-      </w:r>
-      <w:proofErr w:type="spellEnd"/>
-      <w:r>
-        <w:rPr>
-          <w:rFonts w:ascii="Courier New" w:hAnsi="Courier New" w:cs="Courier New"/>
-          <w:sz w:val="18"/>
-          <w:szCs w:val="18"/>
-          <w:lang w:val="en-US"/>
-        </w:rPr>
-        <w:t>(</w:t>
-      </w:r>
-      <w:proofErr w:type="gramEnd"/>
-      <w:r>
-        <w:rPr>
-          <w:rFonts w:ascii="Courier New" w:hAnsi="Courier New" w:cs="Courier New"/>
-          <w:sz w:val="18"/>
-          <w:szCs w:val="18"/>
-          <w:lang w:val="en-US"/>
-        </w:rPr>
-        <w:t>"</w:t>
-      </w:r>
-      <w:proofErr w:type="spellStart"/>
-      <w:r>
-        <w:rPr>
-          <w:rFonts w:ascii="Courier New" w:hAnsi="Courier New" w:cs="Courier New"/>
-          <w:sz w:val="18"/>
-          <w:szCs w:val="18"/>
-          <w:lang w:val="en-US"/>
-        </w:rPr>
-        <w:t>Rădăcina</w:t>
-      </w:r>
-      <w:proofErr w:type="spellEnd"/>
-      <w:r>
-        <w:rPr>
-          <w:rFonts w:ascii="Courier New" w:hAnsi="Courier New" w:cs="Courier New"/>
-          <w:sz w:val="18"/>
-          <w:szCs w:val="18"/>
-          <w:lang w:val="en-US"/>
-        </w:rPr>
-        <w:t xml:space="preserve">: %f\n", </w:t>
-      </w:r>
-      <w:proofErr w:type="spellStart"/>
-      <w:r>
-        <w:rPr>
-          <w:rFonts w:ascii="Courier New" w:hAnsi="Courier New" w:cs="Courier New"/>
-          <w:sz w:val="18"/>
-          <w:szCs w:val="18"/>
-          <w:lang w:val="en-US"/>
-        </w:rPr>
-        <w:t>metoda_aproximarilor</w:t>
-      </w:r>
-      <w:proofErr w:type="spellEnd"/>
-      <w:r>
-        <w:rPr>
-          <w:rFonts w:ascii="Courier New" w:hAnsi="Courier New" w:cs="Courier New"/>
-          <w:sz w:val="18"/>
-          <w:szCs w:val="18"/>
-          <w:lang w:val="en-US"/>
-        </w:rPr>
-        <w:t>(a));</w:t>
-      </w:r>
-    </w:p>
-    <w:p>
-      <w:pPr>
-        <w:pBdr>
-          <w:top w:val="single" w:sz="4" w:space="1" w:color="auto"/>
-          <w:left w:val="single" w:sz="4" w:space="1" w:color="auto"/>
-          <w:bottom w:val="single" w:sz="4" w:space="1" w:color="auto"/>
-          <w:right w:val="single" w:sz="4" w:space="1" w:color="auto"/>
-        </w:pBdr>
-        <w:suppressAutoHyphens w:val="0"/>
-        <w:spacing w:after="160" w:line="249" w:lineRule="auto"/>
-        <w:jc w:val="left"/>
-        <w:rPr>
-          <w:rFonts w:ascii="Courier New" w:hAnsi="Courier New" w:cs="Courier New"/>
-          <w:sz w:val="18"/>
-          <w:szCs w:val="18"/>
-          <w:lang w:val="en-US"/>
-        </w:rPr>
-      </w:pPr>
-      <w:r>
-        <w:rPr>
-          <w:rFonts w:ascii="Courier New" w:hAnsi="Courier New" w:cs="Courier New"/>
-          <w:sz w:val="18"/>
-          <w:szCs w:val="18"/>
-          <w:lang w:val="en-US"/>
-        </w:rPr>
-        <w:t xml:space="preserve">    </w:t>
-      </w:r>
-      <w:proofErr w:type="spellStart"/>
-      <w:proofErr w:type="gramStart"/>
-      <w:r>
-        <w:rPr>
-          <w:rFonts w:ascii="Courier New" w:hAnsi="Courier New" w:cs="Courier New"/>
-          <w:sz w:val="18"/>
-          <w:szCs w:val="18"/>
-          <w:lang w:val="en-US"/>
-        </w:rPr>
-        <w:t>printf</w:t>
-      </w:r>
-      <w:proofErr w:type="spellEnd"/>
-      <w:r>
-        <w:rPr>
-          <w:rFonts w:ascii="Courier New" w:hAnsi="Courier New" w:cs="Courier New"/>
-          <w:sz w:val="18"/>
-          <w:szCs w:val="18"/>
-          <w:lang w:val="en-US"/>
-        </w:rPr>
-        <w:t>(</w:t>
-      </w:r>
-      <w:proofErr w:type="gramEnd"/>
-      <w:r>
-        <w:rPr>
-          <w:rFonts w:ascii="Courier New" w:hAnsi="Courier New" w:cs="Courier New"/>
-          <w:sz w:val="18"/>
-          <w:szCs w:val="18"/>
-          <w:lang w:val="en-US"/>
-        </w:rPr>
-        <w:t>"</w:t>
-      </w:r>
-      <w:proofErr w:type="spellStart"/>
-      <w:r>
-        <w:rPr>
-          <w:rFonts w:ascii="Courier New" w:hAnsi="Courier New" w:cs="Courier New"/>
-          <w:sz w:val="18"/>
-          <w:szCs w:val="18"/>
-          <w:lang w:val="en-US"/>
-        </w:rPr>
-        <w:t>Numar</w:t>
-      </w:r>
-      <w:proofErr w:type="spellEnd"/>
-      <w:r>
-        <w:rPr>
-          <w:rFonts w:ascii="Courier New" w:hAnsi="Courier New" w:cs="Courier New"/>
-          <w:sz w:val="18"/>
-          <w:szCs w:val="18"/>
-          <w:lang w:val="en-US"/>
-        </w:rPr>
-        <w:t xml:space="preserve"> </w:t>
-      </w:r>
-      <w:proofErr w:type="spellStart"/>
-      <w:r>
-        <w:rPr>
-          <w:rFonts w:ascii="Courier New" w:hAnsi="Courier New" w:cs="Courier New"/>
-          <w:sz w:val="18"/>
-          <w:szCs w:val="18"/>
-          <w:lang w:val="en-US"/>
-        </w:rPr>
-        <w:t>iteratii</w:t>
-      </w:r>
-      <w:proofErr w:type="spellEnd"/>
-      <w:r>
-        <w:rPr>
-          <w:rFonts w:ascii="Courier New" w:hAnsi="Courier New" w:cs="Courier New"/>
-          <w:sz w:val="18"/>
-          <w:szCs w:val="18"/>
-          <w:lang w:val="en-US"/>
-        </w:rPr>
-        <w:t xml:space="preserve">: %d\n", </w:t>
-      </w:r>
-      <w:proofErr w:type="spellStart"/>
-      <w:r>
-        <w:rPr>
-          <w:rFonts w:ascii="Courier New" w:hAnsi="Courier New" w:cs="Courier New"/>
-          <w:sz w:val="18"/>
-          <w:szCs w:val="18"/>
-          <w:lang w:val="en-US"/>
-        </w:rPr>
-        <w:t>numar_iteratii</w:t>
-      </w:r>
-      <w:proofErr w:type="spellEnd"/>
-      <w:r>
-        <w:rPr>
-          <w:rFonts w:ascii="Courier New" w:hAnsi="Courier New" w:cs="Courier New"/>
-          <w:sz w:val="18"/>
-          <w:szCs w:val="18"/>
-          <w:lang w:val="en-US"/>
-        </w:rPr>
-        <w:t>);</w:t>
-      </w:r>
-    </w:p>
-    <w:p>
-      <w:pPr>
-        <w:pBdr>
-          <w:top w:val="single" w:sz="4" w:space="1" w:color="auto"/>
-          <w:left w:val="single" w:sz="4" w:space="1" w:color="auto"/>
-          <w:bottom w:val="single" w:sz="4" w:space="1" w:color="auto"/>
-          <w:right w:val="single" w:sz="4" w:space="1" w:color="auto"/>
-        </w:pBdr>
-        <w:suppressAutoHyphens w:val="0"/>
-        <w:spacing w:after="160" w:line="249" w:lineRule="auto"/>
-        <w:jc w:val="left"/>
-        <w:rPr>
-          <w:rFonts w:ascii="Courier New" w:hAnsi="Courier New" w:cs="Courier New"/>
-          <w:sz w:val="18"/>
-          <w:szCs w:val="18"/>
-          <w:lang w:val="en-US"/>
-        </w:rPr>
-      </w:pPr>
-      <w:r>
-        <w:rPr>
-          <w:rFonts w:ascii="Courier New" w:hAnsi="Courier New" w:cs="Courier New"/>
-          <w:sz w:val="18"/>
-          <w:szCs w:val="18"/>
-          <w:lang w:val="en-US"/>
-        </w:rPr>
-        <w:t xml:space="preserve">    </w:t>
-      </w:r>
-      <w:proofErr w:type="spellStart"/>
-      <w:r>
-        <w:rPr>
-          <w:rFonts w:ascii="Courier New" w:hAnsi="Courier New" w:cs="Courier New"/>
-          <w:sz w:val="18"/>
-          <w:szCs w:val="18"/>
-          <w:lang w:val="en-US"/>
-        </w:rPr>
-        <w:t>numar_iteratii</w:t>
-      </w:r>
-      <w:proofErr w:type="spellEnd"/>
-      <w:r>
-        <w:rPr>
-          <w:rFonts w:ascii="Courier New" w:hAnsi="Courier New" w:cs="Courier New"/>
-          <w:sz w:val="18"/>
-          <w:szCs w:val="18"/>
-          <w:lang w:val="en-US"/>
-        </w:rPr>
-        <w:t xml:space="preserve"> = </w:t>
-      </w:r>
-      <w:proofErr w:type="gramStart"/>
-      <w:r>
-        <w:rPr>
-          <w:rFonts w:ascii="Courier New" w:hAnsi="Courier New" w:cs="Courier New"/>
-          <w:sz w:val="18"/>
-          <w:szCs w:val="18"/>
-          <w:lang w:val="en-US"/>
-        </w:rPr>
-        <w:t>0;</w:t>
-      </w:r>
-      <w:proofErr w:type="gramEnd"/>
-    </w:p>
-    <w:p>
-      <w:pPr>
-        <w:pBdr>
-          <w:top w:val="single" w:sz="4" w:space="1" w:color="auto"/>
-          <w:left w:val="single" w:sz="4" w:space="1" w:color="auto"/>
-          <w:bottom w:val="single" w:sz="4" w:space="1" w:color="auto"/>
-          <w:right w:val="single" w:sz="4" w:space="1" w:color="auto"/>
-        </w:pBdr>
-        <w:suppressAutoHyphens w:val="0"/>
-        <w:spacing w:after="160" w:line="249" w:lineRule="auto"/>
-        <w:jc w:val="left"/>
-        <w:rPr>
-          <w:rFonts w:ascii="Courier New" w:hAnsi="Courier New" w:cs="Courier New"/>
-          <w:sz w:val="18"/>
-          <w:szCs w:val="18"/>
-          <w:lang w:val="en-US"/>
-        </w:rPr>
-      </w:pPr>
-    </w:p>
-    <w:p>
-      <w:pPr>
-        <w:pBdr>
-          <w:top w:val="single" w:sz="4" w:space="1" w:color="auto"/>
-          <w:left w:val="single" w:sz="4" w:space="1" w:color="auto"/>
-          <w:bottom w:val="single" w:sz="4" w:space="1" w:color="auto"/>
-          <w:right w:val="single" w:sz="4" w:space="1" w:color="auto"/>
-        </w:pBdr>
-        <w:suppressAutoHyphens w:val="0"/>
-        <w:spacing w:after="160" w:line="249" w:lineRule="auto"/>
-        <w:jc w:val="left"/>
-        <w:rPr>
-          <w:rFonts w:ascii="Courier New" w:hAnsi="Courier New" w:cs="Courier New"/>
-          <w:sz w:val="18"/>
-          <w:szCs w:val="18"/>
-          <w:lang w:val="en-US"/>
-        </w:rPr>
-      </w:pPr>
-      <w:r>
-        <w:rPr>
-          <w:rFonts w:ascii="Courier New" w:hAnsi="Courier New" w:cs="Courier New"/>
-          <w:sz w:val="18"/>
-          <w:szCs w:val="18"/>
-          <w:lang w:val="en-US"/>
-        </w:rPr>
-        <w:t xml:space="preserve">    </w:t>
-      </w:r>
-      <w:proofErr w:type="spellStart"/>
-      <w:proofErr w:type="gramStart"/>
-      <w:r>
-        <w:rPr>
-          <w:rFonts w:ascii="Courier New" w:hAnsi="Courier New" w:cs="Courier New"/>
-          <w:sz w:val="18"/>
-          <w:szCs w:val="18"/>
-          <w:lang w:val="en-US"/>
-        </w:rPr>
-        <w:t>printf</w:t>
-      </w:r>
-      <w:proofErr w:type="spellEnd"/>
-      <w:r>
-        <w:rPr>
-          <w:rFonts w:ascii="Courier New" w:hAnsi="Courier New" w:cs="Courier New"/>
-          <w:sz w:val="18"/>
-          <w:szCs w:val="18"/>
-          <w:lang w:val="en-US"/>
-        </w:rPr>
-        <w:t>(</w:t>
-      </w:r>
-      <w:proofErr w:type="gramEnd"/>
-      <w:r>
-        <w:rPr>
-          <w:rFonts w:ascii="Courier New" w:hAnsi="Courier New" w:cs="Courier New"/>
-          <w:sz w:val="18"/>
-          <w:szCs w:val="18"/>
-          <w:lang w:val="en-US"/>
-        </w:rPr>
-        <w:t>"</w:t>
-      </w:r>
-      <w:proofErr w:type="spellStart"/>
-      <w:r>
-        <w:rPr>
-          <w:rFonts w:ascii="Courier New" w:hAnsi="Courier New" w:cs="Courier New"/>
-          <w:sz w:val="18"/>
-          <w:szCs w:val="18"/>
-          <w:lang w:val="en-US"/>
-        </w:rPr>
-        <w:t>Metoda</w:t>
-      </w:r>
-      <w:proofErr w:type="spellEnd"/>
-      <w:r>
-        <w:rPr>
-          <w:rFonts w:ascii="Courier New" w:hAnsi="Courier New" w:cs="Courier New"/>
-          <w:sz w:val="18"/>
-          <w:szCs w:val="18"/>
-          <w:lang w:val="en-US"/>
-        </w:rPr>
-        <w:t xml:space="preserve"> Newton:\n");</w:t>
-      </w:r>
-    </w:p>
-    <w:p>
-      <w:pPr>
-        <w:pBdr>
-          <w:top w:val="single" w:sz="4" w:space="1" w:color="auto"/>
-          <w:left w:val="single" w:sz="4" w:space="1" w:color="auto"/>
-          <w:bottom w:val="single" w:sz="4" w:space="1" w:color="auto"/>
-          <w:right w:val="single" w:sz="4" w:space="1" w:color="auto"/>
-        </w:pBdr>
-        <w:suppressAutoHyphens w:val="0"/>
-        <w:spacing w:after="160" w:line="249" w:lineRule="auto"/>
-        <w:jc w:val="left"/>
-        <w:rPr>
-          <w:rFonts w:ascii="Courier New" w:hAnsi="Courier New" w:cs="Courier New"/>
-          <w:sz w:val="18"/>
-          <w:szCs w:val="18"/>
-          <w:lang w:val="en-US"/>
-        </w:rPr>
-      </w:pPr>
-      <w:r>
-        <w:rPr>
-          <w:rFonts w:ascii="Courier New" w:hAnsi="Courier New" w:cs="Courier New"/>
-          <w:sz w:val="18"/>
-          <w:szCs w:val="18"/>
-          <w:lang w:val="en-US"/>
-        </w:rPr>
-        <w:t xml:space="preserve">    </w:t>
-      </w:r>
-      <w:proofErr w:type="spellStart"/>
-      <w:proofErr w:type="gramStart"/>
-      <w:r>
-        <w:rPr>
-          <w:rFonts w:ascii="Courier New" w:hAnsi="Courier New" w:cs="Courier New"/>
-          <w:sz w:val="18"/>
-          <w:szCs w:val="18"/>
-          <w:lang w:val="en-US"/>
-        </w:rPr>
-        <w:t>printf</w:t>
-      </w:r>
-      <w:proofErr w:type="spellEnd"/>
-      <w:r>
-        <w:rPr>
-          <w:rFonts w:ascii="Courier New" w:hAnsi="Courier New" w:cs="Courier New"/>
-          <w:sz w:val="18"/>
-          <w:szCs w:val="18"/>
-          <w:lang w:val="en-US"/>
-        </w:rPr>
-        <w:t>(</w:t>
-      </w:r>
-      <w:proofErr w:type="gramEnd"/>
-      <w:r>
-        <w:rPr>
-          <w:rFonts w:ascii="Courier New" w:hAnsi="Courier New" w:cs="Courier New"/>
-          <w:sz w:val="18"/>
-          <w:szCs w:val="18"/>
-          <w:lang w:val="en-US"/>
-        </w:rPr>
-        <w:t>"</w:t>
-      </w:r>
-      <w:proofErr w:type="spellStart"/>
-      <w:r>
-        <w:rPr>
-          <w:rFonts w:ascii="Courier New" w:hAnsi="Courier New" w:cs="Courier New"/>
-          <w:sz w:val="18"/>
-          <w:szCs w:val="18"/>
-          <w:lang w:val="en-US"/>
-        </w:rPr>
-        <w:t>Rădăcina</w:t>
-      </w:r>
-      <w:proofErr w:type="spellEnd"/>
-      <w:r>
-        <w:rPr>
-          <w:rFonts w:ascii="Courier New" w:hAnsi="Courier New" w:cs="Courier New"/>
-          <w:sz w:val="18"/>
-          <w:szCs w:val="18"/>
-          <w:lang w:val="en-US"/>
-        </w:rPr>
-        <w:t xml:space="preserve">: %f\n", </w:t>
-      </w:r>
-      <w:proofErr w:type="spellStart"/>
-      <w:r>
-        <w:rPr>
-          <w:rFonts w:ascii="Courier New" w:hAnsi="Courier New" w:cs="Courier New"/>
-          <w:sz w:val="18"/>
-          <w:szCs w:val="18"/>
-          <w:lang w:val="en-US"/>
-        </w:rPr>
-        <w:t>metoda_newton</w:t>
-      </w:r>
-      <w:proofErr w:type="spellEnd"/>
-      <w:r>
-        <w:rPr>
-          <w:rFonts w:ascii="Courier New" w:hAnsi="Courier New" w:cs="Courier New"/>
-          <w:sz w:val="18"/>
-          <w:szCs w:val="18"/>
-          <w:lang w:val="en-US"/>
-        </w:rPr>
-        <w:t>(a));</w:t>
-      </w:r>
-    </w:p>
-    <w:p>
-      <w:pPr>
-        <w:pBdr>
-          <w:top w:val="single" w:sz="4" w:space="1" w:color="auto"/>
-          <w:left w:val="single" w:sz="4" w:space="1" w:color="auto"/>
-          <w:bottom w:val="single" w:sz="4" w:space="1" w:color="auto"/>
-          <w:right w:val="single" w:sz="4" w:space="1" w:color="auto"/>
-        </w:pBdr>
-        <w:suppressAutoHyphens w:val="0"/>
-        <w:spacing w:after="160" w:line="249" w:lineRule="auto"/>
-        <w:jc w:val="left"/>
-        <w:rPr>
-          <w:rFonts w:ascii="Courier New" w:hAnsi="Courier New" w:cs="Courier New"/>
-          <w:sz w:val="18"/>
-          <w:szCs w:val="18"/>
-          <w:lang w:val="en-US"/>
-        </w:rPr>
-      </w:pPr>
-      <w:r>
-        <w:rPr>
-          <w:rFonts w:ascii="Courier New" w:hAnsi="Courier New" w:cs="Courier New"/>
-          <w:sz w:val="18"/>
-          <w:szCs w:val="18"/>
-          <w:lang w:val="en-US"/>
-        </w:rPr>
-        <w:t xml:space="preserve">    </w:t>
-      </w:r>
-      <w:proofErr w:type="spellStart"/>
-      <w:proofErr w:type="gramStart"/>
-      <w:r>
-        <w:rPr>
-          <w:rFonts w:ascii="Courier New" w:hAnsi="Courier New" w:cs="Courier New"/>
-          <w:sz w:val="18"/>
-          <w:szCs w:val="18"/>
-          <w:lang w:val="en-US"/>
-        </w:rPr>
-        <w:t>printf</w:t>
-      </w:r>
-      <w:proofErr w:type="spellEnd"/>
-      <w:r>
-        <w:rPr>
-          <w:rFonts w:ascii="Courier New" w:hAnsi="Courier New" w:cs="Courier New"/>
-          <w:sz w:val="18"/>
-          <w:szCs w:val="18"/>
-          <w:lang w:val="en-US"/>
-        </w:rPr>
-        <w:t>(</w:t>
-      </w:r>
-      <w:proofErr w:type="gramEnd"/>
-      <w:r>
-        <w:rPr>
-          <w:rFonts w:ascii="Courier New" w:hAnsi="Courier New" w:cs="Courier New"/>
-          <w:sz w:val="18"/>
-          <w:szCs w:val="18"/>
-          <w:lang w:val="en-US"/>
-        </w:rPr>
-        <w:t>"</w:t>
-      </w:r>
-      <w:proofErr w:type="spellStart"/>
-      <w:r>
-        <w:rPr>
-          <w:rFonts w:ascii="Courier New" w:hAnsi="Courier New" w:cs="Courier New"/>
-          <w:sz w:val="18"/>
-          <w:szCs w:val="18"/>
-          <w:lang w:val="en-US"/>
-        </w:rPr>
-        <w:t>Numar</w:t>
-      </w:r>
-      <w:proofErr w:type="spellEnd"/>
-      <w:r>
-        <w:rPr>
-          <w:rFonts w:ascii="Courier New" w:hAnsi="Courier New" w:cs="Courier New"/>
-          <w:sz w:val="18"/>
-          <w:szCs w:val="18"/>
-          <w:lang w:val="en-US"/>
-        </w:rPr>
-        <w:t xml:space="preserve"> </w:t>
-      </w:r>
-      <w:proofErr w:type="spellStart"/>
-      <w:r>
-        <w:rPr>
-          <w:rFonts w:ascii="Courier New" w:hAnsi="Courier New" w:cs="Courier New"/>
-          <w:sz w:val="18"/>
-          <w:szCs w:val="18"/>
-          <w:lang w:val="en-US"/>
-        </w:rPr>
-        <w:t>iteratii</w:t>
-      </w:r>
-      <w:proofErr w:type="spellEnd"/>
-      <w:r>
-        <w:rPr>
-          <w:rFonts w:ascii="Courier New" w:hAnsi="Courier New" w:cs="Courier New"/>
-          <w:sz w:val="18"/>
-          <w:szCs w:val="18"/>
-          <w:lang w:val="en-US"/>
-        </w:rPr>
-        <w:t xml:space="preserve">: %d\n", </w:t>
-      </w:r>
-      <w:proofErr w:type="spellStart"/>
-      <w:r>
-        <w:rPr>
-          <w:rFonts w:ascii="Courier New" w:hAnsi="Courier New" w:cs="Courier New"/>
-          <w:sz w:val="18"/>
-          <w:szCs w:val="18"/>
-          <w:lang w:val="en-US"/>
-        </w:rPr>
-        <w:t>numar_iteratii</w:t>
-      </w:r>
-      <w:proofErr w:type="spellEnd"/>
-      <w:r>
-        <w:rPr>
-          <w:rFonts w:ascii="Courier New" w:hAnsi="Courier New" w:cs="Courier New"/>
-          <w:sz w:val="18"/>
-          <w:szCs w:val="18"/>
-          <w:lang w:val="en-US"/>
-        </w:rPr>
-        <w:t>);</w:t>
-      </w:r>
-    </w:p>
-    <w:p>
-      <w:pPr>
-        <w:pBdr>
-          <w:top w:val="single" w:sz="4" w:space="1" w:color="auto"/>
-          <w:left w:val="single" w:sz="4" w:space="1" w:color="auto"/>
-          <w:bottom w:val="single" w:sz="4" w:space="1" w:color="auto"/>
-          <w:right w:val="single" w:sz="4" w:space="1" w:color="auto"/>
-        </w:pBdr>
-        <w:suppressAutoHyphens w:val="0"/>
-        <w:spacing w:after="160" w:line="249" w:lineRule="auto"/>
-        <w:jc w:val="left"/>
-        <w:rPr>
-          <w:rFonts w:ascii="Courier New" w:hAnsi="Courier New" w:cs="Courier New"/>
-          <w:sz w:val="18"/>
-          <w:szCs w:val="18"/>
-          <w:lang w:val="en-US"/>
-        </w:rPr>
-      </w:pPr>
-      <w:r>
-        <w:rPr>
-          <w:rFonts w:ascii="Courier New" w:hAnsi="Courier New" w:cs="Courier New"/>
-          <w:sz w:val="18"/>
-          <w:szCs w:val="18"/>
-          <w:lang w:val="en-US"/>
-        </w:rPr>
-        <w:t xml:space="preserve">    </w:t>
-      </w:r>
-      <w:proofErr w:type="spellStart"/>
-      <w:r>
-        <w:rPr>
-          <w:rFonts w:ascii="Courier New" w:hAnsi="Courier New" w:cs="Courier New"/>
-          <w:sz w:val="18"/>
-          <w:szCs w:val="18"/>
-          <w:lang w:val="en-US"/>
-        </w:rPr>
-        <w:t>numar_iteratii</w:t>
-      </w:r>
-      <w:proofErr w:type="spellEnd"/>
-      <w:r>
-        <w:rPr>
-          <w:rFonts w:ascii="Courier New" w:hAnsi="Courier New" w:cs="Courier New"/>
-          <w:sz w:val="18"/>
-          <w:szCs w:val="18"/>
-          <w:lang w:val="en-US"/>
-        </w:rPr>
-        <w:t xml:space="preserve"> = </w:t>
-      </w:r>
-      <w:proofErr w:type="gramStart"/>
-      <w:r>
-        <w:rPr>
-          <w:rFonts w:ascii="Courier New" w:hAnsi="Courier New" w:cs="Courier New"/>
-          <w:sz w:val="18"/>
-          <w:szCs w:val="18"/>
-          <w:lang w:val="en-US"/>
-        </w:rPr>
-        <w:t>0;</w:t>
-      </w:r>
-      <w:proofErr w:type="gramEnd"/>
-    </w:p>
-    <w:p>
-      <w:pPr>
-        <w:pBdr>
-          <w:top w:val="single" w:sz="4" w:space="1" w:color="auto"/>
-          <w:left w:val="single" w:sz="4" w:space="1" w:color="auto"/>
-          <w:bottom w:val="single" w:sz="4" w:space="1" w:color="auto"/>
-          <w:right w:val="single" w:sz="4" w:space="1" w:color="auto"/>
-        </w:pBdr>
-        <w:suppressAutoHyphens w:val="0"/>
-        <w:spacing w:after="160" w:line="249" w:lineRule="auto"/>
-        <w:jc w:val="left"/>
-        <w:rPr>
-          <w:rFonts w:ascii="Courier New" w:hAnsi="Courier New" w:cs="Courier New"/>
-          <w:sz w:val="18"/>
-          <w:szCs w:val="18"/>
-          <w:lang w:val="en-US"/>
-        </w:rPr>
-      </w:pPr>
-    </w:p>
-    <w:p>
-      <w:pPr>
-        <w:pBdr>
-          <w:top w:val="single" w:sz="4" w:space="1" w:color="auto"/>
-          <w:left w:val="single" w:sz="4" w:space="1" w:color="auto"/>
-          <w:bottom w:val="single" w:sz="4" w:space="1" w:color="auto"/>
-          <w:right w:val="single" w:sz="4" w:space="1" w:color="auto"/>
-        </w:pBdr>
-        <w:suppressAutoHyphens w:val="0"/>
-        <w:spacing w:after="160" w:line="249" w:lineRule="auto"/>
-        <w:jc w:val="left"/>
-        <w:rPr>
-          <w:rFonts w:ascii="Courier New" w:hAnsi="Courier New" w:cs="Courier New"/>
-          <w:sz w:val="18"/>
-          <w:szCs w:val="18"/>
-          <w:lang w:val="en-US"/>
-        </w:rPr>
-      </w:pPr>
-      <w:r>
-        <w:rPr>
-          <w:rFonts w:ascii="Courier New" w:hAnsi="Courier New" w:cs="Courier New"/>
-          <w:sz w:val="18"/>
-          <w:szCs w:val="18"/>
-          <w:lang w:val="en-US"/>
-        </w:rPr>
-        <w:t xml:space="preserve">    </w:t>
-      </w:r>
-      <w:proofErr w:type="spellStart"/>
-      <w:proofErr w:type="gramStart"/>
-      <w:r>
-        <w:rPr>
-          <w:rFonts w:ascii="Courier New" w:hAnsi="Courier New" w:cs="Courier New"/>
-          <w:sz w:val="18"/>
-          <w:szCs w:val="18"/>
-          <w:lang w:val="en-US"/>
-        </w:rPr>
-        <w:t>printf</w:t>
-      </w:r>
-      <w:proofErr w:type="spellEnd"/>
-      <w:r>
-        <w:rPr>
-          <w:rFonts w:ascii="Courier New" w:hAnsi="Courier New" w:cs="Courier New"/>
-          <w:sz w:val="18"/>
-          <w:szCs w:val="18"/>
-          <w:lang w:val="en-US"/>
-        </w:rPr>
-        <w:t>(</w:t>
-      </w:r>
-      <w:proofErr w:type="gramEnd"/>
-      <w:r>
-        <w:rPr>
-          <w:rFonts w:ascii="Courier New" w:hAnsi="Courier New" w:cs="Courier New"/>
-          <w:sz w:val="18"/>
-          <w:szCs w:val="18"/>
-          <w:lang w:val="en-US"/>
-        </w:rPr>
-        <w:t>"</w:t>
-      </w:r>
-      <w:proofErr w:type="spellStart"/>
-      <w:r>
-        <w:rPr>
-          <w:rFonts w:ascii="Courier New" w:hAnsi="Courier New" w:cs="Courier New"/>
-          <w:sz w:val="18"/>
-          <w:szCs w:val="18"/>
-          <w:lang w:val="en-US"/>
-        </w:rPr>
-        <w:t>Metoda</w:t>
-      </w:r>
-      <w:proofErr w:type="spellEnd"/>
-      <w:r>
-        <w:rPr>
-          <w:rFonts w:ascii="Courier New" w:hAnsi="Courier New" w:cs="Courier New"/>
-          <w:sz w:val="18"/>
-          <w:szCs w:val="18"/>
-          <w:lang w:val="en-US"/>
-        </w:rPr>
-        <w:t xml:space="preserve"> </w:t>
-      </w:r>
-      <w:proofErr w:type="spellStart"/>
-      <w:r>
-        <w:rPr>
-          <w:rFonts w:ascii="Courier New" w:hAnsi="Courier New" w:cs="Courier New"/>
-          <w:sz w:val="18"/>
-          <w:szCs w:val="18"/>
-          <w:lang w:val="en-US"/>
-        </w:rPr>
-        <w:t>secantelor</w:t>
-      </w:r>
-      <w:proofErr w:type="spellEnd"/>
-      <w:r>
-        <w:rPr>
-          <w:rFonts w:ascii="Courier New" w:hAnsi="Courier New" w:cs="Courier New"/>
-          <w:sz w:val="18"/>
-          <w:szCs w:val="18"/>
-          <w:lang w:val="en-US"/>
-        </w:rPr>
-        <w:t>:\n");</w:t>
-      </w:r>
-    </w:p>
-    <w:p>
-      <w:pPr>
-        <w:pBdr>
-          <w:top w:val="single" w:sz="4" w:space="1" w:color="auto"/>
-          <w:left w:val="single" w:sz="4" w:space="1" w:color="auto"/>
-          <w:bottom w:val="single" w:sz="4" w:space="1" w:color="auto"/>
-          <w:right w:val="single" w:sz="4" w:space="1" w:color="auto"/>
-        </w:pBdr>
-        <w:suppressAutoHyphens w:val="0"/>
-        <w:spacing w:after="160" w:line="249" w:lineRule="auto"/>
-        <w:jc w:val="left"/>
-        <w:rPr>
-          <w:rFonts w:ascii="Courier New" w:hAnsi="Courier New" w:cs="Courier New"/>
-          <w:sz w:val="18"/>
-          <w:szCs w:val="18"/>
-          <w:lang w:val="en-US"/>
-        </w:rPr>
-      </w:pPr>
-      <w:r>
-        <w:rPr>
-          <w:rFonts w:ascii="Courier New" w:hAnsi="Courier New" w:cs="Courier New"/>
-          <w:sz w:val="18"/>
-          <w:szCs w:val="18"/>
-          <w:lang w:val="en-US"/>
-        </w:rPr>
-        <w:t xml:space="preserve">    </w:t>
-      </w:r>
-      <w:proofErr w:type="spellStart"/>
-      <w:proofErr w:type="gramStart"/>
-      <w:r>
-        <w:rPr>
-          <w:rFonts w:ascii="Courier New" w:hAnsi="Courier New" w:cs="Courier New"/>
-          <w:sz w:val="18"/>
-          <w:szCs w:val="18"/>
-          <w:lang w:val="en-US"/>
-        </w:rPr>
-        <w:t>printf</w:t>
-      </w:r>
-      <w:proofErr w:type="spellEnd"/>
-      <w:r>
-        <w:rPr>
-          <w:rFonts w:ascii="Courier New" w:hAnsi="Courier New" w:cs="Courier New"/>
-          <w:sz w:val="18"/>
-          <w:szCs w:val="18"/>
-          <w:lang w:val="en-US"/>
-        </w:rPr>
-        <w:t>(</w:t>
-      </w:r>
-      <w:proofErr w:type="gramEnd"/>
-      <w:r>
-        <w:rPr>
-          <w:rFonts w:ascii="Courier New" w:hAnsi="Courier New" w:cs="Courier New"/>
-          <w:sz w:val="18"/>
-          <w:szCs w:val="18"/>
-          <w:lang w:val="en-US"/>
-        </w:rPr>
-        <w:t>"</w:t>
-      </w:r>
-      <w:proofErr w:type="spellStart"/>
-      <w:r>
-        <w:rPr>
-          <w:rFonts w:ascii="Courier New" w:hAnsi="Courier New" w:cs="Courier New"/>
-          <w:sz w:val="18"/>
-          <w:szCs w:val="18"/>
-          <w:lang w:val="en-US"/>
-        </w:rPr>
-        <w:t>Rădăcina</w:t>
-      </w:r>
-      <w:proofErr w:type="spellEnd"/>
-      <w:r>
-        <w:rPr>
-          <w:rFonts w:ascii="Courier New" w:hAnsi="Courier New" w:cs="Courier New"/>
-          <w:sz w:val="18"/>
-          <w:szCs w:val="18"/>
-          <w:lang w:val="en-US"/>
-        </w:rPr>
-        <w:t xml:space="preserve">: %f\n", </w:t>
-      </w:r>
-      <w:proofErr w:type="spellStart"/>
-      <w:r>
-        <w:rPr>
-          <w:rFonts w:ascii="Courier New" w:hAnsi="Courier New" w:cs="Courier New"/>
-          <w:sz w:val="18"/>
-          <w:szCs w:val="18"/>
-          <w:lang w:val="en-US"/>
-        </w:rPr>
-        <w:t>metoda_secantelor</w:t>
-      </w:r>
-      <w:proofErr w:type="spellEnd"/>
-      <w:r>
-        <w:rPr>
-          <w:rFonts w:ascii="Courier New" w:hAnsi="Courier New" w:cs="Courier New"/>
-          <w:sz w:val="18"/>
-          <w:szCs w:val="18"/>
-          <w:lang w:val="en-US"/>
-        </w:rPr>
-        <w:t>(a, b));</w:t>
-      </w:r>
-    </w:p>
-    <w:p>
-      <w:pPr>
-        <w:pBdr>
-          <w:top w:val="single" w:sz="4" w:space="1" w:color="auto"/>
-          <w:left w:val="single" w:sz="4" w:space="1" w:color="auto"/>
-          <w:bottom w:val="single" w:sz="4" w:space="1" w:color="auto"/>
-          <w:right w:val="single" w:sz="4" w:space="1" w:color="auto"/>
-        </w:pBdr>
-        <w:suppressAutoHyphens w:val="0"/>
-        <w:spacing w:after="160" w:line="249" w:lineRule="auto"/>
-        <w:jc w:val="left"/>
-        <w:rPr>
-          <w:rFonts w:ascii="Courier New" w:hAnsi="Courier New" w:cs="Courier New"/>
-          <w:sz w:val="18"/>
-          <w:szCs w:val="18"/>
-          <w:lang w:val="en-US"/>
-        </w:rPr>
-      </w:pPr>
-      <w:r>
-        <w:rPr>
-          <w:rFonts w:ascii="Courier New" w:hAnsi="Courier New" w:cs="Courier New"/>
-          <w:sz w:val="18"/>
-          <w:szCs w:val="18"/>
-          <w:lang w:val="en-US"/>
-        </w:rPr>
-        <w:t xml:space="preserve">    </w:t>
-      </w:r>
-      <w:proofErr w:type="spellStart"/>
-      <w:proofErr w:type="gramStart"/>
-      <w:r>
-        <w:rPr>
-          <w:rFonts w:ascii="Courier New" w:hAnsi="Courier New" w:cs="Courier New"/>
-          <w:sz w:val="18"/>
-          <w:szCs w:val="18"/>
-          <w:lang w:val="en-US"/>
-        </w:rPr>
-        <w:t>printf</w:t>
-      </w:r>
-      <w:proofErr w:type="spellEnd"/>
-      <w:r>
-        <w:rPr>
-          <w:rFonts w:ascii="Courier New" w:hAnsi="Courier New" w:cs="Courier New"/>
-          <w:sz w:val="18"/>
-          <w:szCs w:val="18"/>
-          <w:lang w:val="en-US"/>
-        </w:rPr>
-        <w:t>(</w:t>
-      </w:r>
-      <w:proofErr w:type="gramEnd"/>
-      <w:r>
-        <w:rPr>
-          <w:rFonts w:ascii="Courier New" w:hAnsi="Courier New" w:cs="Courier New"/>
-          <w:sz w:val="18"/>
-          <w:szCs w:val="18"/>
-          <w:lang w:val="en-US"/>
-        </w:rPr>
-        <w:t>"</w:t>
-      </w:r>
-      <w:proofErr w:type="spellStart"/>
-      <w:r>
-        <w:rPr>
-          <w:rFonts w:ascii="Courier New" w:hAnsi="Courier New" w:cs="Courier New"/>
-          <w:sz w:val="18"/>
-          <w:szCs w:val="18"/>
-          <w:lang w:val="en-US"/>
-        </w:rPr>
-        <w:t>Numar</w:t>
-      </w:r>
-      <w:proofErr w:type="spellEnd"/>
-      <w:r>
-        <w:rPr>
-          <w:rFonts w:ascii="Courier New" w:hAnsi="Courier New" w:cs="Courier New"/>
-          <w:sz w:val="18"/>
-          <w:szCs w:val="18"/>
-          <w:lang w:val="en-US"/>
-        </w:rPr>
-        <w:t xml:space="preserve"> </w:t>
-      </w:r>
-      <w:proofErr w:type="spellStart"/>
-      <w:r>
-        <w:rPr>
-          <w:rFonts w:ascii="Courier New" w:hAnsi="Courier New" w:cs="Courier New"/>
-          <w:sz w:val="18"/>
-          <w:szCs w:val="18"/>
-          <w:lang w:val="en-US"/>
-        </w:rPr>
-        <w:t>iteratii</w:t>
-      </w:r>
-      <w:proofErr w:type="spellEnd"/>
-      <w:r>
-        <w:rPr>
-          <w:rFonts w:ascii="Courier New" w:hAnsi="Courier New" w:cs="Courier New"/>
-          <w:sz w:val="18"/>
-          <w:szCs w:val="18"/>
-          <w:lang w:val="en-US"/>
-        </w:rPr>
-        <w:t xml:space="preserve">: %d\n", </w:t>
-      </w:r>
-      <w:proofErr w:type="spellStart"/>
-      <w:r>
-        <w:rPr>
-          <w:rFonts w:ascii="Courier New" w:hAnsi="Courier New" w:cs="Courier New"/>
-          <w:sz w:val="18"/>
-          <w:szCs w:val="18"/>
-          <w:lang w:val="en-US"/>
-        </w:rPr>
-        <w:t>numar_iteratii</w:t>
-      </w:r>
-      <w:proofErr w:type="spellEnd"/>
-      <w:r>
-        <w:rPr>
-          <w:rFonts w:ascii="Courier New" w:hAnsi="Courier New" w:cs="Courier New"/>
-          <w:sz w:val="18"/>
-          <w:szCs w:val="18"/>
-          <w:lang w:val="en-US"/>
-        </w:rPr>
-        <w:t>);</w:t>
-      </w:r>
-    </w:p>
-    <w:p>
-      <w:pPr>
-        <w:pBdr>
-          <w:top w:val="single" w:sz="4" w:space="1" w:color="auto"/>
-          <w:left w:val="single" w:sz="4" w:space="1" w:color="auto"/>
-          <w:bottom w:val="single" w:sz="4" w:space="1" w:color="auto"/>
-          <w:right w:val="single" w:sz="4" w:space="1" w:color="auto"/>
-        </w:pBdr>
-        <w:suppressAutoHyphens w:val="0"/>
-        <w:spacing w:after="160" w:line="249" w:lineRule="auto"/>
-        <w:jc w:val="left"/>
-        <w:rPr>
-          <w:rFonts w:ascii="Courier New" w:hAnsi="Courier New" w:cs="Courier New"/>
-          <w:sz w:val="18"/>
-          <w:szCs w:val="18"/>
-          <w:lang w:val="en-US"/>
-        </w:rPr>
-      </w:pPr>
-    </w:p>
-    <w:p>
-      <w:pPr>
-        <w:pBdr>
-          <w:top w:val="single" w:sz="4" w:space="1" w:color="auto"/>
-          <w:left w:val="single" w:sz="4" w:space="1" w:color="auto"/>
-          <w:bottom w:val="single" w:sz="4" w:space="1" w:color="auto"/>
-          <w:right w:val="single" w:sz="4" w:space="1" w:color="auto"/>
-        </w:pBdr>
-        <w:suppressAutoHyphens w:val="0"/>
-        <w:spacing w:after="160" w:line="249" w:lineRule="auto"/>
-        <w:jc w:val="left"/>
-        <w:rPr>
-          <w:rFonts w:ascii="Courier New" w:hAnsi="Courier New" w:cs="Courier New"/>
-          <w:sz w:val="18"/>
-          <w:szCs w:val="18"/>
-          <w:lang w:val="en-US"/>
-        </w:rPr>
-      </w:pPr>
-      <w:r>
-        <w:rPr>
-          <w:rFonts w:ascii="Courier New" w:hAnsi="Courier New" w:cs="Courier New"/>
-          <w:sz w:val="18"/>
-          <w:szCs w:val="18"/>
-          <w:lang w:val="en-US"/>
-        </w:rPr>
-        <w:t xml:space="preserve">    return </w:t>
-      </w:r>
-      <w:proofErr w:type="gramStart"/>
-      <w:r>
-        <w:rPr>
-          <w:rFonts w:ascii="Courier New" w:hAnsi="Courier New" w:cs="Courier New"/>
-          <w:sz w:val="18"/>
-          <w:szCs w:val="18"/>
-          <w:lang w:val="en-US"/>
-        </w:rPr>
-        <w:t>0;</w:t>
-      </w:r>
-      <w:proofErr w:type="gramEnd"/>
+        <w:t>    printf("Numar iteratii: %d\n", numar_iteratii);</w:t>
+      </w:r>
+    </w:p>
+    <w:p>
+      <w:pPr>
+        <w:pBdr>
+          <w:top w:val="single" w:sz="4" w:space="1" w:color="auto"/>
+          <w:left w:val="single" w:sz="4" w:space="1" w:color="auto"/>
+          <w:bottom w:val="single" w:sz="4" w:space="1" w:color="auto"/>
+          <w:right w:val="single" w:sz="4" w:space="1" w:color="auto"/>
+        </w:pBdr>
+        <w:suppressAutoHyphens w:val="0"/>
+        <w:spacing w:after="160" w:line="249" w:lineRule="auto"/>
+        <w:jc w:val="left"/>
+        <w:rPr>
+          <w:rFonts w:ascii="Courier New" w:hAnsi="Courier New" w:cs="Courier New"/>
+          <w:sz w:val="18"/>
+          <w:szCs w:val="18"/>
+          <w:lang w:val="en-US"/>
+        </w:rPr>
+      </w:pPr>
+      <w:r>
+        <w:rPr>
+          <w:rFonts w:ascii="Courier New" w:hAnsi="Courier New" w:cs="Courier New"/>
+          <w:sz w:val="18"/>
+          <w:szCs w:val="18"/>
+          <w:lang w:val="en-US"/>
+        </w:rPr>
+        <w:t>    numar_iteratii = 0;</w:t>
+      </w:r>
+    </w:p>
+    <w:p>
+      <w:pPr>
+        <w:pBdr>
+          <w:top w:val="single" w:sz="4" w:space="1" w:color="auto"/>
+          <w:left w:val="single" w:sz="4" w:space="1" w:color="auto"/>
+          <w:bottom w:val="single" w:sz="4" w:space="1" w:color="auto"/>
+          <w:right w:val="single" w:sz="4" w:space="1" w:color="auto"/>
+        </w:pBdr>
+        <w:suppressAutoHyphens w:val="0"/>
+        <w:spacing w:after="160" w:line="249" w:lineRule="auto"/>
+        <w:jc w:val="left"/>
+        <w:rPr>
+          <w:rFonts w:ascii="Courier New" w:hAnsi="Courier New" w:cs="Courier New"/>
+          <w:sz w:val="18"/>
+          <w:szCs w:val="18"/>
+          <w:lang w:val="en-US"/>
+        </w:rPr>
+      </w:pPr>
+    </w:p>
+    <w:p>
+      <w:pPr>
+        <w:pBdr>
+          <w:top w:val="single" w:sz="4" w:space="1" w:color="auto"/>
+          <w:left w:val="single" w:sz="4" w:space="1" w:color="auto"/>
+          <w:bottom w:val="single" w:sz="4" w:space="1" w:color="auto"/>
+          <w:right w:val="single" w:sz="4" w:space="1" w:color="auto"/>
+        </w:pBdr>
+        <w:suppressAutoHyphens w:val="0"/>
+        <w:spacing w:after="160" w:line="249" w:lineRule="auto"/>
+        <w:jc w:val="left"/>
+        <w:rPr>
+          <w:rFonts w:ascii="Courier New" w:hAnsi="Courier New" w:cs="Courier New"/>
+          <w:sz w:val="18"/>
+          <w:szCs w:val="18"/>
+          <w:lang w:val="en-US"/>
+        </w:rPr>
+      </w:pPr>
+      <w:r>
+        <w:rPr>
+          <w:rFonts w:ascii="Courier New" w:hAnsi="Courier New" w:cs="Courier New"/>
+          <w:sz w:val="18"/>
+          <w:szCs w:val="18"/>
+          <w:lang w:val="en-US"/>
+        </w:rPr>
+        <w:t>    printf("Metoda aproximarilor succesive:\n");</w:t>
+      </w:r>
+    </w:p>
+    <w:p>
+      <w:pPr>
+        <w:pBdr>
+          <w:top w:val="single" w:sz="4" w:space="1" w:color="auto"/>
+          <w:left w:val="single" w:sz="4" w:space="1" w:color="auto"/>
+          <w:bottom w:val="single" w:sz="4" w:space="1" w:color="auto"/>
+          <w:right w:val="single" w:sz="4" w:space="1" w:color="auto"/>
+        </w:pBdr>
+        <w:suppressAutoHyphens w:val="0"/>
+        <w:spacing w:after="160" w:line="249" w:lineRule="auto"/>
+        <w:jc w:val="left"/>
+        <w:rPr>
+          <w:rFonts w:ascii="Courier New" w:hAnsi="Courier New" w:cs="Courier New"/>
+          <w:sz w:val="18"/>
+          <w:szCs w:val="18"/>
+          <w:lang w:val="en-US"/>
+        </w:rPr>
+      </w:pPr>
+      <w:r>
+        <w:rPr>
+          <w:rFonts w:ascii="Courier New" w:hAnsi="Courier New" w:cs="Courier New"/>
+          <w:sz w:val="18"/>
+          <w:szCs w:val="18"/>
+          <w:lang w:val="en-US"/>
+        </w:rPr>
+        <w:t>    printf("Rădăcina: %f\n", metoda_aproximarilor(a));</w:t>
+      </w:r>
+    </w:p>
+    <w:p>
+      <w:pPr>
+        <w:pBdr>
+          <w:top w:val="single" w:sz="4" w:space="1" w:color="auto"/>
+          <w:left w:val="single" w:sz="4" w:space="1" w:color="auto"/>
+          <w:bottom w:val="single" w:sz="4" w:space="1" w:color="auto"/>
+          <w:right w:val="single" w:sz="4" w:space="1" w:color="auto"/>
+        </w:pBdr>
+        <w:suppressAutoHyphens w:val="0"/>
+        <w:spacing w:after="160" w:line="249" w:lineRule="auto"/>
+        <w:jc w:val="left"/>
+        <w:rPr>
+          <w:rFonts w:ascii="Courier New" w:hAnsi="Courier New" w:cs="Courier New"/>
+          <w:sz w:val="18"/>
+          <w:szCs w:val="18"/>
+          <w:lang w:val="en-US"/>
+        </w:rPr>
+      </w:pPr>
+      <w:r>
+        <w:rPr>
+          <w:rFonts w:ascii="Courier New" w:hAnsi="Courier New" w:cs="Courier New"/>
+          <w:sz w:val="18"/>
+          <w:szCs w:val="18"/>
+          <w:lang w:val="en-US"/>
+        </w:rPr>
+        <w:t>    printf("Numar iteratii: %d\n", numar_iteratii);</w:t>
+      </w:r>
+    </w:p>
+    <w:p>
+      <w:pPr>
+        <w:pBdr>
+          <w:top w:val="single" w:sz="4" w:space="1" w:color="auto"/>
+          <w:left w:val="single" w:sz="4" w:space="1" w:color="auto"/>
+          <w:bottom w:val="single" w:sz="4" w:space="1" w:color="auto"/>
+          <w:right w:val="single" w:sz="4" w:space="1" w:color="auto"/>
+        </w:pBdr>
+        <w:suppressAutoHyphens w:val="0"/>
+        <w:spacing w:after="160" w:line="249" w:lineRule="auto"/>
+        <w:jc w:val="left"/>
+        <w:rPr>
+          <w:rFonts w:ascii="Courier New" w:hAnsi="Courier New" w:cs="Courier New"/>
+          <w:sz w:val="18"/>
+          <w:szCs w:val="18"/>
+          <w:lang w:val="en-US"/>
+        </w:rPr>
+      </w:pPr>
+      <w:r>
+        <w:rPr>
+          <w:rFonts w:ascii="Courier New" w:hAnsi="Courier New" w:cs="Courier New"/>
+          <w:sz w:val="18"/>
+          <w:szCs w:val="18"/>
+          <w:lang w:val="en-US"/>
+        </w:rPr>
+        <w:t>    numar_iteratii = 0;</w:t>
+      </w:r>
+    </w:p>
+    <w:p>
+      <w:pPr>
+        <w:pBdr>
+          <w:top w:val="single" w:sz="4" w:space="1" w:color="auto"/>
+          <w:left w:val="single" w:sz="4" w:space="1" w:color="auto"/>
+          <w:bottom w:val="single" w:sz="4" w:space="1" w:color="auto"/>
+          <w:right w:val="single" w:sz="4" w:space="1" w:color="auto"/>
+        </w:pBdr>
+        <w:suppressAutoHyphens w:val="0"/>
+        <w:spacing w:after="160" w:line="249" w:lineRule="auto"/>
+        <w:jc w:val="left"/>
+        <w:rPr>
+          <w:rFonts w:ascii="Courier New" w:hAnsi="Courier New" w:cs="Courier New"/>
+          <w:sz w:val="18"/>
+          <w:szCs w:val="18"/>
+          <w:lang w:val="en-US"/>
+        </w:rPr>
+      </w:pPr>
+    </w:p>
+    <w:p>
+      <w:pPr>
+        <w:pBdr>
+          <w:top w:val="single" w:sz="4" w:space="1" w:color="auto"/>
+          <w:left w:val="single" w:sz="4" w:space="1" w:color="auto"/>
+          <w:bottom w:val="single" w:sz="4" w:space="1" w:color="auto"/>
+          <w:right w:val="single" w:sz="4" w:space="1" w:color="auto"/>
+        </w:pBdr>
+        <w:suppressAutoHyphens w:val="0"/>
+        <w:spacing w:after="160" w:line="249" w:lineRule="auto"/>
+        <w:jc w:val="left"/>
+        <w:rPr>
+          <w:rFonts w:ascii="Courier New" w:hAnsi="Courier New" w:cs="Courier New"/>
+          <w:sz w:val="18"/>
+          <w:szCs w:val="18"/>
+          <w:lang w:val="en-US"/>
+        </w:rPr>
+      </w:pPr>
+      <w:r>
+        <w:rPr>
+          <w:rFonts w:ascii="Courier New" w:hAnsi="Courier New" w:cs="Courier New"/>
+          <w:sz w:val="18"/>
+          <w:szCs w:val="18"/>
+          <w:lang w:val="en-US"/>
+        </w:rPr>
+        <w:t>    printf("Metoda Newton:\n");</w:t>
+      </w:r>
+    </w:p>
+    <w:p>
+      <w:pPr>
+        <w:pBdr>
+          <w:top w:val="single" w:sz="4" w:space="1" w:color="auto"/>
+          <w:left w:val="single" w:sz="4" w:space="1" w:color="auto"/>
+          <w:bottom w:val="single" w:sz="4" w:space="1" w:color="auto"/>
+          <w:right w:val="single" w:sz="4" w:space="1" w:color="auto"/>
+        </w:pBdr>
+        <w:suppressAutoHyphens w:val="0"/>
+        <w:spacing w:after="160" w:line="249" w:lineRule="auto"/>
+        <w:jc w:val="left"/>
+        <w:rPr>
+          <w:rFonts w:ascii="Courier New" w:hAnsi="Courier New" w:cs="Courier New"/>
+          <w:sz w:val="18"/>
+          <w:szCs w:val="18"/>
+          <w:lang w:val="en-US"/>
+        </w:rPr>
+      </w:pPr>
+      <w:r>
+        <w:rPr>
+          <w:rFonts w:ascii="Courier New" w:hAnsi="Courier New" w:cs="Courier New"/>
+          <w:sz w:val="18"/>
+          <w:szCs w:val="18"/>
+          <w:lang w:val="en-US"/>
+        </w:rPr>
+        <w:t>    printf("Rădăcina: %f\n", metoda_newton(a));</w:t>
+      </w:r>
+    </w:p>
+    <w:p>
+      <w:pPr>
+        <w:pBdr>
+          <w:top w:val="single" w:sz="4" w:space="1" w:color="auto"/>
+          <w:left w:val="single" w:sz="4" w:space="1" w:color="auto"/>
+          <w:bottom w:val="single" w:sz="4" w:space="1" w:color="auto"/>
+          <w:right w:val="single" w:sz="4" w:space="1" w:color="auto"/>
+        </w:pBdr>
+        <w:suppressAutoHyphens w:val="0"/>
+        <w:spacing w:after="160" w:line="249" w:lineRule="auto"/>
+        <w:jc w:val="left"/>
+        <w:rPr>
+          <w:rFonts w:ascii="Courier New" w:hAnsi="Courier New" w:cs="Courier New"/>
+          <w:sz w:val="18"/>
+          <w:szCs w:val="18"/>
+          <w:lang w:val="en-US"/>
+        </w:rPr>
+      </w:pPr>
+      <w:r>
+        <w:rPr>
+          <w:rFonts w:ascii="Courier New" w:hAnsi="Courier New" w:cs="Courier New"/>
+          <w:sz w:val="18"/>
+          <w:szCs w:val="18"/>
+          <w:lang w:val="en-US"/>
+        </w:rPr>
+        <w:t>    printf("Numar iteratii: %d\n", numar_iteratii);</w:t>
+      </w:r>
+    </w:p>
+    <w:p>
+      <w:pPr>
+        <w:pBdr>
+          <w:top w:val="single" w:sz="4" w:space="1" w:color="auto"/>
+          <w:left w:val="single" w:sz="4" w:space="1" w:color="auto"/>
+          <w:bottom w:val="single" w:sz="4" w:space="1" w:color="auto"/>
+          <w:right w:val="single" w:sz="4" w:space="1" w:color="auto"/>
+        </w:pBdr>
+        <w:suppressAutoHyphens w:val="0"/>
+        <w:spacing w:after="160" w:line="249" w:lineRule="auto"/>
+        <w:jc w:val="left"/>
+        <w:rPr>
+          <w:rFonts w:ascii="Courier New" w:hAnsi="Courier New" w:cs="Courier New"/>
+          <w:sz w:val="18"/>
+          <w:szCs w:val="18"/>
+          <w:lang w:val="en-US"/>
+        </w:rPr>
+      </w:pPr>
+      <w:r>
+        <w:rPr>
+          <w:rFonts w:ascii="Courier New" w:hAnsi="Courier New" w:cs="Courier New"/>
+          <w:sz w:val="18"/>
+          <w:szCs w:val="18"/>
+          <w:lang w:val="en-US"/>
+        </w:rPr>
+        <w:t>    numar_iteratii = 0;</w:t>
+      </w:r>
+    </w:p>
+    <w:p>
+      <w:pPr>
+        <w:pBdr>
+          <w:top w:val="single" w:sz="4" w:space="1" w:color="auto"/>
+          <w:left w:val="single" w:sz="4" w:space="1" w:color="auto"/>
+          <w:bottom w:val="single" w:sz="4" w:space="1" w:color="auto"/>
+          <w:right w:val="single" w:sz="4" w:space="1" w:color="auto"/>
+        </w:pBdr>
+        <w:suppressAutoHyphens w:val="0"/>
+        <w:spacing w:after="160" w:line="249" w:lineRule="auto"/>
+        <w:jc w:val="left"/>
+        <w:rPr>
+          <w:rFonts w:ascii="Courier New" w:hAnsi="Courier New" w:cs="Courier New"/>
+          <w:sz w:val="18"/>
+          <w:szCs w:val="18"/>
+          <w:lang w:val="en-US"/>
+        </w:rPr>
+      </w:pPr>
+    </w:p>
+    <w:p>
+      <w:pPr>
+        <w:pBdr>
+          <w:top w:val="single" w:sz="4" w:space="1" w:color="auto"/>
+          <w:left w:val="single" w:sz="4" w:space="1" w:color="auto"/>
+          <w:bottom w:val="single" w:sz="4" w:space="1" w:color="auto"/>
+          <w:right w:val="single" w:sz="4" w:space="1" w:color="auto"/>
+        </w:pBdr>
+        <w:suppressAutoHyphens w:val="0"/>
+        <w:spacing w:after="160" w:line="249" w:lineRule="auto"/>
+        <w:jc w:val="left"/>
+        <w:rPr>
+          <w:rFonts w:ascii="Courier New" w:hAnsi="Courier New" w:cs="Courier New"/>
+          <w:sz w:val="18"/>
+          <w:szCs w:val="18"/>
+          <w:lang w:val="en-US"/>
+        </w:rPr>
+      </w:pPr>
+      <w:r>
+        <w:rPr>
+          <w:rFonts w:ascii="Courier New" w:hAnsi="Courier New" w:cs="Courier New"/>
+          <w:sz w:val="18"/>
+          <w:szCs w:val="18"/>
+          <w:lang w:val="en-US"/>
+        </w:rPr>
+        <w:t>    printf("Metoda secantelor:\n");</w:t>
+      </w:r>
+    </w:p>
+    <w:p>
+      <w:pPr>
+        <w:pBdr>
+          <w:top w:val="single" w:sz="4" w:space="1" w:color="auto"/>
+          <w:left w:val="single" w:sz="4" w:space="1" w:color="auto"/>
+          <w:bottom w:val="single" w:sz="4" w:space="1" w:color="auto"/>
+          <w:right w:val="single" w:sz="4" w:space="1" w:color="auto"/>
+        </w:pBdr>
+        <w:suppressAutoHyphens w:val="0"/>
+        <w:spacing w:after="160" w:line="249" w:lineRule="auto"/>
+        <w:jc w:val="left"/>
+        <w:rPr>
+          <w:rFonts w:ascii="Courier New" w:hAnsi="Courier New" w:cs="Courier New"/>
+          <w:sz w:val="18"/>
+          <w:szCs w:val="18"/>
+          <w:lang w:val="en-US"/>
+        </w:rPr>
+      </w:pPr>
+      <w:r>
+        <w:rPr>
+          <w:rFonts w:ascii="Courier New" w:hAnsi="Courier New" w:cs="Courier New"/>
+          <w:sz w:val="18"/>
+          <w:szCs w:val="18"/>
+          <w:lang w:val="en-US"/>
+        </w:rPr>
+        <w:t>    printf("Rădăcina: %f\n", metoda_secantelor(a, b));</w:t>
+      </w:r>
+    </w:p>
+    <w:p>
+      <w:pPr>
+        <w:pBdr>
+          <w:top w:val="single" w:sz="4" w:space="1" w:color="auto"/>
+          <w:left w:val="single" w:sz="4" w:space="1" w:color="auto"/>
+          <w:bottom w:val="single" w:sz="4" w:space="1" w:color="auto"/>
+          <w:right w:val="single" w:sz="4" w:space="1" w:color="auto"/>
+        </w:pBdr>
+        <w:suppressAutoHyphens w:val="0"/>
+        <w:spacing w:after="160" w:line="249" w:lineRule="auto"/>
+        <w:jc w:val="left"/>
+        <w:rPr>
+          <w:rFonts w:ascii="Courier New" w:hAnsi="Courier New" w:cs="Courier New"/>
+          <w:sz w:val="18"/>
+          <w:szCs w:val="18"/>
+          <w:lang w:val="en-US"/>
+        </w:rPr>
+      </w:pPr>
+      <w:r>
+        <w:rPr>
+          <w:rFonts w:ascii="Courier New" w:hAnsi="Courier New" w:cs="Courier New"/>
+          <w:sz w:val="18"/>
+          <w:szCs w:val="18"/>
+          <w:lang w:val="en-US"/>
+        </w:rPr>
+        <w:t>    printf("Numar iteratii: %d\n", numar_iteratii);</w:t>
+      </w:r>
+    </w:p>
+    <w:p>
+      <w:pPr>
+        <w:pBdr>
+          <w:top w:val="single" w:sz="4" w:space="1" w:color="auto"/>
+          <w:left w:val="single" w:sz="4" w:space="1" w:color="auto"/>
+          <w:bottom w:val="single" w:sz="4" w:space="1" w:color="auto"/>
+          <w:right w:val="single" w:sz="4" w:space="1" w:color="auto"/>
+        </w:pBdr>
+        <w:suppressAutoHyphens w:val="0"/>
+        <w:spacing w:after="160" w:line="249" w:lineRule="auto"/>
+        <w:jc w:val="left"/>
+        <w:rPr>
+          <w:rFonts w:ascii="Courier New" w:hAnsi="Courier New" w:cs="Courier New"/>
+          <w:sz w:val="18"/>
+          <w:szCs w:val="18"/>
+          <w:lang w:val="en-US"/>
+        </w:rPr>
+      </w:pPr>
+    </w:p>
+    <w:p>
+      <w:pPr>
+        <w:pBdr>
+          <w:top w:val="single" w:sz="4" w:space="1" w:color="auto"/>
+          <w:left w:val="single" w:sz="4" w:space="1" w:color="auto"/>
+          <w:bottom w:val="single" w:sz="4" w:space="1" w:color="auto"/>
+          <w:right w:val="single" w:sz="4" w:space="1" w:color="auto"/>
+        </w:pBdr>
+        <w:suppressAutoHyphens w:val="0"/>
+        <w:spacing w:after="160" w:line="249" w:lineRule="auto"/>
+        <w:jc w:val="left"/>
+        <w:rPr>
+          <w:rFonts w:ascii="Courier New" w:hAnsi="Courier New" w:cs="Courier New"/>
+          <w:sz w:val="18"/>
+          <w:szCs w:val="18"/>
+          <w:lang w:val="en-US"/>
+        </w:rPr>
+      </w:pPr>
+      <w:r>
+        <w:rPr>
+          <w:rFonts w:ascii="Courier New" w:hAnsi="Courier New" w:cs="Courier New"/>
+          <w:sz w:val="18"/>
+          <w:szCs w:val="18"/>
+          <w:lang w:val="en-US"/>
+        </w:rPr>
+        <w:t>    return 0;</w:t>
+      </w:r>
     </w:p>
     <w:p>
       <w:pPr>
@@ -10252,7 +7603,7 @@
           <w:noProof/>
           <w:lang w:val="ro-RO"/>
         </w:rPr>
-        <w:t>3</w:t>
+        <w:t>2</w:t>
       </w:r>
       <w:r>
         <w:rPr>
@@ -10391,75 +7742,35 @@
           <w:szCs w:val="18"/>
           <w:lang w:val="en-US"/>
         </w:rPr>
-        <w:t>#include &lt;</w:t>
-      </w:r>
-      <w:proofErr w:type="spellStart"/>
-      <w:r>
-        <w:rPr>
-          <w:rFonts w:ascii="Courier New" w:hAnsi="Courier New" w:cs="Courier New"/>
-          <w:sz w:val="18"/>
-          <w:szCs w:val="18"/>
-          <w:lang w:val="en-US"/>
-        </w:rPr>
-        <w:t>stdio.h</w:t>
-      </w:r>
-      <w:proofErr w:type="spellEnd"/>
-      <w:r>
-        <w:rPr>
-          <w:rFonts w:ascii="Courier New" w:hAnsi="Courier New" w:cs="Courier New"/>
-          <w:sz w:val="18"/>
-          <w:szCs w:val="18"/>
-          <w:lang w:val="en-US"/>
-        </w:rPr>
-        <w:t>&gt;</w:t>
-      </w:r>
-    </w:p>
-    <w:p>
-      <w:pPr>
-        <w:pBdr>
-          <w:top w:val="single" w:sz="4" w:space="1" w:color="auto"/>
-          <w:left w:val="single" w:sz="4" w:space="1" w:color="auto"/>
-          <w:bottom w:val="single" w:sz="4" w:space="1" w:color="auto"/>
-          <w:right w:val="single" w:sz="4" w:space="1" w:color="auto"/>
-        </w:pBdr>
-        <w:suppressAutoHyphens w:val="0"/>
-        <w:spacing w:after="160" w:line="249" w:lineRule="auto"/>
-        <w:jc w:val="left"/>
-        <w:rPr>
-          <w:rFonts w:ascii="Courier New" w:hAnsi="Courier New" w:cs="Courier New"/>
-          <w:sz w:val="18"/>
-          <w:szCs w:val="18"/>
-          <w:lang w:val="en-US"/>
-        </w:rPr>
-      </w:pPr>
-      <w:r>
-        <w:rPr>
-          <w:rFonts w:ascii="Courier New" w:hAnsi="Courier New" w:cs="Courier New"/>
-          <w:sz w:val="18"/>
-          <w:szCs w:val="18"/>
-          <w:lang w:val="en-US"/>
-        </w:rPr>
-        <w:t>#include &lt;</w:t>
-      </w:r>
-      <w:proofErr w:type="spellStart"/>
-      <w:r>
-        <w:rPr>
-          <w:rFonts w:ascii="Courier New" w:hAnsi="Courier New" w:cs="Courier New"/>
-          <w:sz w:val="18"/>
-          <w:szCs w:val="18"/>
-          <w:lang w:val="en-US"/>
-        </w:rPr>
-        <w:t>math.h</w:t>
-      </w:r>
-      <w:proofErr w:type="spellEnd"/>
-      <w:r>
-        <w:rPr>
-          <w:rFonts w:ascii="Courier New" w:hAnsi="Courier New" w:cs="Courier New"/>
-          <w:sz w:val="18"/>
-          <w:szCs w:val="18"/>
-          <w:lang w:val="en-US"/>
-        </w:rPr>
-        <w:t>&gt;</w:t>
+        <w:t>#include &lt;stdio.h&gt;</w:t>
+      </w:r>
+    </w:p>
+    <w:p>
+      <w:pPr>
+        <w:pBdr>
+          <w:top w:val="single" w:sz="4" w:space="1" w:color="auto"/>
+          <w:left w:val="single" w:sz="4" w:space="1" w:color="auto"/>
+          <w:bottom w:val="single" w:sz="4" w:space="1" w:color="auto"/>
+          <w:right w:val="single" w:sz="4" w:space="1" w:color="auto"/>
+        </w:pBdr>
+        <w:suppressAutoHyphens w:val="0"/>
+        <w:spacing w:after="160" w:line="249" w:lineRule="auto"/>
+        <w:jc w:val="left"/>
+        <w:rPr>
+          <w:rFonts w:ascii="Courier New" w:hAnsi="Courier New" w:cs="Courier New"/>
+          <w:sz w:val="18"/>
+          <w:szCs w:val="18"/>
+          <w:lang w:val="en-US"/>
+        </w:rPr>
+      </w:pPr>
+      <w:r>
+        <w:rPr>
+          <w:rFonts w:ascii="Courier New" w:hAnsi="Courier New" w:cs="Courier New"/>
+          <w:sz w:val="18"/>
+          <w:szCs w:val="18"/>
+          <w:lang w:val="en-US"/>
+        </w:rPr>
+        <w:t>#include &lt;math.h&gt;</w:t>
       </w:r>
     </w:p>
     <w:p>
@@ -10553,116 +7864,54 @@
           <w:szCs w:val="18"/>
           <w:lang w:val="en-US"/>
         </w:rPr>
-        <w:t xml:space="preserve">int </w:t>
-      </w:r>
-      <w:proofErr w:type="spellStart"/>
-      <w:r>
-        <w:rPr>
-          <w:rFonts w:ascii="Courier New" w:hAnsi="Courier New" w:cs="Courier New"/>
-          <w:sz w:val="18"/>
-          <w:szCs w:val="18"/>
-          <w:lang w:val="en-US"/>
-        </w:rPr>
-        <w:t>numar_iteratii</w:t>
-      </w:r>
-      <w:proofErr w:type="spellEnd"/>
-      <w:r>
-        <w:rPr>
-          <w:rFonts w:ascii="Courier New" w:hAnsi="Courier New" w:cs="Courier New"/>
-          <w:sz w:val="18"/>
-          <w:szCs w:val="18"/>
-          <w:lang w:val="en-US"/>
-        </w:rPr>
-        <w:t xml:space="preserve"> = </w:t>
-      </w:r>
-      <w:proofErr w:type="gramStart"/>
-      <w:r>
-        <w:rPr>
-          <w:rFonts w:ascii="Courier New" w:hAnsi="Courier New" w:cs="Courier New"/>
-          <w:sz w:val="18"/>
-          <w:szCs w:val="18"/>
-          <w:lang w:val="en-US"/>
-        </w:rPr>
-        <w:t>0;</w:t>
-      </w:r>
-      <w:proofErr w:type="gramEnd"/>
-    </w:p>
-    <w:p>
-      <w:pPr>
-        <w:pBdr>
-          <w:top w:val="single" w:sz="4" w:space="1" w:color="auto"/>
-          <w:left w:val="single" w:sz="4" w:space="1" w:color="auto"/>
-          <w:bottom w:val="single" w:sz="4" w:space="1" w:color="auto"/>
-          <w:right w:val="single" w:sz="4" w:space="1" w:color="auto"/>
-        </w:pBdr>
-        <w:suppressAutoHyphens w:val="0"/>
-        <w:spacing w:after="160" w:line="249" w:lineRule="auto"/>
-        <w:jc w:val="left"/>
-        <w:rPr>
-          <w:rFonts w:ascii="Courier New" w:hAnsi="Courier New" w:cs="Courier New"/>
-          <w:sz w:val="18"/>
-          <w:szCs w:val="18"/>
-          <w:lang w:val="en-US"/>
-        </w:rPr>
-      </w:pPr>
-    </w:p>
-    <w:p>
-      <w:pPr>
-        <w:pBdr>
-          <w:top w:val="single" w:sz="4" w:space="1" w:color="auto"/>
-          <w:left w:val="single" w:sz="4" w:space="1" w:color="auto"/>
-          <w:bottom w:val="single" w:sz="4" w:space="1" w:color="auto"/>
-          <w:right w:val="single" w:sz="4" w:space="1" w:color="auto"/>
-        </w:pBdr>
-        <w:suppressAutoHyphens w:val="0"/>
-        <w:spacing w:after="160" w:line="249" w:lineRule="auto"/>
-        <w:jc w:val="left"/>
-        <w:rPr>
-          <w:rFonts w:ascii="Courier New" w:hAnsi="Courier New" w:cs="Courier New"/>
-          <w:sz w:val="18"/>
-          <w:szCs w:val="18"/>
-          <w:lang w:val="en-US"/>
-        </w:rPr>
-      </w:pPr>
-      <w:r>
-        <w:rPr>
-          <w:rFonts w:ascii="Courier New" w:hAnsi="Courier New" w:cs="Courier New"/>
-          <w:sz w:val="18"/>
-          <w:szCs w:val="18"/>
-          <w:lang w:val="en-US"/>
-        </w:rPr>
-        <w:t xml:space="preserve">double </w:t>
-      </w:r>
-      <w:proofErr w:type="spellStart"/>
-      <w:proofErr w:type="gramStart"/>
-      <w:r>
-        <w:rPr>
-          <w:rFonts w:ascii="Courier New" w:hAnsi="Courier New" w:cs="Courier New"/>
-          <w:sz w:val="18"/>
-          <w:szCs w:val="18"/>
-          <w:lang w:val="en-US"/>
-        </w:rPr>
-        <w:t>functie</w:t>
-      </w:r>
-      <w:proofErr w:type="spellEnd"/>
-      <w:r>
-        <w:rPr>
-          <w:rFonts w:ascii="Courier New" w:hAnsi="Courier New" w:cs="Courier New"/>
-          <w:sz w:val="18"/>
-          <w:szCs w:val="18"/>
-          <w:lang w:val="en-US"/>
-        </w:rPr>
-        <w:t>(</w:t>
-      </w:r>
-      <w:proofErr w:type="gramEnd"/>
-      <w:r>
-        <w:rPr>
-          <w:rFonts w:ascii="Courier New" w:hAnsi="Courier New" w:cs="Courier New"/>
-          <w:sz w:val="18"/>
-          <w:szCs w:val="18"/>
-          <w:lang w:val="en-US"/>
-        </w:rPr>
-        <w:t>double x)</w:t>
+        <w:t>int numar_iteratii = 0;</w:t>
+      </w:r>
+    </w:p>
+    <w:p>
+      <w:pPr>
+        <w:pBdr>
+          <w:top w:val="single" w:sz="4" w:space="1" w:color="auto"/>
+          <w:left w:val="single" w:sz="4" w:space="1" w:color="auto"/>
+          <w:bottom w:val="single" w:sz="4" w:space="1" w:color="auto"/>
+          <w:right w:val="single" w:sz="4" w:space="1" w:color="auto"/>
+        </w:pBdr>
+        <w:suppressAutoHyphens w:val="0"/>
+        <w:spacing w:after="160" w:line="249" w:lineRule="auto"/>
+        <w:jc w:val="left"/>
+        <w:rPr>
+          <w:rFonts w:ascii="Courier New" w:hAnsi="Courier New" w:cs="Courier New"/>
+          <w:sz w:val="18"/>
+          <w:szCs w:val="18"/>
+          <w:lang w:val="en-US"/>
+        </w:rPr>
+      </w:pPr>
+    </w:p>
+    <w:p>
+      <w:pPr>
+        <w:pBdr>
+          <w:top w:val="single" w:sz="4" w:space="1" w:color="auto"/>
+          <w:left w:val="single" w:sz="4" w:space="1" w:color="auto"/>
+          <w:bottom w:val="single" w:sz="4" w:space="1" w:color="auto"/>
+          <w:right w:val="single" w:sz="4" w:space="1" w:color="auto"/>
+        </w:pBdr>
+        <w:suppressAutoHyphens w:val="0"/>
+        <w:spacing w:after="160" w:line="249" w:lineRule="auto"/>
+        <w:jc w:val="left"/>
+        <w:rPr>
+          <w:rFonts w:ascii="Courier New" w:hAnsi="Courier New" w:cs="Courier New"/>
+          <w:sz w:val="18"/>
+          <w:szCs w:val="18"/>
+          <w:lang w:val="en-US"/>
+        </w:rPr>
+      </w:pPr>
+      <w:r>
+        <w:rPr>
+          <w:rFonts w:ascii="Courier New" w:hAnsi="Courier New" w:cs="Courier New"/>
+          <w:sz w:val="18"/>
+          <w:szCs w:val="18"/>
+          <w:lang w:val="en-US"/>
+        </w:rPr>
+        <w:t>double functie(double x)</w:t>
       </w:r>
     </w:p>
     <w:p>
@@ -10718,27 +7967,7 @@
           <w:szCs w:val="18"/>
           <w:lang w:val="en-US"/>
         </w:rPr>
-        <w:t xml:space="preserve">    return </w:t>
-      </w:r>
-      <w:proofErr w:type="gramStart"/>
-      <w:r>
-        <w:rPr>
-          <w:rFonts w:ascii="Courier New" w:hAnsi="Courier New" w:cs="Courier New"/>
-          <w:sz w:val="18"/>
-          <w:szCs w:val="18"/>
-          <w:lang w:val="en-US"/>
-        </w:rPr>
-        <w:t>pow(</w:t>
-      </w:r>
-      <w:proofErr w:type="gramEnd"/>
-      <w:r>
-        <w:rPr>
-          <w:rFonts w:ascii="Courier New" w:hAnsi="Courier New" w:cs="Courier New"/>
-          <w:sz w:val="18"/>
-          <w:szCs w:val="18"/>
-          <w:lang w:val="en-US"/>
-        </w:rPr>
-        <w:t>x, 3) + 7 * x - 2;</w:t>
+        <w:t>    return pow(x, 3) + 7 * x - 2;</w:t>
       </w:r>
     </w:p>
     <w:p>
@@ -10813,47 +8042,7 @@
           <w:szCs w:val="18"/>
           <w:lang w:val="en-US"/>
         </w:rPr>
-        <w:t xml:space="preserve">double </w:t>
-      </w:r>
-      <w:proofErr w:type="spellStart"/>
-      <w:r>
-        <w:rPr>
-          <w:rFonts w:ascii="Courier New" w:hAnsi="Courier New" w:cs="Courier New"/>
-          <w:sz w:val="18"/>
-          <w:szCs w:val="18"/>
-          <w:lang w:val="en-US"/>
-        </w:rPr>
-        <w:t>derivata_</w:t>
-      </w:r>
-      <w:proofErr w:type="gramStart"/>
-      <w:r>
-        <w:rPr>
-          <w:rFonts w:ascii="Courier New" w:hAnsi="Courier New" w:cs="Courier New"/>
-          <w:sz w:val="18"/>
-          <w:szCs w:val="18"/>
-          <w:lang w:val="en-US"/>
-        </w:rPr>
-        <w:t>functie</w:t>
-      </w:r>
-      <w:proofErr w:type="spellEnd"/>
-      <w:r>
-        <w:rPr>
-          <w:rFonts w:ascii="Courier New" w:hAnsi="Courier New" w:cs="Courier New"/>
-          <w:sz w:val="18"/>
-          <w:szCs w:val="18"/>
-          <w:lang w:val="en-US"/>
-        </w:rPr>
-        <w:t>(</w:t>
-      </w:r>
-      <w:proofErr w:type="gramEnd"/>
-      <w:r>
-        <w:rPr>
-          <w:rFonts w:ascii="Courier New" w:hAnsi="Courier New" w:cs="Courier New"/>
-          <w:sz w:val="18"/>
-          <w:szCs w:val="18"/>
-          <w:lang w:val="en-US"/>
-        </w:rPr>
-        <w:t>double x)</w:t>
+        <w:t>double derivata_functie(double x)</w:t>
       </w:r>
     </w:p>
     <w:p>
@@ -10909,27 +8098,7 @@
           <w:szCs w:val="18"/>
           <w:lang w:val="en-US"/>
         </w:rPr>
-        <w:t xml:space="preserve">    return 3 * </w:t>
-      </w:r>
-      <w:proofErr w:type="gramStart"/>
-      <w:r>
-        <w:rPr>
-          <w:rFonts w:ascii="Courier New" w:hAnsi="Courier New" w:cs="Courier New"/>
-          <w:sz w:val="18"/>
-          <w:szCs w:val="18"/>
-          <w:lang w:val="en-US"/>
-        </w:rPr>
-        <w:t>pow(</w:t>
-      </w:r>
-      <w:proofErr w:type="gramEnd"/>
-      <w:r>
-        <w:rPr>
-          <w:rFonts w:ascii="Courier New" w:hAnsi="Courier New" w:cs="Courier New"/>
-          <w:sz w:val="18"/>
-          <w:szCs w:val="18"/>
-          <w:lang w:val="en-US"/>
-        </w:rPr>
-        <w:t>x, 3) + 7;</w:t>
+        <w:t>    return 3 * pow(x, 3) + 7;</w:t>
       </w:r>
     </w:p>
     <w:p>
@@ -11004,47 +8173,7 @@
           <w:szCs w:val="18"/>
           <w:lang w:val="en-US"/>
         </w:rPr>
-        <w:t xml:space="preserve">double </w:t>
-      </w:r>
-      <w:proofErr w:type="spellStart"/>
-      <w:r>
-        <w:rPr>
-          <w:rFonts w:ascii="Courier New" w:hAnsi="Courier New" w:cs="Courier New"/>
-          <w:sz w:val="18"/>
-          <w:szCs w:val="18"/>
-          <w:lang w:val="en-US"/>
-        </w:rPr>
-        <w:t>metoda_</w:t>
-      </w:r>
-      <w:proofErr w:type="gramStart"/>
-      <w:r>
-        <w:rPr>
-          <w:rFonts w:ascii="Courier New" w:hAnsi="Courier New" w:cs="Courier New"/>
-          <w:sz w:val="18"/>
-          <w:szCs w:val="18"/>
-          <w:lang w:val="en-US"/>
-        </w:rPr>
-        <w:t>injumatatirii</w:t>
-      </w:r>
-      <w:proofErr w:type="spellEnd"/>
-      <w:r>
-        <w:rPr>
-          <w:rFonts w:ascii="Courier New" w:hAnsi="Courier New" w:cs="Courier New"/>
-          <w:sz w:val="18"/>
-          <w:szCs w:val="18"/>
-          <w:lang w:val="en-US"/>
-        </w:rPr>
-        <w:t>(</w:t>
-      </w:r>
-      <w:proofErr w:type="gramEnd"/>
-      <w:r>
-        <w:rPr>
-          <w:rFonts w:ascii="Courier New" w:hAnsi="Courier New" w:cs="Courier New"/>
-          <w:sz w:val="18"/>
-          <w:szCs w:val="18"/>
-          <w:lang w:val="en-US"/>
-        </w:rPr>
-        <w:t>double a, double b)</w:t>
+        <w:t>double metoda_injumatatirii(double a, double b)</w:t>
       </w:r>
     </w:p>
     <w:p>
@@ -11100,86 +8229,35 @@
           <w:szCs w:val="18"/>
           <w:lang w:val="en-US"/>
         </w:rPr>
-        <w:t xml:space="preserve">    double </w:t>
-      </w:r>
-      <w:proofErr w:type="gramStart"/>
-      <w:r>
-        <w:rPr>
-          <w:rFonts w:ascii="Courier New" w:hAnsi="Courier New" w:cs="Courier New"/>
-          <w:sz w:val="18"/>
-          <w:szCs w:val="18"/>
-          <w:lang w:val="en-US"/>
-        </w:rPr>
-        <w:t>c;</w:t>
-      </w:r>
-      <w:proofErr w:type="gramEnd"/>
-    </w:p>
-    <w:p>
-      <w:pPr>
-        <w:pBdr>
-          <w:top w:val="single" w:sz="4" w:space="1" w:color="auto"/>
-          <w:left w:val="single" w:sz="4" w:space="1" w:color="auto"/>
-          <w:bottom w:val="single" w:sz="4" w:space="1" w:color="auto"/>
-          <w:right w:val="single" w:sz="4" w:space="1" w:color="auto"/>
-        </w:pBdr>
-        <w:suppressAutoHyphens w:val="0"/>
-        <w:spacing w:after="160" w:line="249" w:lineRule="auto"/>
-        <w:jc w:val="left"/>
-        <w:rPr>
-          <w:rFonts w:ascii="Courier New" w:hAnsi="Courier New" w:cs="Courier New"/>
-          <w:sz w:val="18"/>
-          <w:szCs w:val="18"/>
-          <w:lang w:val="en-US"/>
-        </w:rPr>
-      </w:pPr>
-      <w:r>
-        <w:rPr>
-          <w:rFonts w:ascii="Courier New" w:hAnsi="Courier New" w:cs="Courier New"/>
-          <w:sz w:val="18"/>
-          <w:szCs w:val="18"/>
-          <w:lang w:val="en-US"/>
-        </w:rPr>
-        <w:t>    if (</w:t>
-      </w:r>
-      <w:proofErr w:type="spellStart"/>
-      <w:r>
-        <w:rPr>
-          <w:rFonts w:ascii="Courier New" w:hAnsi="Courier New" w:cs="Courier New"/>
-          <w:sz w:val="18"/>
-          <w:szCs w:val="18"/>
-          <w:lang w:val="en-US"/>
-        </w:rPr>
-        <w:t>functie</w:t>
-      </w:r>
-      <w:proofErr w:type="spellEnd"/>
-      <w:r>
-        <w:rPr>
-          <w:rFonts w:ascii="Courier New" w:hAnsi="Courier New" w:cs="Courier New"/>
-          <w:sz w:val="18"/>
-          <w:szCs w:val="18"/>
-          <w:lang w:val="en-US"/>
-        </w:rPr>
-        <w:t xml:space="preserve">(a) * </w:t>
-      </w:r>
-      <w:proofErr w:type="spellStart"/>
-      <w:r>
-        <w:rPr>
-          <w:rFonts w:ascii="Courier New" w:hAnsi="Courier New" w:cs="Courier New"/>
-          <w:sz w:val="18"/>
-          <w:szCs w:val="18"/>
-          <w:lang w:val="en-US"/>
-        </w:rPr>
-        <w:t>functie</w:t>
-      </w:r>
-      <w:proofErr w:type="spellEnd"/>
-      <w:r>
-        <w:rPr>
-          <w:rFonts w:ascii="Courier New" w:hAnsi="Courier New" w:cs="Courier New"/>
-          <w:sz w:val="18"/>
-          <w:szCs w:val="18"/>
-          <w:lang w:val="en-US"/>
-        </w:rPr>
-        <w:t>(b) &lt; 0)</w:t>
+        <w:t>    double c;</w:t>
+      </w:r>
+    </w:p>
+    <w:p>
+      <w:pPr>
+        <w:pBdr>
+          <w:top w:val="single" w:sz="4" w:space="1" w:color="auto"/>
+          <w:left w:val="single" w:sz="4" w:space="1" w:color="auto"/>
+          <w:bottom w:val="single" w:sz="4" w:space="1" w:color="auto"/>
+          <w:right w:val="single" w:sz="4" w:space="1" w:color="auto"/>
+        </w:pBdr>
+        <w:suppressAutoHyphens w:val="0"/>
+        <w:spacing w:after="160" w:line="249" w:lineRule="auto"/>
+        <w:jc w:val="left"/>
+        <w:rPr>
+          <w:rFonts w:ascii="Courier New" w:hAnsi="Courier New" w:cs="Courier New"/>
+          <w:sz w:val="18"/>
+          <w:szCs w:val="18"/>
+          <w:lang w:val="en-US"/>
+        </w:rPr>
+      </w:pPr>
+      <w:r>
+        <w:rPr>
+          <w:rFonts w:ascii="Courier New" w:hAnsi="Courier New" w:cs="Courier New"/>
+          <w:sz w:val="18"/>
+          <w:szCs w:val="18"/>
+          <w:lang w:val="en-US"/>
+        </w:rPr>
+        <w:t>    if (functie(a) * functie(b) &lt; 0)</w:t>
       </w:r>
     </w:p>
     <w:p>
@@ -11235,27 +8313,7 @@
           <w:szCs w:val="18"/>
           <w:lang w:val="en-US"/>
         </w:rPr>
-        <w:t>        while (</w:t>
-      </w:r>
-      <w:proofErr w:type="gramStart"/>
-      <w:r>
-        <w:rPr>
-          <w:rFonts w:ascii="Courier New" w:hAnsi="Courier New" w:cs="Courier New"/>
-          <w:sz w:val="18"/>
-          <w:szCs w:val="18"/>
-          <w:lang w:val="en-US"/>
-        </w:rPr>
-        <w:t>fabs(</w:t>
-      </w:r>
-      <w:proofErr w:type="gramEnd"/>
-      <w:r>
-        <w:rPr>
-          <w:rFonts w:ascii="Courier New" w:hAnsi="Courier New" w:cs="Courier New"/>
-          <w:sz w:val="18"/>
-          <w:szCs w:val="18"/>
-          <w:lang w:val="en-US"/>
-        </w:rPr>
-        <w:t>b - a) &gt; epsilon)</w:t>
+        <w:t>        while (fabs(b - a) &gt; epsilon)</w:t>
       </w:r>
     </w:p>
     <w:p>
@@ -11311,264 +8369,120 @@
           <w:szCs w:val="18"/>
           <w:lang w:val="en-US"/>
         </w:rPr>
-        <w:t xml:space="preserve">            c = (a + b) / </w:t>
-      </w:r>
-      <w:proofErr w:type="gramStart"/>
-      <w:r>
-        <w:rPr>
-          <w:rFonts w:ascii="Courier New" w:hAnsi="Courier New" w:cs="Courier New"/>
-          <w:sz w:val="18"/>
-          <w:szCs w:val="18"/>
-          <w:lang w:val="en-US"/>
-        </w:rPr>
-        <w:t>2;</w:t>
-      </w:r>
-      <w:proofErr w:type="gramEnd"/>
-    </w:p>
-    <w:p>
-      <w:pPr>
-        <w:pBdr>
-          <w:top w:val="single" w:sz="4" w:space="1" w:color="auto"/>
-          <w:left w:val="single" w:sz="4" w:space="1" w:color="auto"/>
-          <w:bottom w:val="single" w:sz="4" w:space="1" w:color="auto"/>
-          <w:right w:val="single" w:sz="4" w:space="1" w:color="auto"/>
-        </w:pBdr>
-        <w:suppressAutoHyphens w:val="0"/>
-        <w:spacing w:after="160" w:line="249" w:lineRule="auto"/>
-        <w:jc w:val="left"/>
-        <w:rPr>
-          <w:rFonts w:ascii="Courier New" w:hAnsi="Courier New" w:cs="Courier New"/>
-          <w:sz w:val="18"/>
-          <w:szCs w:val="18"/>
-          <w:lang w:val="en-US"/>
-        </w:rPr>
-      </w:pPr>
-      <w:r>
-        <w:rPr>
-          <w:rFonts w:ascii="Courier New" w:hAnsi="Courier New" w:cs="Courier New"/>
-          <w:sz w:val="18"/>
-          <w:szCs w:val="18"/>
-          <w:lang w:val="en-US"/>
-        </w:rPr>
-        <w:t xml:space="preserve">            </w:t>
-      </w:r>
-      <w:proofErr w:type="spellStart"/>
-      <w:r>
-        <w:rPr>
-          <w:rFonts w:ascii="Courier New" w:hAnsi="Courier New" w:cs="Courier New"/>
-          <w:sz w:val="18"/>
-          <w:szCs w:val="18"/>
-          <w:lang w:val="en-US"/>
-        </w:rPr>
-        <w:t>numar_iteratii</w:t>
-      </w:r>
-      <w:proofErr w:type="spellEnd"/>
-      <w:r>
-        <w:rPr>
-          <w:rFonts w:ascii="Courier New" w:hAnsi="Courier New" w:cs="Courier New"/>
-          <w:sz w:val="18"/>
-          <w:szCs w:val="18"/>
-          <w:lang w:val="en-US"/>
-        </w:rPr>
-        <w:t>+</w:t>
-      </w:r>
-      <w:proofErr w:type="gramStart"/>
-      <w:r>
-        <w:rPr>
-          <w:rFonts w:ascii="Courier New" w:hAnsi="Courier New" w:cs="Courier New"/>
-          <w:sz w:val="18"/>
-          <w:szCs w:val="18"/>
-          <w:lang w:val="en-US"/>
-        </w:rPr>
-        <w:t>+;</w:t>
-      </w:r>
-      <w:proofErr w:type="gramEnd"/>
-    </w:p>
-    <w:p>
-      <w:pPr>
-        <w:pBdr>
-          <w:top w:val="single" w:sz="4" w:space="1" w:color="auto"/>
-          <w:left w:val="single" w:sz="4" w:space="1" w:color="auto"/>
-          <w:bottom w:val="single" w:sz="4" w:space="1" w:color="auto"/>
-          <w:right w:val="single" w:sz="4" w:space="1" w:color="auto"/>
-        </w:pBdr>
-        <w:suppressAutoHyphens w:val="0"/>
-        <w:spacing w:after="160" w:line="249" w:lineRule="auto"/>
-        <w:jc w:val="left"/>
-        <w:rPr>
-          <w:rFonts w:ascii="Courier New" w:hAnsi="Courier New" w:cs="Courier New"/>
-          <w:sz w:val="18"/>
-          <w:szCs w:val="18"/>
-          <w:lang w:val="en-US"/>
-        </w:rPr>
-      </w:pPr>
-      <w:r>
-        <w:rPr>
-          <w:rFonts w:ascii="Courier New" w:hAnsi="Courier New" w:cs="Courier New"/>
-          <w:sz w:val="18"/>
-          <w:szCs w:val="18"/>
-          <w:lang w:val="en-US"/>
-        </w:rPr>
-        <w:t xml:space="preserve">            </w:t>
-      </w:r>
-      <w:proofErr w:type="spellStart"/>
-      <w:proofErr w:type="gramStart"/>
-      <w:r>
-        <w:rPr>
-          <w:rFonts w:ascii="Courier New" w:hAnsi="Courier New" w:cs="Courier New"/>
-          <w:sz w:val="18"/>
-          <w:szCs w:val="18"/>
-          <w:lang w:val="en-US"/>
-        </w:rPr>
-        <w:t>printf</w:t>
-      </w:r>
-      <w:proofErr w:type="spellEnd"/>
-      <w:r>
-        <w:rPr>
-          <w:rFonts w:ascii="Courier New" w:hAnsi="Courier New" w:cs="Courier New"/>
-          <w:sz w:val="18"/>
-          <w:szCs w:val="18"/>
-          <w:lang w:val="en-US"/>
-        </w:rPr>
-        <w:t>(</w:t>
-      </w:r>
-      <w:proofErr w:type="gramEnd"/>
-      <w:r>
-        <w:rPr>
-          <w:rFonts w:ascii="Courier New" w:hAnsi="Courier New" w:cs="Courier New"/>
-          <w:sz w:val="18"/>
-          <w:szCs w:val="18"/>
-          <w:lang w:val="en-US"/>
-        </w:rPr>
-        <w:t xml:space="preserve">"Pasul %d: a = %f, b = %f, c = %f\n", </w:t>
-      </w:r>
-      <w:proofErr w:type="spellStart"/>
-      <w:r>
-        <w:rPr>
-          <w:rFonts w:ascii="Courier New" w:hAnsi="Courier New" w:cs="Courier New"/>
-          <w:sz w:val="18"/>
-          <w:szCs w:val="18"/>
-          <w:lang w:val="en-US"/>
-        </w:rPr>
-        <w:t>numar_iteratii</w:t>
-      </w:r>
-      <w:proofErr w:type="spellEnd"/>
-      <w:r>
-        <w:rPr>
-          <w:rFonts w:ascii="Courier New" w:hAnsi="Courier New" w:cs="Courier New"/>
-          <w:sz w:val="18"/>
-          <w:szCs w:val="18"/>
-          <w:lang w:val="en-US"/>
-        </w:rPr>
-        <w:t>, a, b, c);</w:t>
-      </w:r>
-    </w:p>
-    <w:p>
-      <w:pPr>
-        <w:pBdr>
-          <w:top w:val="single" w:sz="4" w:space="1" w:color="auto"/>
-          <w:left w:val="single" w:sz="4" w:space="1" w:color="auto"/>
-          <w:bottom w:val="single" w:sz="4" w:space="1" w:color="auto"/>
-          <w:right w:val="single" w:sz="4" w:space="1" w:color="auto"/>
-        </w:pBdr>
-        <w:suppressAutoHyphens w:val="0"/>
-        <w:spacing w:after="160" w:line="249" w:lineRule="auto"/>
-        <w:jc w:val="left"/>
-        <w:rPr>
-          <w:rFonts w:ascii="Courier New" w:hAnsi="Courier New" w:cs="Courier New"/>
-          <w:sz w:val="18"/>
-          <w:szCs w:val="18"/>
-          <w:lang w:val="en-US"/>
-        </w:rPr>
-      </w:pPr>
-      <w:r>
-        <w:rPr>
-          <w:rFonts w:ascii="Courier New" w:hAnsi="Courier New" w:cs="Courier New"/>
-          <w:sz w:val="18"/>
-          <w:szCs w:val="18"/>
-          <w:lang w:val="en-US"/>
-        </w:rPr>
-        <w:t>            if (</w:t>
-      </w:r>
-      <w:proofErr w:type="spellStart"/>
-      <w:r>
-        <w:rPr>
-          <w:rFonts w:ascii="Courier New" w:hAnsi="Courier New" w:cs="Courier New"/>
-          <w:sz w:val="18"/>
-          <w:szCs w:val="18"/>
-          <w:lang w:val="en-US"/>
-        </w:rPr>
-        <w:t>functie</w:t>
-      </w:r>
-      <w:proofErr w:type="spellEnd"/>
-      <w:r>
-        <w:rPr>
-          <w:rFonts w:ascii="Courier New" w:hAnsi="Courier New" w:cs="Courier New"/>
-          <w:sz w:val="18"/>
-          <w:szCs w:val="18"/>
-          <w:lang w:val="en-US"/>
-        </w:rPr>
-        <w:t xml:space="preserve">(a) * </w:t>
-      </w:r>
-      <w:proofErr w:type="spellStart"/>
-      <w:r>
-        <w:rPr>
-          <w:rFonts w:ascii="Courier New" w:hAnsi="Courier New" w:cs="Courier New"/>
-          <w:sz w:val="18"/>
-          <w:szCs w:val="18"/>
-          <w:lang w:val="en-US"/>
-        </w:rPr>
-        <w:t>functie</w:t>
-      </w:r>
-      <w:proofErr w:type="spellEnd"/>
-      <w:r>
-        <w:rPr>
-          <w:rFonts w:ascii="Courier New" w:hAnsi="Courier New" w:cs="Courier New"/>
-          <w:sz w:val="18"/>
-          <w:szCs w:val="18"/>
-          <w:lang w:val="en-US"/>
-        </w:rPr>
-        <w:t>(c) &lt; 0)</w:t>
-      </w:r>
-    </w:p>
-    <w:p>
-      <w:pPr>
-        <w:pBdr>
-          <w:top w:val="single" w:sz="4" w:space="1" w:color="auto"/>
-          <w:left w:val="single" w:sz="4" w:space="1" w:color="auto"/>
-          <w:bottom w:val="single" w:sz="4" w:space="1" w:color="auto"/>
-          <w:right w:val="single" w:sz="4" w:space="1" w:color="auto"/>
-        </w:pBdr>
-        <w:suppressAutoHyphens w:val="0"/>
-        <w:spacing w:after="160" w:line="249" w:lineRule="auto"/>
-        <w:jc w:val="left"/>
-        <w:rPr>
-          <w:rFonts w:ascii="Courier New" w:hAnsi="Courier New" w:cs="Courier New"/>
-          <w:sz w:val="18"/>
-          <w:szCs w:val="18"/>
-          <w:lang w:val="en-US"/>
-        </w:rPr>
-      </w:pPr>
-      <w:r>
-        <w:rPr>
-          <w:rFonts w:ascii="Courier New" w:hAnsi="Courier New" w:cs="Courier New"/>
-          <w:sz w:val="18"/>
-          <w:szCs w:val="18"/>
-          <w:lang w:val="en-US"/>
-        </w:rPr>
-        <w:t xml:space="preserve">                b = </w:t>
-      </w:r>
-      <w:proofErr w:type="gramStart"/>
-      <w:r>
-        <w:rPr>
-          <w:rFonts w:ascii="Courier New" w:hAnsi="Courier New" w:cs="Courier New"/>
-          <w:sz w:val="18"/>
-          <w:szCs w:val="18"/>
-          <w:lang w:val="en-US"/>
-        </w:rPr>
-        <w:t>c;</w:t>
-      </w:r>
-      <w:proofErr w:type="gramEnd"/>
+        <w:t>            c = (a + b) / 2;</w:t>
+      </w:r>
+    </w:p>
+    <w:p>
+      <w:pPr>
+        <w:pBdr>
+          <w:top w:val="single" w:sz="4" w:space="1" w:color="auto"/>
+          <w:left w:val="single" w:sz="4" w:space="1" w:color="auto"/>
+          <w:bottom w:val="single" w:sz="4" w:space="1" w:color="auto"/>
+          <w:right w:val="single" w:sz="4" w:space="1" w:color="auto"/>
+        </w:pBdr>
+        <w:suppressAutoHyphens w:val="0"/>
+        <w:spacing w:after="160" w:line="249" w:lineRule="auto"/>
+        <w:jc w:val="left"/>
+        <w:rPr>
+          <w:rFonts w:ascii="Courier New" w:hAnsi="Courier New" w:cs="Courier New"/>
+          <w:sz w:val="18"/>
+          <w:szCs w:val="18"/>
+          <w:lang w:val="en-US"/>
+        </w:rPr>
+      </w:pPr>
+      <w:r>
+        <w:rPr>
+          <w:rFonts w:ascii="Courier New" w:hAnsi="Courier New" w:cs="Courier New"/>
+          <w:sz w:val="18"/>
+          <w:szCs w:val="18"/>
+          <w:lang w:val="en-US"/>
+        </w:rPr>
+        <w:t>            numar_iteratii++;</w:t>
+      </w:r>
+    </w:p>
+    <w:p>
+      <w:pPr>
+        <w:pBdr>
+          <w:top w:val="single" w:sz="4" w:space="1" w:color="auto"/>
+          <w:left w:val="single" w:sz="4" w:space="1" w:color="auto"/>
+          <w:bottom w:val="single" w:sz="4" w:space="1" w:color="auto"/>
+          <w:right w:val="single" w:sz="4" w:space="1" w:color="auto"/>
+        </w:pBdr>
+        <w:suppressAutoHyphens w:val="0"/>
+        <w:spacing w:after="160" w:line="249" w:lineRule="auto"/>
+        <w:jc w:val="left"/>
+        <w:rPr>
+          <w:rFonts w:ascii="Courier New" w:hAnsi="Courier New" w:cs="Courier New"/>
+          <w:sz w:val="18"/>
+          <w:szCs w:val="18"/>
+          <w:lang w:val="en-US"/>
+        </w:rPr>
+      </w:pPr>
+      <w:r>
+        <w:rPr>
+          <w:rFonts w:ascii="Courier New" w:hAnsi="Courier New" w:cs="Courier New"/>
+          <w:sz w:val="18"/>
+          <w:szCs w:val="18"/>
+          <w:lang w:val="en-US"/>
+        </w:rPr>
+        <w:t>            printf("Pasul %d: a = %f, b = %f, c = %f\n", numar_iteratii, a, b, c);</w:t>
+      </w:r>
+    </w:p>
+    <w:p>
+      <w:pPr>
+        <w:pBdr>
+          <w:top w:val="single" w:sz="4" w:space="1" w:color="auto"/>
+          <w:left w:val="single" w:sz="4" w:space="1" w:color="auto"/>
+          <w:bottom w:val="single" w:sz="4" w:space="1" w:color="auto"/>
+          <w:right w:val="single" w:sz="4" w:space="1" w:color="auto"/>
+        </w:pBdr>
+        <w:suppressAutoHyphens w:val="0"/>
+        <w:spacing w:after="160" w:line="249" w:lineRule="auto"/>
+        <w:jc w:val="left"/>
+        <w:rPr>
+          <w:rFonts w:ascii="Courier New" w:hAnsi="Courier New" w:cs="Courier New"/>
+          <w:sz w:val="18"/>
+          <w:szCs w:val="18"/>
+          <w:lang w:val="en-US"/>
+        </w:rPr>
+      </w:pPr>
+      <w:r>
+        <w:rPr>
+          <w:rFonts w:ascii="Courier New" w:hAnsi="Courier New" w:cs="Courier New"/>
+          <w:sz w:val="18"/>
+          <w:szCs w:val="18"/>
+          <w:lang w:val="en-US"/>
+        </w:rPr>
+        <w:t>            if (functie(a) * functie(c) &lt; 0)</w:t>
+      </w:r>
+    </w:p>
+    <w:p>
+      <w:pPr>
+        <w:pBdr>
+          <w:top w:val="single" w:sz="4" w:space="1" w:color="auto"/>
+          <w:left w:val="single" w:sz="4" w:space="1" w:color="auto"/>
+          <w:bottom w:val="single" w:sz="4" w:space="1" w:color="auto"/>
+          <w:right w:val="single" w:sz="4" w:space="1" w:color="auto"/>
+        </w:pBdr>
+        <w:suppressAutoHyphens w:val="0"/>
+        <w:spacing w:after="160" w:line="249" w:lineRule="auto"/>
+        <w:jc w:val="left"/>
+        <w:rPr>
+          <w:rFonts w:ascii="Courier New" w:hAnsi="Courier New" w:cs="Courier New"/>
+          <w:sz w:val="18"/>
+          <w:szCs w:val="18"/>
+          <w:lang w:val="en-US"/>
+        </w:rPr>
+      </w:pPr>
+      <w:r>
+        <w:rPr>
+          <w:rFonts w:ascii="Courier New" w:hAnsi="Courier New" w:cs="Courier New"/>
+          <w:sz w:val="18"/>
+          <w:szCs w:val="18"/>
+          <w:lang w:val="en-US"/>
+        </w:rPr>
+        <w:t>                b = c;</w:t>
+      </w:r>
     </w:p>
     <w:p>
       <w:pPr>
@@ -11623,19 +8537,8 @@
           <w:szCs w:val="18"/>
           <w:lang w:val="en-US"/>
         </w:rPr>
-        <w:t xml:space="preserve">                a = </w:t>
-      </w:r>
-      <w:proofErr w:type="gramStart"/>
-      <w:r>
-        <w:rPr>
-          <w:rFonts w:ascii="Courier New" w:hAnsi="Courier New" w:cs="Courier New"/>
-          <w:sz w:val="18"/>
-          <w:szCs w:val="18"/>
-          <w:lang w:val="en-US"/>
-        </w:rPr>
-        <w:t>c;</w:t>
-      </w:r>
-      <w:proofErr w:type="gramEnd"/>
+        <w:t>                a = c;</w:t>
+      </w:r>
     </w:p>
     <w:p>
       <w:pPr>
@@ -11690,19 +8593,8 @@
           <w:szCs w:val="18"/>
           <w:lang w:val="en-US"/>
         </w:rPr>
-        <w:t xml:space="preserve">        return </w:t>
-      </w:r>
-      <w:proofErr w:type="gramStart"/>
-      <w:r>
-        <w:rPr>
-          <w:rFonts w:ascii="Courier New" w:hAnsi="Courier New" w:cs="Courier New"/>
-          <w:sz w:val="18"/>
-          <w:szCs w:val="18"/>
-          <w:lang w:val="en-US"/>
-        </w:rPr>
-        <w:t>c;</w:t>
-      </w:r>
-      <w:proofErr w:type="gramEnd"/>
+        <w:t>        return c;</w:t>
+      </w:r>
     </w:p>
     <w:p>
       <w:pPr>
@@ -11814,19 +8706,8 @@
           <w:szCs w:val="18"/>
           <w:lang w:val="en-US"/>
         </w:rPr>
-        <w:t xml:space="preserve">        return </w:t>
-      </w:r>
-      <w:proofErr w:type="gramStart"/>
-      <w:r>
-        <w:rPr>
-          <w:rFonts w:ascii="Courier New" w:hAnsi="Courier New" w:cs="Courier New"/>
-          <w:sz w:val="18"/>
-          <w:szCs w:val="18"/>
-          <w:lang w:val="en-US"/>
-        </w:rPr>
-        <w:t>-1;</w:t>
-      </w:r>
-      <w:proofErr w:type="gramEnd"/>
+        <w:t>        return -1;</w:t>
+      </w:r>
     </w:p>
     <w:p>
       <w:pPr>
@@ -11928,47 +8809,7 @@
           <w:szCs w:val="18"/>
           <w:lang w:val="en-US"/>
         </w:rPr>
-        <w:t xml:space="preserve">double </w:t>
-      </w:r>
-      <w:proofErr w:type="spellStart"/>
-      <w:r>
-        <w:rPr>
-          <w:rFonts w:ascii="Courier New" w:hAnsi="Courier New" w:cs="Courier New"/>
-          <w:sz w:val="18"/>
-          <w:szCs w:val="18"/>
-          <w:lang w:val="en-US"/>
-        </w:rPr>
-        <w:t>metoda_</w:t>
-      </w:r>
-      <w:proofErr w:type="gramStart"/>
-      <w:r>
-        <w:rPr>
-          <w:rFonts w:ascii="Courier New" w:hAnsi="Courier New" w:cs="Courier New"/>
-          <w:sz w:val="18"/>
-          <w:szCs w:val="18"/>
-          <w:lang w:val="en-US"/>
-        </w:rPr>
-        <w:t>newton</w:t>
-      </w:r>
-      <w:proofErr w:type="spellEnd"/>
-      <w:r>
-        <w:rPr>
-          <w:rFonts w:ascii="Courier New" w:hAnsi="Courier New" w:cs="Courier New"/>
-          <w:sz w:val="18"/>
-          <w:szCs w:val="18"/>
-          <w:lang w:val="en-US"/>
-        </w:rPr>
-        <w:t>(</w:t>
-      </w:r>
-      <w:proofErr w:type="gramEnd"/>
-      <w:r>
-        <w:rPr>
-          <w:rFonts w:ascii="Courier New" w:hAnsi="Courier New" w:cs="Courier New"/>
-          <w:sz w:val="18"/>
-          <w:szCs w:val="18"/>
-          <w:lang w:val="en-US"/>
-        </w:rPr>
-        <w:t>double a)</w:t>
+        <w:t>double metoda_newton(double a)</w:t>
       </w:r>
     </w:p>
     <w:p>
@@ -12024,19 +8865,8 @@
           <w:szCs w:val="18"/>
           <w:lang w:val="en-US"/>
         </w:rPr>
-        <w:t xml:space="preserve">    double x = a, </w:t>
-      </w:r>
-      <w:proofErr w:type="gramStart"/>
-      <w:r>
-        <w:rPr>
-          <w:rFonts w:ascii="Courier New" w:hAnsi="Courier New" w:cs="Courier New"/>
-          <w:sz w:val="18"/>
-          <w:szCs w:val="18"/>
-          <w:lang w:val="en-US"/>
-        </w:rPr>
-        <w:t>x1;</w:t>
-      </w:r>
-      <w:proofErr w:type="gramEnd"/>
+        <w:t>    double x = a, x1;</w:t>
+      </w:r>
     </w:p>
     <w:p>
       <w:pPr>
@@ -12119,401 +8949,204 @@
           <w:szCs w:val="18"/>
           <w:lang w:val="en-US"/>
         </w:rPr>
-        <w:t xml:space="preserve">        x1 = x - </w:t>
-      </w:r>
-      <w:proofErr w:type="spellStart"/>
-      <w:r>
-        <w:rPr>
-          <w:rFonts w:ascii="Courier New" w:hAnsi="Courier New" w:cs="Courier New"/>
-          <w:sz w:val="18"/>
-          <w:szCs w:val="18"/>
-          <w:lang w:val="en-US"/>
-        </w:rPr>
-        <w:t>functie</w:t>
-      </w:r>
-      <w:proofErr w:type="spellEnd"/>
-      <w:r>
-        <w:rPr>
-          <w:rFonts w:ascii="Courier New" w:hAnsi="Courier New" w:cs="Courier New"/>
-          <w:sz w:val="18"/>
-          <w:szCs w:val="18"/>
-          <w:lang w:val="en-US"/>
-        </w:rPr>
-        <w:t xml:space="preserve">(x) / </w:t>
-      </w:r>
-      <w:proofErr w:type="spellStart"/>
-      <w:r>
-        <w:rPr>
-          <w:rFonts w:ascii="Courier New" w:hAnsi="Courier New" w:cs="Courier New"/>
-          <w:sz w:val="18"/>
-          <w:szCs w:val="18"/>
-          <w:lang w:val="en-US"/>
-        </w:rPr>
-        <w:t>derivata_functie</w:t>
-      </w:r>
-      <w:proofErr w:type="spellEnd"/>
-      <w:r>
-        <w:rPr>
-          <w:rFonts w:ascii="Courier New" w:hAnsi="Courier New" w:cs="Courier New"/>
-          <w:sz w:val="18"/>
-          <w:szCs w:val="18"/>
-          <w:lang w:val="en-US"/>
-        </w:rPr>
-        <w:t>(x</w:t>
-      </w:r>
-      <w:proofErr w:type="gramStart"/>
-      <w:r>
-        <w:rPr>
-          <w:rFonts w:ascii="Courier New" w:hAnsi="Courier New" w:cs="Courier New"/>
-          <w:sz w:val="18"/>
-          <w:szCs w:val="18"/>
-          <w:lang w:val="en-US"/>
-        </w:rPr>
-        <w:t>);</w:t>
-      </w:r>
-      <w:proofErr w:type="gramEnd"/>
-    </w:p>
-    <w:p>
-      <w:pPr>
-        <w:pBdr>
-          <w:top w:val="single" w:sz="4" w:space="1" w:color="auto"/>
-          <w:left w:val="single" w:sz="4" w:space="1" w:color="auto"/>
-          <w:bottom w:val="single" w:sz="4" w:space="1" w:color="auto"/>
-          <w:right w:val="single" w:sz="4" w:space="1" w:color="auto"/>
-        </w:pBdr>
-        <w:suppressAutoHyphens w:val="0"/>
-        <w:spacing w:after="160" w:line="249" w:lineRule="auto"/>
-        <w:jc w:val="left"/>
-        <w:rPr>
-          <w:rFonts w:ascii="Courier New" w:hAnsi="Courier New" w:cs="Courier New"/>
-          <w:sz w:val="18"/>
-          <w:szCs w:val="18"/>
-          <w:lang w:val="en-US"/>
-        </w:rPr>
-      </w:pPr>
-      <w:r>
-        <w:rPr>
-          <w:rFonts w:ascii="Courier New" w:hAnsi="Courier New" w:cs="Courier New"/>
-          <w:sz w:val="18"/>
-          <w:szCs w:val="18"/>
-          <w:lang w:val="en-US"/>
-        </w:rPr>
-        <w:t xml:space="preserve">        </w:t>
-      </w:r>
-      <w:proofErr w:type="spellStart"/>
-      <w:r>
-        <w:rPr>
-          <w:rFonts w:ascii="Courier New" w:hAnsi="Courier New" w:cs="Courier New"/>
-          <w:sz w:val="18"/>
-          <w:szCs w:val="18"/>
-          <w:lang w:val="en-US"/>
-        </w:rPr>
-        <w:t>numar_iteratii</w:t>
-      </w:r>
-      <w:proofErr w:type="spellEnd"/>
-      <w:r>
-        <w:rPr>
-          <w:rFonts w:ascii="Courier New" w:hAnsi="Courier New" w:cs="Courier New"/>
-          <w:sz w:val="18"/>
-          <w:szCs w:val="18"/>
-          <w:lang w:val="en-US"/>
-        </w:rPr>
-        <w:t>+</w:t>
-      </w:r>
-      <w:proofErr w:type="gramStart"/>
-      <w:r>
-        <w:rPr>
-          <w:rFonts w:ascii="Courier New" w:hAnsi="Courier New" w:cs="Courier New"/>
-          <w:sz w:val="18"/>
-          <w:szCs w:val="18"/>
-          <w:lang w:val="en-US"/>
-        </w:rPr>
-        <w:t>+;</w:t>
-      </w:r>
-      <w:proofErr w:type="gramEnd"/>
-    </w:p>
-    <w:p>
-      <w:pPr>
-        <w:pBdr>
-          <w:top w:val="single" w:sz="4" w:space="1" w:color="auto"/>
-          <w:left w:val="single" w:sz="4" w:space="1" w:color="auto"/>
-          <w:bottom w:val="single" w:sz="4" w:space="1" w:color="auto"/>
-          <w:right w:val="single" w:sz="4" w:space="1" w:color="auto"/>
-        </w:pBdr>
-        <w:suppressAutoHyphens w:val="0"/>
-        <w:spacing w:after="160" w:line="249" w:lineRule="auto"/>
-        <w:jc w:val="left"/>
-        <w:rPr>
-          <w:rFonts w:ascii="Courier New" w:hAnsi="Courier New" w:cs="Courier New"/>
-          <w:sz w:val="18"/>
-          <w:szCs w:val="18"/>
-          <w:lang w:val="en-US"/>
-        </w:rPr>
-      </w:pPr>
-      <w:r>
-        <w:rPr>
-          <w:rFonts w:ascii="Courier New" w:hAnsi="Courier New" w:cs="Courier New"/>
-          <w:sz w:val="18"/>
-          <w:szCs w:val="18"/>
-          <w:lang w:val="en-US"/>
-        </w:rPr>
-        <w:t xml:space="preserve">        </w:t>
-      </w:r>
-      <w:proofErr w:type="spellStart"/>
-      <w:proofErr w:type="gramStart"/>
-      <w:r>
-        <w:rPr>
-          <w:rFonts w:ascii="Courier New" w:hAnsi="Courier New" w:cs="Courier New"/>
-          <w:sz w:val="18"/>
-          <w:szCs w:val="18"/>
-          <w:lang w:val="en-US"/>
-        </w:rPr>
-        <w:t>printf</w:t>
-      </w:r>
-      <w:proofErr w:type="spellEnd"/>
-      <w:r>
-        <w:rPr>
-          <w:rFonts w:ascii="Courier New" w:hAnsi="Courier New" w:cs="Courier New"/>
-          <w:sz w:val="18"/>
-          <w:szCs w:val="18"/>
-          <w:lang w:val="en-US"/>
-        </w:rPr>
-        <w:t>(</w:t>
-      </w:r>
-      <w:proofErr w:type="gramEnd"/>
-      <w:r>
-        <w:rPr>
-          <w:rFonts w:ascii="Courier New" w:hAnsi="Courier New" w:cs="Courier New"/>
-          <w:sz w:val="18"/>
-          <w:szCs w:val="18"/>
-          <w:lang w:val="en-US"/>
-        </w:rPr>
-        <w:t xml:space="preserve">"Pasul %d: x = %f, x1 = %f\n", </w:t>
-      </w:r>
-      <w:proofErr w:type="spellStart"/>
-      <w:r>
-        <w:rPr>
-          <w:rFonts w:ascii="Courier New" w:hAnsi="Courier New" w:cs="Courier New"/>
-          <w:sz w:val="18"/>
-          <w:szCs w:val="18"/>
-          <w:lang w:val="en-US"/>
-        </w:rPr>
-        <w:t>numar_iteratii</w:t>
-      </w:r>
-      <w:proofErr w:type="spellEnd"/>
-      <w:r>
-        <w:rPr>
-          <w:rFonts w:ascii="Courier New" w:hAnsi="Courier New" w:cs="Courier New"/>
-          <w:sz w:val="18"/>
-          <w:szCs w:val="18"/>
-          <w:lang w:val="en-US"/>
-        </w:rPr>
-        <w:t>, x, x1);</w:t>
-      </w:r>
-    </w:p>
-    <w:p>
-      <w:pPr>
-        <w:pBdr>
-          <w:top w:val="single" w:sz="4" w:space="1" w:color="auto"/>
-          <w:left w:val="single" w:sz="4" w:space="1" w:color="auto"/>
-          <w:bottom w:val="single" w:sz="4" w:space="1" w:color="auto"/>
-          <w:right w:val="single" w:sz="4" w:space="1" w:color="auto"/>
-        </w:pBdr>
-        <w:suppressAutoHyphens w:val="0"/>
-        <w:spacing w:after="160" w:line="249" w:lineRule="auto"/>
-        <w:jc w:val="left"/>
-        <w:rPr>
-          <w:rFonts w:ascii="Courier New" w:hAnsi="Courier New" w:cs="Courier New"/>
-          <w:sz w:val="18"/>
-          <w:szCs w:val="18"/>
-          <w:lang w:val="en-US"/>
-        </w:rPr>
-      </w:pPr>
-      <w:r>
-        <w:rPr>
-          <w:rFonts w:ascii="Courier New" w:hAnsi="Courier New" w:cs="Courier New"/>
-          <w:sz w:val="18"/>
-          <w:szCs w:val="18"/>
-          <w:lang w:val="en-US"/>
-        </w:rPr>
-        <w:t>        if (</w:t>
-      </w:r>
-      <w:proofErr w:type="gramStart"/>
-      <w:r>
-        <w:rPr>
-          <w:rFonts w:ascii="Courier New" w:hAnsi="Courier New" w:cs="Courier New"/>
-          <w:sz w:val="18"/>
-          <w:szCs w:val="18"/>
-          <w:lang w:val="en-US"/>
-        </w:rPr>
-        <w:t>fabs(</w:t>
-      </w:r>
-      <w:proofErr w:type="gramEnd"/>
-      <w:r>
-        <w:rPr>
-          <w:rFonts w:ascii="Courier New" w:hAnsi="Courier New" w:cs="Courier New"/>
-          <w:sz w:val="18"/>
-          <w:szCs w:val="18"/>
-          <w:lang w:val="en-US"/>
-        </w:rPr>
-        <w:t>x1 - x) &lt;= epsilon)</w:t>
-      </w:r>
-    </w:p>
-    <w:p>
-      <w:pPr>
-        <w:pBdr>
-          <w:top w:val="single" w:sz="4" w:space="1" w:color="auto"/>
-          <w:left w:val="single" w:sz="4" w:space="1" w:color="auto"/>
-          <w:bottom w:val="single" w:sz="4" w:space="1" w:color="auto"/>
-          <w:right w:val="single" w:sz="4" w:space="1" w:color="auto"/>
-        </w:pBdr>
-        <w:suppressAutoHyphens w:val="0"/>
-        <w:spacing w:after="160" w:line="249" w:lineRule="auto"/>
-        <w:jc w:val="left"/>
-        <w:rPr>
-          <w:rFonts w:ascii="Courier New" w:hAnsi="Courier New" w:cs="Courier New"/>
-          <w:sz w:val="18"/>
-          <w:szCs w:val="18"/>
-          <w:lang w:val="en-US"/>
-        </w:rPr>
-      </w:pPr>
-      <w:r>
-        <w:rPr>
-          <w:rFonts w:ascii="Courier New" w:hAnsi="Courier New" w:cs="Courier New"/>
-          <w:sz w:val="18"/>
-          <w:szCs w:val="18"/>
-          <w:lang w:val="en-US"/>
-        </w:rPr>
-        <w:t xml:space="preserve">            </w:t>
-      </w:r>
-      <w:proofErr w:type="gramStart"/>
-      <w:r>
-        <w:rPr>
-          <w:rFonts w:ascii="Courier New" w:hAnsi="Courier New" w:cs="Courier New"/>
-          <w:sz w:val="18"/>
-          <w:szCs w:val="18"/>
-          <w:lang w:val="en-US"/>
-        </w:rPr>
-        <w:t>break;</w:t>
-      </w:r>
-      <w:proofErr w:type="gramEnd"/>
-    </w:p>
-    <w:p>
-      <w:pPr>
-        <w:pBdr>
-          <w:top w:val="single" w:sz="4" w:space="1" w:color="auto"/>
-          <w:left w:val="single" w:sz="4" w:space="1" w:color="auto"/>
-          <w:bottom w:val="single" w:sz="4" w:space="1" w:color="auto"/>
-          <w:right w:val="single" w:sz="4" w:space="1" w:color="auto"/>
-        </w:pBdr>
-        <w:suppressAutoHyphens w:val="0"/>
-        <w:spacing w:after="160" w:line="249" w:lineRule="auto"/>
-        <w:jc w:val="left"/>
-        <w:rPr>
-          <w:rFonts w:ascii="Courier New" w:hAnsi="Courier New" w:cs="Courier New"/>
-          <w:sz w:val="18"/>
-          <w:szCs w:val="18"/>
-          <w:lang w:val="en-US"/>
-        </w:rPr>
-      </w:pPr>
-      <w:r>
-        <w:rPr>
-          <w:rFonts w:ascii="Courier New" w:hAnsi="Courier New" w:cs="Courier New"/>
-          <w:sz w:val="18"/>
-          <w:szCs w:val="18"/>
-          <w:lang w:val="en-US"/>
-        </w:rPr>
-        <w:t xml:space="preserve">        x = </w:t>
-      </w:r>
-      <w:proofErr w:type="gramStart"/>
-      <w:r>
-        <w:rPr>
-          <w:rFonts w:ascii="Courier New" w:hAnsi="Courier New" w:cs="Courier New"/>
-          <w:sz w:val="18"/>
-          <w:szCs w:val="18"/>
-          <w:lang w:val="en-US"/>
-        </w:rPr>
-        <w:t>x1;</w:t>
-      </w:r>
-      <w:proofErr w:type="gramEnd"/>
-    </w:p>
-    <w:p>
-      <w:pPr>
-        <w:pBdr>
-          <w:top w:val="single" w:sz="4" w:space="1" w:color="auto"/>
-          <w:left w:val="single" w:sz="4" w:space="1" w:color="auto"/>
-          <w:bottom w:val="single" w:sz="4" w:space="1" w:color="auto"/>
-          <w:right w:val="single" w:sz="4" w:space="1" w:color="auto"/>
-        </w:pBdr>
-        <w:suppressAutoHyphens w:val="0"/>
-        <w:spacing w:after="160" w:line="249" w:lineRule="auto"/>
-        <w:jc w:val="left"/>
-        <w:rPr>
-          <w:rFonts w:ascii="Courier New" w:hAnsi="Courier New" w:cs="Courier New"/>
-          <w:sz w:val="18"/>
-          <w:szCs w:val="18"/>
-          <w:lang w:val="en-US"/>
-        </w:rPr>
-      </w:pPr>
-      <w:r>
-        <w:rPr>
-          <w:rFonts w:ascii="Courier New" w:hAnsi="Courier New" w:cs="Courier New"/>
-          <w:sz w:val="18"/>
-          <w:szCs w:val="18"/>
-          <w:lang w:val="en-US"/>
-        </w:rPr>
-        <w:t>    } while (1</w:t>
-      </w:r>
-      <w:proofErr w:type="gramStart"/>
-      <w:r>
-        <w:rPr>
-          <w:rFonts w:ascii="Courier New" w:hAnsi="Courier New" w:cs="Courier New"/>
-          <w:sz w:val="18"/>
-          <w:szCs w:val="18"/>
-          <w:lang w:val="en-US"/>
-        </w:rPr>
-        <w:t>);</w:t>
-      </w:r>
-      <w:proofErr w:type="gramEnd"/>
-    </w:p>
-    <w:p>
-      <w:pPr>
-        <w:pBdr>
-          <w:top w:val="single" w:sz="4" w:space="1" w:color="auto"/>
-          <w:left w:val="single" w:sz="4" w:space="1" w:color="auto"/>
-          <w:bottom w:val="single" w:sz="4" w:space="1" w:color="auto"/>
-          <w:right w:val="single" w:sz="4" w:space="1" w:color="auto"/>
-        </w:pBdr>
-        <w:suppressAutoHyphens w:val="0"/>
-        <w:spacing w:after="160" w:line="249" w:lineRule="auto"/>
-        <w:jc w:val="left"/>
-        <w:rPr>
-          <w:rFonts w:ascii="Courier New" w:hAnsi="Courier New" w:cs="Courier New"/>
-          <w:sz w:val="18"/>
-          <w:szCs w:val="18"/>
-          <w:lang w:val="en-US"/>
-        </w:rPr>
-      </w:pPr>
-      <w:r>
-        <w:rPr>
-          <w:rFonts w:ascii="Courier New" w:hAnsi="Courier New" w:cs="Courier New"/>
-          <w:sz w:val="18"/>
-          <w:szCs w:val="18"/>
-          <w:lang w:val="en-US"/>
-        </w:rPr>
-        <w:t xml:space="preserve">    return </w:t>
-      </w:r>
-      <w:proofErr w:type="gramStart"/>
-      <w:r>
-        <w:rPr>
-          <w:rFonts w:ascii="Courier New" w:hAnsi="Courier New" w:cs="Courier New"/>
-          <w:sz w:val="18"/>
-          <w:szCs w:val="18"/>
-          <w:lang w:val="en-US"/>
-        </w:rPr>
-        <w:t>x1;</w:t>
-      </w:r>
-      <w:proofErr w:type="gramEnd"/>
+        <w:t>        x1 = x - functie(x) / derivata_functie(x);</w:t>
+      </w:r>
+    </w:p>
+    <w:p>
+      <w:pPr>
+        <w:pBdr>
+          <w:top w:val="single" w:sz="4" w:space="1" w:color="auto"/>
+          <w:left w:val="single" w:sz="4" w:space="1" w:color="auto"/>
+          <w:bottom w:val="single" w:sz="4" w:space="1" w:color="auto"/>
+          <w:right w:val="single" w:sz="4" w:space="1" w:color="auto"/>
+        </w:pBdr>
+        <w:suppressAutoHyphens w:val="0"/>
+        <w:spacing w:after="160" w:line="249" w:lineRule="auto"/>
+        <w:jc w:val="left"/>
+        <w:rPr>
+          <w:rFonts w:ascii="Courier New" w:hAnsi="Courier New" w:cs="Courier New"/>
+          <w:sz w:val="18"/>
+          <w:szCs w:val="18"/>
+          <w:lang w:val="en-US"/>
+        </w:rPr>
+      </w:pPr>
+      <w:r>
+        <w:rPr>
+          <w:rFonts w:ascii="Courier New" w:hAnsi="Courier New" w:cs="Courier New"/>
+          <w:sz w:val="18"/>
+          <w:szCs w:val="18"/>
+          <w:lang w:val="en-US"/>
+        </w:rPr>
+        <w:t>        numar_iteratii++;</w:t>
+      </w:r>
+    </w:p>
+    <w:p>
+      <w:pPr>
+        <w:pBdr>
+          <w:top w:val="single" w:sz="4" w:space="1" w:color="auto"/>
+          <w:left w:val="single" w:sz="4" w:space="1" w:color="auto"/>
+          <w:bottom w:val="single" w:sz="4" w:space="1" w:color="auto"/>
+          <w:right w:val="single" w:sz="4" w:space="1" w:color="auto"/>
+        </w:pBdr>
+        <w:suppressAutoHyphens w:val="0"/>
+        <w:spacing w:after="160" w:line="249" w:lineRule="auto"/>
+        <w:jc w:val="left"/>
+        <w:rPr>
+          <w:rFonts w:ascii="Courier New" w:hAnsi="Courier New" w:cs="Courier New"/>
+          <w:sz w:val="18"/>
+          <w:szCs w:val="18"/>
+          <w:lang w:val="en-US"/>
+        </w:rPr>
+      </w:pPr>
+      <w:r>
+        <w:rPr>
+          <w:rFonts w:ascii="Courier New" w:hAnsi="Courier New" w:cs="Courier New"/>
+          <w:sz w:val="18"/>
+          <w:szCs w:val="18"/>
+          <w:lang w:val="en-US"/>
+        </w:rPr>
+        <w:t>        printf("Pasul %d: x = %f, x1 = %f\n", numar_iteratii, x, x1);</w:t>
+      </w:r>
+    </w:p>
+    <w:p>
+      <w:pPr>
+        <w:pBdr>
+          <w:top w:val="single" w:sz="4" w:space="1" w:color="auto"/>
+          <w:left w:val="single" w:sz="4" w:space="1" w:color="auto"/>
+          <w:bottom w:val="single" w:sz="4" w:space="1" w:color="auto"/>
+          <w:right w:val="single" w:sz="4" w:space="1" w:color="auto"/>
+        </w:pBdr>
+        <w:suppressAutoHyphens w:val="0"/>
+        <w:spacing w:after="160" w:line="249" w:lineRule="auto"/>
+        <w:jc w:val="left"/>
+        <w:rPr>
+          <w:rFonts w:ascii="Courier New" w:hAnsi="Courier New" w:cs="Courier New"/>
+          <w:sz w:val="18"/>
+          <w:szCs w:val="18"/>
+          <w:lang w:val="en-US"/>
+        </w:rPr>
+      </w:pPr>
+      <w:r>
+        <w:rPr>
+          <w:rFonts w:ascii="Courier New" w:hAnsi="Courier New" w:cs="Courier New"/>
+          <w:sz w:val="18"/>
+          <w:szCs w:val="18"/>
+          <w:lang w:val="en-US"/>
+        </w:rPr>
+        <w:t>        if (fabs(x1 - x) &lt;= epsilon)</w:t>
+      </w:r>
+    </w:p>
+    <w:p>
+      <w:pPr>
+        <w:pBdr>
+          <w:top w:val="single" w:sz="4" w:space="1" w:color="auto"/>
+          <w:left w:val="single" w:sz="4" w:space="1" w:color="auto"/>
+          <w:bottom w:val="single" w:sz="4" w:space="1" w:color="auto"/>
+          <w:right w:val="single" w:sz="4" w:space="1" w:color="auto"/>
+        </w:pBdr>
+        <w:suppressAutoHyphens w:val="0"/>
+        <w:spacing w:after="160" w:line="249" w:lineRule="auto"/>
+        <w:jc w:val="left"/>
+        <w:rPr>
+          <w:rFonts w:ascii="Courier New" w:hAnsi="Courier New" w:cs="Courier New"/>
+          <w:sz w:val="18"/>
+          <w:szCs w:val="18"/>
+          <w:lang w:val="en-US"/>
+        </w:rPr>
+      </w:pPr>
+      <w:r>
+        <w:rPr>
+          <w:rFonts w:ascii="Courier New" w:hAnsi="Courier New" w:cs="Courier New"/>
+          <w:sz w:val="18"/>
+          <w:szCs w:val="18"/>
+          <w:lang w:val="en-US"/>
+        </w:rPr>
+        <w:t>            break;</w:t>
+      </w:r>
+    </w:p>
+    <w:p>
+      <w:pPr>
+        <w:pBdr>
+          <w:top w:val="single" w:sz="4" w:space="1" w:color="auto"/>
+          <w:left w:val="single" w:sz="4" w:space="1" w:color="auto"/>
+          <w:bottom w:val="single" w:sz="4" w:space="1" w:color="auto"/>
+          <w:right w:val="single" w:sz="4" w:space="1" w:color="auto"/>
+        </w:pBdr>
+        <w:suppressAutoHyphens w:val="0"/>
+        <w:spacing w:after="160" w:line="249" w:lineRule="auto"/>
+        <w:jc w:val="left"/>
+        <w:rPr>
+          <w:rFonts w:ascii="Courier New" w:hAnsi="Courier New" w:cs="Courier New"/>
+          <w:sz w:val="18"/>
+          <w:szCs w:val="18"/>
+          <w:lang w:val="en-US"/>
+        </w:rPr>
+      </w:pPr>
+      <w:r>
+        <w:rPr>
+          <w:rFonts w:ascii="Courier New" w:hAnsi="Courier New" w:cs="Courier New"/>
+          <w:sz w:val="18"/>
+          <w:szCs w:val="18"/>
+          <w:lang w:val="en-US"/>
+        </w:rPr>
+        <w:t>        x = x1;</w:t>
+      </w:r>
+    </w:p>
+    <w:p>
+      <w:pPr>
+        <w:pBdr>
+          <w:top w:val="single" w:sz="4" w:space="1" w:color="auto"/>
+          <w:left w:val="single" w:sz="4" w:space="1" w:color="auto"/>
+          <w:bottom w:val="single" w:sz="4" w:space="1" w:color="auto"/>
+          <w:right w:val="single" w:sz="4" w:space="1" w:color="auto"/>
+        </w:pBdr>
+        <w:suppressAutoHyphens w:val="0"/>
+        <w:spacing w:after="160" w:line="249" w:lineRule="auto"/>
+        <w:jc w:val="left"/>
+        <w:rPr>
+          <w:rFonts w:ascii="Courier New" w:hAnsi="Courier New" w:cs="Courier New"/>
+          <w:sz w:val="18"/>
+          <w:szCs w:val="18"/>
+          <w:lang w:val="en-US"/>
+        </w:rPr>
+      </w:pPr>
+      <w:r>
+        <w:rPr>
+          <w:rFonts w:ascii="Courier New" w:hAnsi="Courier New" w:cs="Courier New"/>
+          <w:sz w:val="18"/>
+          <w:szCs w:val="18"/>
+          <w:lang w:val="en-US"/>
+        </w:rPr>
+        <w:t>    } while (1);</w:t>
+      </w:r>
+    </w:p>
+    <w:p>
+      <w:pPr>
+        <w:pBdr>
+          <w:top w:val="single" w:sz="4" w:space="1" w:color="auto"/>
+          <w:left w:val="single" w:sz="4" w:space="1" w:color="auto"/>
+          <w:bottom w:val="single" w:sz="4" w:space="1" w:color="auto"/>
+          <w:right w:val="single" w:sz="4" w:space="1" w:color="auto"/>
+        </w:pBdr>
+        <w:suppressAutoHyphens w:val="0"/>
+        <w:spacing w:after="160" w:line="249" w:lineRule="auto"/>
+        <w:jc w:val="left"/>
+        <w:rPr>
+          <w:rFonts w:ascii="Courier New" w:hAnsi="Courier New" w:cs="Courier New"/>
+          <w:sz w:val="18"/>
+          <w:szCs w:val="18"/>
+          <w:lang w:val="en-US"/>
+        </w:rPr>
+      </w:pPr>
+      <w:r>
+        <w:rPr>
+          <w:rFonts w:ascii="Courier New" w:hAnsi="Courier New" w:cs="Courier New"/>
+          <w:sz w:val="18"/>
+          <w:szCs w:val="18"/>
+          <w:lang w:val="en-US"/>
+        </w:rPr>
+        <w:t>    return x1;</w:t>
+      </w:r>
     </w:p>
     <w:p>
       <w:pPr>
@@ -12587,47 +9220,7 @@
           <w:szCs w:val="18"/>
           <w:lang w:val="en-US"/>
         </w:rPr>
-        <w:t xml:space="preserve">double </w:t>
-      </w:r>
-      <w:proofErr w:type="spellStart"/>
-      <w:r>
-        <w:rPr>
-          <w:rFonts w:ascii="Courier New" w:hAnsi="Courier New" w:cs="Courier New"/>
-          <w:sz w:val="18"/>
-          <w:szCs w:val="18"/>
-          <w:lang w:val="en-US"/>
-        </w:rPr>
-        <w:t>metoda_</w:t>
-      </w:r>
-      <w:proofErr w:type="gramStart"/>
-      <w:r>
-        <w:rPr>
-          <w:rFonts w:ascii="Courier New" w:hAnsi="Courier New" w:cs="Courier New"/>
-          <w:sz w:val="18"/>
-          <w:szCs w:val="18"/>
-          <w:lang w:val="en-US"/>
-        </w:rPr>
-        <w:t>secantelor</w:t>
-      </w:r>
-      <w:proofErr w:type="spellEnd"/>
-      <w:r>
-        <w:rPr>
-          <w:rFonts w:ascii="Courier New" w:hAnsi="Courier New" w:cs="Courier New"/>
-          <w:sz w:val="18"/>
-          <w:szCs w:val="18"/>
-          <w:lang w:val="en-US"/>
-        </w:rPr>
-        <w:t>(</w:t>
-      </w:r>
-      <w:proofErr w:type="gramEnd"/>
-      <w:r>
-        <w:rPr>
-          <w:rFonts w:ascii="Courier New" w:hAnsi="Courier New" w:cs="Courier New"/>
-          <w:sz w:val="18"/>
-          <w:szCs w:val="18"/>
-          <w:lang w:val="en-US"/>
-        </w:rPr>
-        <w:t>double x0, double x1)</w:t>
+        <w:t>double metoda_secantelor(double x0, double x1)</w:t>
       </w:r>
     </w:p>
     <w:p>
@@ -12683,19 +9276,8 @@
           <w:szCs w:val="18"/>
           <w:lang w:val="en-US"/>
         </w:rPr>
-        <w:t xml:space="preserve">    double </w:t>
-      </w:r>
-      <w:proofErr w:type="gramStart"/>
-      <w:r>
-        <w:rPr>
-          <w:rFonts w:ascii="Courier New" w:hAnsi="Courier New" w:cs="Courier New"/>
-          <w:sz w:val="18"/>
-          <w:szCs w:val="18"/>
-          <w:lang w:val="en-US"/>
-        </w:rPr>
-        <w:t>x2;</w:t>
-      </w:r>
-      <w:proofErr w:type="gramEnd"/>
+        <w:t>    double x2;</w:t>
+      </w:r>
     </w:p>
     <w:p>
       <w:pPr>
@@ -12778,421 +9360,204 @@
           <w:szCs w:val="18"/>
           <w:lang w:val="en-US"/>
         </w:rPr>
-        <w:t>        x2 = x1 - (</w:t>
-      </w:r>
-      <w:proofErr w:type="spellStart"/>
-      <w:r>
-        <w:rPr>
-          <w:rFonts w:ascii="Courier New" w:hAnsi="Courier New" w:cs="Courier New"/>
-          <w:sz w:val="18"/>
-          <w:szCs w:val="18"/>
-          <w:lang w:val="en-US"/>
-        </w:rPr>
-        <w:t>functie</w:t>
-      </w:r>
-      <w:proofErr w:type="spellEnd"/>
-      <w:r>
-        <w:rPr>
-          <w:rFonts w:ascii="Courier New" w:hAnsi="Courier New" w:cs="Courier New"/>
-          <w:sz w:val="18"/>
-          <w:szCs w:val="18"/>
-          <w:lang w:val="en-US"/>
-        </w:rPr>
-        <w:t>(x1) * (x1 - x0)) / (</w:t>
-      </w:r>
-      <w:proofErr w:type="spellStart"/>
-      <w:r>
-        <w:rPr>
-          <w:rFonts w:ascii="Courier New" w:hAnsi="Courier New" w:cs="Courier New"/>
-          <w:sz w:val="18"/>
-          <w:szCs w:val="18"/>
-          <w:lang w:val="en-US"/>
-        </w:rPr>
-        <w:t>functie</w:t>
-      </w:r>
-      <w:proofErr w:type="spellEnd"/>
-      <w:r>
-        <w:rPr>
-          <w:rFonts w:ascii="Courier New" w:hAnsi="Courier New" w:cs="Courier New"/>
-          <w:sz w:val="18"/>
-          <w:szCs w:val="18"/>
-          <w:lang w:val="en-US"/>
-        </w:rPr>
-        <w:t xml:space="preserve">(x1) - </w:t>
-      </w:r>
-      <w:proofErr w:type="spellStart"/>
-      <w:r>
-        <w:rPr>
-          <w:rFonts w:ascii="Courier New" w:hAnsi="Courier New" w:cs="Courier New"/>
-          <w:sz w:val="18"/>
-          <w:szCs w:val="18"/>
-          <w:lang w:val="en-US"/>
-        </w:rPr>
-        <w:t>functie</w:t>
-      </w:r>
-      <w:proofErr w:type="spellEnd"/>
-      <w:r>
-        <w:rPr>
-          <w:rFonts w:ascii="Courier New" w:hAnsi="Courier New" w:cs="Courier New"/>
-          <w:sz w:val="18"/>
-          <w:szCs w:val="18"/>
-          <w:lang w:val="en-US"/>
-        </w:rPr>
-        <w:t>(x0)</w:t>
-      </w:r>
-      <w:proofErr w:type="gramStart"/>
-      <w:r>
-        <w:rPr>
-          <w:rFonts w:ascii="Courier New" w:hAnsi="Courier New" w:cs="Courier New"/>
-          <w:sz w:val="18"/>
-          <w:szCs w:val="18"/>
-          <w:lang w:val="en-US"/>
-        </w:rPr>
-        <w:t>);</w:t>
-      </w:r>
-      <w:proofErr w:type="gramEnd"/>
-    </w:p>
-    <w:p>
-      <w:pPr>
-        <w:pBdr>
-          <w:top w:val="single" w:sz="4" w:space="1" w:color="auto"/>
-          <w:left w:val="single" w:sz="4" w:space="1" w:color="auto"/>
-          <w:bottom w:val="single" w:sz="4" w:space="1" w:color="auto"/>
-          <w:right w:val="single" w:sz="4" w:space="1" w:color="auto"/>
-        </w:pBdr>
-        <w:suppressAutoHyphens w:val="0"/>
-        <w:spacing w:after="160" w:line="249" w:lineRule="auto"/>
-        <w:jc w:val="left"/>
-        <w:rPr>
-          <w:rFonts w:ascii="Courier New" w:hAnsi="Courier New" w:cs="Courier New"/>
-          <w:sz w:val="18"/>
-          <w:szCs w:val="18"/>
-          <w:lang w:val="en-US"/>
-        </w:rPr>
-      </w:pPr>
-      <w:r>
-        <w:rPr>
-          <w:rFonts w:ascii="Courier New" w:hAnsi="Courier New" w:cs="Courier New"/>
-          <w:sz w:val="18"/>
-          <w:szCs w:val="18"/>
-          <w:lang w:val="en-US"/>
-        </w:rPr>
-        <w:t xml:space="preserve">        </w:t>
-      </w:r>
-      <w:proofErr w:type="spellStart"/>
-      <w:r>
-        <w:rPr>
-          <w:rFonts w:ascii="Courier New" w:hAnsi="Courier New" w:cs="Courier New"/>
-          <w:sz w:val="18"/>
-          <w:szCs w:val="18"/>
-          <w:lang w:val="en-US"/>
-        </w:rPr>
-        <w:t>numar_iteratii</w:t>
-      </w:r>
-      <w:proofErr w:type="spellEnd"/>
-      <w:r>
-        <w:rPr>
-          <w:rFonts w:ascii="Courier New" w:hAnsi="Courier New" w:cs="Courier New"/>
-          <w:sz w:val="18"/>
-          <w:szCs w:val="18"/>
-          <w:lang w:val="en-US"/>
-        </w:rPr>
-        <w:t>+</w:t>
-      </w:r>
-      <w:proofErr w:type="gramStart"/>
-      <w:r>
-        <w:rPr>
-          <w:rFonts w:ascii="Courier New" w:hAnsi="Courier New" w:cs="Courier New"/>
-          <w:sz w:val="18"/>
-          <w:szCs w:val="18"/>
-          <w:lang w:val="en-US"/>
-        </w:rPr>
-        <w:t>+;</w:t>
-      </w:r>
-      <w:proofErr w:type="gramEnd"/>
-    </w:p>
-    <w:p>
-      <w:pPr>
-        <w:pBdr>
-          <w:top w:val="single" w:sz="4" w:space="1" w:color="auto"/>
-          <w:left w:val="single" w:sz="4" w:space="1" w:color="auto"/>
-          <w:bottom w:val="single" w:sz="4" w:space="1" w:color="auto"/>
-          <w:right w:val="single" w:sz="4" w:space="1" w:color="auto"/>
-        </w:pBdr>
-        <w:suppressAutoHyphens w:val="0"/>
-        <w:spacing w:after="160" w:line="249" w:lineRule="auto"/>
-        <w:jc w:val="left"/>
-        <w:rPr>
-          <w:rFonts w:ascii="Courier New" w:hAnsi="Courier New" w:cs="Courier New"/>
-          <w:sz w:val="18"/>
-          <w:szCs w:val="18"/>
-          <w:lang w:val="en-US"/>
-        </w:rPr>
-      </w:pPr>
-      <w:r>
-        <w:rPr>
-          <w:rFonts w:ascii="Courier New" w:hAnsi="Courier New" w:cs="Courier New"/>
-          <w:sz w:val="18"/>
-          <w:szCs w:val="18"/>
-          <w:lang w:val="en-US"/>
-        </w:rPr>
-        <w:t xml:space="preserve">        </w:t>
-      </w:r>
-      <w:proofErr w:type="spellStart"/>
-      <w:proofErr w:type="gramStart"/>
-      <w:r>
-        <w:rPr>
-          <w:rFonts w:ascii="Courier New" w:hAnsi="Courier New" w:cs="Courier New"/>
-          <w:sz w:val="18"/>
-          <w:szCs w:val="18"/>
-          <w:lang w:val="en-US"/>
-        </w:rPr>
-        <w:t>printf</w:t>
-      </w:r>
-      <w:proofErr w:type="spellEnd"/>
-      <w:r>
-        <w:rPr>
-          <w:rFonts w:ascii="Courier New" w:hAnsi="Courier New" w:cs="Courier New"/>
-          <w:sz w:val="18"/>
-          <w:szCs w:val="18"/>
-          <w:lang w:val="en-US"/>
-        </w:rPr>
-        <w:t>(</w:t>
-      </w:r>
-      <w:proofErr w:type="gramEnd"/>
-      <w:r>
-        <w:rPr>
-          <w:rFonts w:ascii="Courier New" w:hAnsi="Courier New" w:cs="Courier New"/>
-          <w:sz w:val="18"/>
-          <w:szCs w:val="18"/>
-          <w:lang w:val="en-US"/>
-        </w:rPr>
-        <w:t xml:space="preserve">"Pasul %d: x0 = %f, x1 = %f, x2 = %f\n", </w:t>
-      </w:r>
-      <w:proofErr w:type="spellStart"/>
-      <w:r>
-        <w:rPr>
-          <w:rFonts w:ascii="Courier New" w:hAnsi="Courier New" w:cs="Courier New"/>
-          <w:sz w:val="18"/>
-          <w:szCs w:val="18"/>
-          <w:lang w:val="en-US"/>
-        </w:rPr>
-        <w:t>numar_iteratii</w:t>
-      </w:r>
-      <w:proofErr w:type="spellEnd"/>
-      <w:r>
-        <w:rPr>
-          <w:rFonts w:ascii="Courier New" w:hAnsi="Courier New" w:cs="Courier New"/>
-          <w:sz w:val="18"/>
-          <w:szCs w:val="18"/>
-          <w:lang w:val="en-US"/>
-        </w:rPr>
-        <w:t>, x0, x1, x2);</w:t>
-      </w:r>
-    </w:p>
-    <w:p>
-      <w:pPr>
-        <w:pBdr>
-          <w:top w:val="single" w:sz="4" w:space="1" w:color="auto"/>
-          <w:left w:val="single" w:sz="4" w:space="1" w:color="auto"/>
-          <w:bottom w:val="single" w:sz="4" w:space="1" w:color="auto"/>
-          <w:right w:val="single" w:sz="4" w:space="1" w:color="auto"/>
-        </w:pBdr>
-        <w:suppressAutoHyphens w:val="0"/>
-        <w:spacing w:after="160" w:line="249" w:lineRule="auto"/>
-        <w:jc w:val="left"/>
-        <w:rPr>
-          <w:rFonts w:ascii="Courier New" w:hAnsi="Courier New" w:cs="Courier New"/>
-          <w:sz w:val="18"/>
-          <w:szCs w:val="18"/>
-          <w:lang w:val="en-US"/>
-        </w:rPr>
-      </w:pPr>
-      <w:r>
-        <w:rPr>
-          <w:rFonts w:ascii="Courier New" w:hAnsi="Courier New" w:cs="Courier New"/>
-          <w:sz w:val="18"/>
-          <w:szCs w:val="18"/>
-          <w:lang w:val="en-US"/>
-        </w:rPr>
-        <w:t>        if (</w:t>
-      </w:r>
-      <w:proofErr w:type="gramStart"/>
-      <w:r>
-        <w:rPr>
-          <w:rFonts w:ascii="Courier New" w:hAnsi="Courier New" w:cs="Courier New"/>
-          <w:sz w:val="18"/>
-          <w:szCs w:val="18"/>
-          <w:lang w:val="en-US"/>
-        </w:rPr>
-        <w:t>fabs(</w:t>
-      </w:r>
-      <w:proofErr w:type="gramEnd"/>
-      <w:r>
-        <w:rPr>
-          <w:rFonts w:ascii="Courier New" w:hAnsi="Courier New" w:cs="Courier New"/>
-          <w:sz w:val="18"/>
-          <w:szCs w:val="18"/>
-          <w:lang w:val="en-US"/>
-        </w:rPr>
-        <w:t>x2 - x1) &lt;= epsilon)</w:t>
-      </w:r>
-    </w:p>
-    <w:p>
-      <w:pPr>
-        <w:pBdr>
-          <w:top w:val="single" w:sz="4" w:space="1" w:color="auto"/>
-          <w:left w:val="single" w:sz="4" w:space="1" w:color="auto"/>
-          <w:bottom w:val="single" w:sz="4" w:space="1" w:color="auto"/>
-          <w:right w:val="single" w:sz="4" w:space="1" w:color="auto"/>
-        </w:pBdr>
-        <w:suppressAutoHyphens w:val="0"/>
-        <w:spacing w:after="160" w:line="249" w:lineRule="auto"/>
-        <w:jc w:val="left"/>
-        <w:rPr>
-          <w:rFonts w:ascii="Courier New" w:hAnsi="Courier New" w:cs="Courier New"/>
-          <w:sz w:val="18"/>
-          <w:szCs w:val="18"/>
-          <w:lang w:val="en-US"/>
-        </w:rPr>
-      </w:pPr>
-      <w:r>
-        <w:rPr>
-          <w:rFonts w:ascii="Courier New" w:hAnsi="Courier New" w:cs="Courier New"/>
-          <w:sz w:val="18"/>
-          <w:szCs w:val="18"/>
-          <w:lang w:val="en-US"/>
-        </w:rPr>
-        <w:t xml:space="preserve">            </w:t>
-      </w:r>
-      <w:proofErr w:type="gramStart"/>
-      <w:r>
-        <w:rPr>
-          <w:rFonts w:ascii="Courier New" w:hAnsi="Courier New" w:cs="Courier New"/>
-          <w:sz w:val="18"/>
-          <w:szCs w:val="18"/>
-          <w:lang w:val="en-US"/>
-        </w:rPr>
-        <w:t>break;</w:t>
-      </w:r>
-      <w:proofErr w:type="gramEnd"/>
-    </w:p>
-    <w:p>
-      <w:pPr>
-        <w:pBdr>
-          <w:top w:val="single" w:sz="4" w:space="1" w:color="auto"/>
-          <w:left w:val="single" w:sz="4" w:space="1" w:color="auto"/>
-          <w:bottom w:val="single" w:sz="4" w:space="1" w:color="auto"/>
-          <w:right w:val="single" w:sz="4" w:space="1" w:color="auto"/>
-        </w:pBdr>
-        <w:suppressAutoHyphens w:val="0"/>
-        <w:spacing w:after="160" w:line="249" w:lineRule="auto"/>
-        <w:jc w:val="left"/>
-        <w:rPr>
-          <w:rFonts w:ascii="Courier New" w:hAnsi="Courier New" w:cs="Courier New"/>
-          <w:sz w:val="18"/>
-          <w:szCs w:val="18"/>
-          <w:lang w:val="en-US"/>
-        </w:rPr>
-      </w:pPr>
-      <w:r>
-        <w:rPr>
-          <w:rFonts w:ascii="Courier New" w:hAnsi="Courier New" w:cs="Courier New"/>
-          <w:sz w:val="18"/>
-          <w:szCs w:val="18"/>
-          <w:lang w:val="en-US"/>
-        </w:rPr>
-        <w:t xml:space="preserve">        x0 = </w:t>
-      </w:r>
-      <w:proofErr w:type="gramStart"/>
-      <w:r>
-        <w:rPr>
-          <w:rFonts w:ascii="Courier New" w:hAnsi="Courier New" w:cs="Courier New"/>
-          <w:sz w:val="18"/>
-          <w:szCs w:val="18"/>
-          <w:lang w:val="en-US"/>
-        </w:rPr>
-        <w:t>x1;</w:t>
-      </w:r>
-      <w:proofErr w:type="gramEnd"/>
-    </w:p>
-    <w:p>
-      <w:pPr>
-        <w:pBdr>
-          <w:top w:val="single" w:sz="4" w:space="1" w:color="auto"/>
-          <w:left w:val="single" w:sz="4" w:space="1" w:color="auto"/>
-          <w:bottom w:val="single" w:sz="4" w:space="1" w:color="auto"/>
-          <w:right w:val="single" w:sz="4" w:space="1" w:color="auto"/>
-        </w:pBdr>
-        <w:suppressAutoHyphens w:val="0"/>
-        <w:spacing w:after="160" w:line="249" w:lineRule="auto"/>
-        <w:jc w:val="left"/>
-        <w:rPr>
-          <w:rFonts w:ascii="Courier New" w:hAnsi="Courier New" w:cs="Courier New"/>
-          <w:sz w:val="18"/>
-          <w:szCs w:val="18"/>
-          <w:lang w:val="en-US"/>
-        </w:rPr>
-      </w:pPr>
-      <w:r>
-        <w:rPr>
-          <w:rFonts w:ascii="Courier New" w:hAnsi="Courier New" w:cs="Courier New"/>
-          <w:sz w:val="18"/>
-          <w:szCs w:val="18"/>
-          <w:lang w:val="en-US"/>
-        </w:rPr>
-        <w:t xml:space="preserve">        x1 = </w:t>
-      </w:r>
-      <w:proofErr w:type="gramStart"/>
-      <w:r>
-        <w:rPr>
-          <w:rFonts w:ascii="Courier New" w:hAnsi="Courier New" w:cs="Courier New"/>
-          <w:sz w:val="18"/>
-          <w:szCs w:val="18"/>
-          <w:lang w:val="en-US"/>
-        </w:rPr>
-        <w:t>x2;</w:t>
-      </w:r>
-      <w:proofErr w:type="gramEnd"/>
-    </w:p>
-    <w:p>
-      <w:pPr>
-        <w:pBdr>
-          <w:top w:val="single" w:sz="4" w:space="1" w:color="auto"/>
-          <w:left w:val="single" w:sz="4" w:space="1" w:color="auto"/>
-          <w:bottom w:val="single" w:sz="4" w:space="1" w:color="auto"/>
-          <w:right w:val="single" w:sz="4" w:space="1" w:color="auto"/>
-        </w:pBdr>
-        <w:suppressAutoHyphens w:val="0"/>
-        <w:spacing w:after="160" w:line="249" w:lineRule="auto"/>
-        <w:jc w:val="left"/>
-        <w:rPr>
-          <w:rFonts w:ascii="Courier New" w:hAnsi="Courier New" w:cs="Courier New"/>
-          <w:sz w:val="18"/>
-          <w:szCs w:val="18"/>
-          <w:lang w:val="en-US"/>
-        </w:rPr>
-      </w:pPr>
-      <w:r>
-        <w:rPr>
-          <w:rFonts w:ascii="Courier New" w:hAnsi="Courier New" w:cs="Courier New"/>
-          <w:sz w:val="18"/>
-          <w:szCs w:val="18"/>
-          <w:lang w:val="en-US"/>
-        </w:rPr>
-        <w:t>    } while (1</w:t>
-      </w:r>
-      <w:proofErr w:type="gramStart"/>
-      <w:r>
-        <w:rPr>
-          <w:rFonts w:ascii="Courier New" w:hAnsi="Courier New" w:cs="Courier New"/>
-          <w:sz w:val="18"/>
-          <w:szCs w:val="18"/>
-          <w:lang w:val="en-US"/>
-        </w:rPr>
-        <w:t>);</w:t>
-      </w:r>
-      <w:proofErr w:type="gramEnd"/>
+        <w:t>        x2 = x1 - (functie(x1) * (x1 - x0)) / (functie(x1) - functie(x0));</w:t>
+      </w:r>
+    </w:p>
+    <w:p>
+      <w:pPr>
+        <w:pBdr>
+          <w:top w:val="single" w:sz="4" w:space="1" w:color="auto"/>
+          <w:left w:val="single" w:sz="4" w:space="1" w:color="auto"/>
+          <w:bottom w:val="single" w:sz="4" w:space="1" w:color="auto"/>
+          <w:right w:val="single" w:sz="4" w:space="1" w:color="auto"/>
+        </w:pBdr>
+        <w:suppressAutoHyphens w:val="0"/>
+        <w:spacing w:after="160" w:line="249" w:lineRule="auto"/>
+        <w:jc w:val="left"/>
+        <w:rPr>
+          <w:rFonts w:ascii="Courier New" w:hAnsi="Courier New" w:cs="Courier New"/>
+          <w:sz w:val="18"/>
+          <w:szCs w:val="18"/>
+          <w:lang w:val="en-US"/>
+        </w:rPr>
+      </w:pPr>
+      <w:r>
+        <w:rPr>
+          <w:rFonts w:ascii="Courier New" w:hAnsi="Courier New" w:cs="Courier New"/>
+          <w:sz w:val="18"/>
+          <w:szCs w:val="18"/>
+          <w:lang w:val="en-US"/>
+        </w:rPr>
+        <w:t>        numar_iteratii++;</w:t>
+      </w:r>
+    </w:p>
+    <w:p>
+      <w:pPr>
+        <w:pBdr>
+          <w:top w:val="single" w:sz="4" w:space="1" w:color="auto"/>
+          <w:left w:val="single" w:sz="4" w:space="1" w:color="auto"/>
+          <w:bottom w:val="single" w:sz="4" w:space="1" w:color="auto"/>
+          <w:right w:val="single" w:sz="4" w:space="1" w:color="auto"/>
+        </w:pBdr>
+        <w:suppressAutoHyphens w:val="0"/>
+        <w:spacing w:after="160" w:line="249" w:lineRule="auto"/>
+        <w:jc w:val="left"/>
+        <w:rPr>
+          <w:rFonts w:ascii="Courier New" w:hAnsi="Courier New" w:cs="Courier New"/>
+          <w:sz w:val="18"/>
+          <w:szCs w:val="18"/>
+          <w:lang w:val="en-US"/>
+        </w:rPr>
+      </w:pPr>
+      <w:r>
+        <w:rPr>
+          <w:rFonts w:ascii="Courier New" w:hAnsi="Courier New" w:cs="Courier New"/>
+          <w:sz w:val="18"/>
+          <w:szCs w:val="18"/>
+          <w:lang w:val="en-US"/>
+        </w:rPr>
+        <w:t>        printf("Pasul %d: x0 = %f, x1 = %f, x2 = %f\n", numar_iteratii, x0, x1, x2);</w:t>
+      </w:r>
+    </w:p>
+    <w:p>
+      <w:pPr>
+        <w:pBdr>
+          <w:top w:val="single" w:sz="4" w:space="1" w:color="auto"/>
+          <w:left w:val="single" w:sz="4" w:space="1" w:color="auto"/>
+          <w:bottom w:val="single" w:sz="4" w:space="1" w:color="auto"/>
+          <w:right w:val="single" w:sz="4" w:space="1" w:color="auto"/>
+        </w:pBdr>
+        <w:suppressAutoHyphens w:val="0"/>
+        <w:spacing w:after="160" w:line="249" w:lineRule="auto"/>
+        <w:jc w:val="left"/>
+        <w:rPr>
+          <w:rFonts w:ascii="Courier New" w:hAnsi="Courier New" w:cs="Courier New"/>
+          <w:sz w:val="18"/>
+          <w:szCs w:val="18"/>
+          <w:lang w:val="en-US"/>
+        </w:rPr>
+      </w:pPr>
+      <w:r>
+        <w:rPr>
+          <w:rFonts w:ascii="Courier New" w:hAnsi="Courier New" w:cs="Courier New"/>
+          <w:sz w:val="18"/>
+          <w:szCs w:val="18"/>
+          <w:lang w:val="en-US"/>
+        </w:rPr>
+        <w:t>        if (fabs(x2 - x1) &lt;= epsilon)</w:t>
+      </w:r>
+    </w:p>
+    <w:p>
+      <w:pPr>
+        <w:pBdr>
+          <w:top w:val="single" w:sz="4" w:space="1" w:color="auto"/>
+          <w:left w:val="single" w:sz="4" w:space="1" w:color="auto"/>
+          <w:bottom w:val="single" w:sz="4" w:space="1" w:color="auto"/>
+          <w:right w:val="single" w:sz="4" w:space="1" w:color="auto"/>
+        </w:pBdr>
+        <w:suppressAutoHyphens w:val="0"/>
+        <w:spacing w:after="160" w:line="249" w:lineRule="auto"/>
+        <w:jc w:val="left"/>
+        <w:rPr>
+          <w:rFonts w:ascii="Courier New" w:hAnsi="Courier New" w:cs="Courier New"/>
+          <w:sz w:val="18"/>
+          <w:szCs w:val="18"/>
+          <w:lang w:val="en-US"/>
+        </w:rPr>
+      </w:pPr>
+      <w:r>
+        <w:rPr>
+          <w:rFonts w:ascii="Courier New" w:hAnsi="Courier New" w:cs="Courier New"/>
+          <w:sz w:val="18"/>
+          <w:szCs w:val="18"/>
+          <w:lang w:val="en-US"/>
+        </w:rPr>
+        <w:t>            break;</w:t>
+      </w:r>
+    </w:p>
+    <w:p>
+      <w:pPr>
+        <w:pBdr>
+          <w:top w:val="single" w:sz="4" w:space="1" w:color="auto"/>
+          <w:left w:val="single" w:sz="4" w:space="1" w:color="auto"/>
+          <w:bottom w:val="single" w:sz="4" w:space="1" w:color="auto"/>
+          <w:right w:val="single" w:sz="4" w:space="1" w:color="auto"/>
+        </w:pBdr>
+        <w:suppressAutoHyphens w:val="0"/>
+        <w:spacing w:after="160" w:line="249" w:lineRule="auto"/>
+        <w:jc w:val="left"/>
+        <w:rPr>
+          <w:rFonts w:ascii="Courier New" w:hAnsi="Courier New" w:cs="Courier New"/>
+          <w:sz w:val="18"/>
+          <w:szCs w:val="18"/>
+          <w:lang w:val="en-US"/>
+        </w:rPr>
+      </w:pPr>
+      <w:r>
+        <w:rPr>
+          <w:rFonts w:ascii="Courier New" w:hAnsi="Courier New" w:cs="Courier New"/>
+          <w:sz w:val="18"/>
+          <w:szCs w:val="18"/>
+          <w:lang w:val="en-US"/>
+        </w:rPr>
+        <w:t>        x0 = x1;</w:t>
+      </w:r>
+    </w:p>
+    <w:p>
+      <w:pPr>
+        <w:pBdr>
+          <w:top w:val="single" w:sz="4" w:space="1" w:color="auto"/>
+          <w:left w:val="single" w:sz="4" w:space="1" w:color="auto"/>
+          <w:bottom w:val="single" w:sz="4" w:space="1" w:color="auto"/>
+          <w:right w:val="single" w:sz="4" w:space="1" w:color="auto"/>
+        </w:pBdr>
+        <w:suppressAutoHyphens w:val="0"/>
+        <w:spacing w:after="160" w:line="249" w:lineRule="auto"/>
+        <w:jc w:val="left"/>
+        <w:rPr>
+          <w:rFonts w:ascii="Courier New" w:hAnsi="Courier New" w:cs="Courier New"/>
+          <w:sz w:val="18"/>
+          <w:szCs w:val="18"/>
+          <w:lang w:val="en-US"/>
+        </w:rPr>
+      </w:pPr>
+      <w:r>
+        <w:rPr>
+          <w:rFonts w:ascii="Courier New" w:hAnsi="Courier New" w:cs="Courier New"/>
+          <w:sz w:val="18"/>
+          <w:szCs w:val="18"/>
+          <w:lang w:val="en-US"/>
+        </w:rPr>
+        <w:t>        x1 = x2;</w:t>
+      </w:r>
+    </w:p>
+    <w:p>
+      <w:pPr>
+        <w:pBdr>
+          <w:top w:val="single" w:sz="4" w:space="1" w:color="auto"/>
+          <w:left w:val="single" w:sz="4" w:space="1" w:color="auto"/>
+          <w:bottom w:val="single" w:sz="4" w:space="1" w:color="auto"/>
+          <w:right w:val="single" w:sz="4" w:space="1" w:color="auto"/>
+        </w:pBdr>
+        <w:suppressAutoHyphens w:val="0"/>
+        <w:spacing w:after="160" w:line="249" w:lineRule="auto"/>
+        <w:jc w:val="left"/>
+        <w:rPr>
+          <w:rFonts w:ascii="Courier New" w:hAnsi="Courier New" w:cs="Courier New"/>
+          <w:sz w:val="18"/>
+          <w:szCs w:val="18"/>
+          <w:lang w:val="en-US"/>
+        </w:rPr>
+      </w:pPr>
+      <w:r>
+        <w:rPr>
+          <w:rFonts w:ascii="Courier New" w:hAnsi="Courier New" w:cs="Courier New"/>
+          <w:sz w:val="18"/>
+          <w:szCs w:val="18"/>
+          <w:lang w:val="en-US"/>
+        </w:rPr>
+        <w:t>    } while (1);</w:t>
+      </w:r>
     </w:p>
     <w:p>
       <w:pPr>
@@ -13220,19 +9585,8 @@
           <w:lang w:val="en-US"/>
         </w:rPr>
         <w:lastRenderedPageBreak/>
-        <w:t xml:space="preserve">    return </w:t>
-      </w:r>
-      <w:proofErr w:type="gramStart"/>
-      <w:r>
-        <w:rPr>
-          <w:rFonts w:ascii="Courier New" w:hAnsi="Courier New" w:cs="Courier New"/>
-          <w:sz w:val="18"/>
-          <w:szCs w:val="18"/>
-          <w:lang w:val="en-US"/>
-        </w:rPr>
-        <w:t>x2;</w:t>
-      </w:r>
-      <w:proofErr w:type="gramEnd"/>
+        <w:t>    return x2;</w:t>
+      </w:r>
     </w:p>
     <w:p>
       <w:pPr>
@@ -13306,27 +9660,7 @@
           <w:szCs w:val="18"/>
           <w:lang w:val="en-US"/>
         </w:rPr>
-        <w:t xml:space="preserve">int </w:t>
-      </w:r>
-      <w:proofErr w:type="gramStart"/>
-      <w:r>
-        <w:rPr>
-          <w:rFonts w:ascii="Courier New" w:hAnsi="Courier New" w:cs="Courier New"/>
-          <w:sz w:val="18"/>
-          <w:szCs w:val="18"/>
-          <w:lang w:val="en-US"/>
-        </w:rPr>
-        <w:t>main(</w:t>
-      </w:r>
-      <w:proofErr w:type="gramEnd"/>
-      <w:r>
-        <w:rPr>
-          <w:rFonts w:ascii="Courier New" w:hAnsi="Courier New" w:cs="Courier New"/>
-          <w:sz w:val="18"/>
-          <w:szCs w:val="18"/>
-          <w:lang w:val="en-US"/>
-        </w:rPr>
-        <w:t>)</w:t>
+        <w:t>int main()</w:t>
       </w:r>
     </w:p>
     <w:p>
@@ -13382,19 +9716,8 @@
           <w:szCs w:val="18"/>
           <w:lang w:val="en-US"/>
         </w:rPr>
-        <w:t xml:space="preserve">    double a = -1, b = </w:t>
-      </w:r>
-      <w:proofErr w:type="gramStart"/>
-      <w:r>
-        <w:rPr>
-          <w:rFonts w:ascii="Courier New" w:hAnsi="Courier New" w:cs="Courier New"/>
-          <w:sz w:val="18"/>
-          <w:szCs w:val="18"/>
-          <w:lang w:val="en-US"/>
-        </w:rPr>
-        <w:t>1;</w:t>
-      </w:r>
-      <w:proofErr w:type="gramEnd"/>
+        <w:t>    double a = -1, b = 1;</w:t>
+      </w:r>
     </w:p>
     <w:p>
       <w:pPr>
@@ -13449,254 +9772,63 @@
           <w:szCs w:val="18"/>
           <w:lang w:val="en-US"/>
         </w:rPr>
-        <w:t xml:space="preserve">    </w:t>
-      </w:r>
-      <w:proofErr w:type="spellStart"/>
-      <w:proofErr w:type="gramStart"/>
-      <w:r>
-        <w:rPr>
-          <w:rFonts w:ascii="Courier New" w:hAnsi="Courier New" w:cs="Courier New"/>
-          <w:sz w:val="18"/>
-          <w:szCs w:val="18"/>
-          <w:lang w:val="en-US"/>
-        </w:rPr>
-        <w:t>printf</w:t>
-      </w:r>
-      <w:proofErr w:type="spellEnd"/>
-      <w:r>
-        <w:rPr>
-          <w:rFonts w:ascii="Courier New" w:hAnsi="Courier New" w:cs="Courier New"/>
-          <w:sz w:val="18"/>
-          <w:szCs w:val="18"/>
-          <w:lang w:val="en-US"/>
-        </w:rPr>
-        <w:t>(</w:t>
-      </w:r>
-      <w:proofErr w:type="gramEnd"/>
-      <w:r>
-        <w:rPr>
-          <w:rFonts w:ascii="Courier New" w:hAnsi="Courier New" w:cs="Courier New"/>
-          <w:sz w:val="18"/>
-          <w:szCs w:val="18"/>
-          <w:lang w:val="en-US"/>
-        </w:rPr>
-        <w:t>"</w:t>
-      </w:r>
-      <w:proofErr w:type="spellStart"/>
-      <w:r>
-        <w:rPr>
-          <w:rFonts w:ascii="Courier New" w:hAnsi="Courier New" w:cs="Courier New"/>
-          <w:sz w:val="18"/>
-          <w:szCs w:val="18"/>
-          <w:lang w:val="en-US"/>
-        </w:rPr>
-        <w:t>Metoda</w:t>
-      </w:r>
-      <w:proofErr w:type="spellEnd"/>
-      <w:r>
-        <w:rPr>
-          <w:rFonts w:ascii="Courier New" w:hAnsi="Courier New" w:cs="Courier New"/>
-          <w:sz w:val="18"/>
-          <w:szCs w:val="18"/>
-          <w:lang w:val="en-US"/>
-        </w:rPr>
-        <w:t xml:space="preserve"> </w:t>
-      </w:r>
-      <w:proofErr w:type="spellStart"/>
-      <w:r>
-        <w:rPr>
-          <w:rFonts w:ascii="Courier New" w:hAnsi="Courier New" w:cs="Courier New"/>
-          <w:sz w:val="18"/>
-          <w:szCs w:val="18"/>
-          <w:lang w:val="en-US"/>
-        </w:rPr>
-        <w:t>injumatatirii</w:t>
-      </w:r>
-      <w:proofErr w:type="spellEnd"/>
-      <w:r>
-        <w:rPr>
-          <w:rFonts w:ascii="Courier New" w:hAnsi="Courier New" w:cs="Courier New"/>
-          <w:sz w:val="18"/>
-          <w:szCs w:val="18"/>
-          <w:lang w:val="en-US"/>
-        </w:rPr>
-        <w:t xml:space="preserve"> </w:t>
-      </w:r>
-      <w:proofErr w:type="spellStart"/>
-      <w:r>
-        <w:rPr>
-          <w:rFonts w:ascii="Courier New" w:hAnsi="Courier New" w:cs="Courier New"/>
-          <w:sz w:val="18"/>
-          <w:szCs w:val="18"/>
-          <w:lang w:val="en-US"/>
-        </w:rPr>
-        <w:t>intervalului</w:t>
-      </w:r>
-      <w:proofErr w:type="spellEnd"/>
-      <w:r>
-        <w:rPr>
-          <w:rFonts w:ascii="Courier New" w:hAnsi="Courier New" w:cs="Courier New"/>
-          <w:sz w:val="18"/>
-          <w:szCs w:val="18"/>
-          <w:lang w:val="en-US"/>
-        </w:rPr>
-        <w:t>:\n");</w:t>
-      </w:r>
-    </w:p>
-    <w:p>
-      <w:pPr>
-        <w:pBdr>
-          <w:top w:val="single" w:sz="4" w:space="1" w:color="auto"/>
-          <w:left w:val="single" w:sz="4" w:space="1" w:color="auto"/>
-          <w:bottom w:val="single" w:sz="4" w:space="1" w:color="auto"/>
-          <w:right w:val="single" w:sz="4" w:space="1" w:color="auto"/>
-        </w:pBdr>
-        <w:suppressAutoHyphens w:val="0"/>
-        <w:spacing w:after="160" w:line="249" w:lineRule="auto"/>
-        <w:jc w:val="left"/>
-        <w:rPr>
-          <w:rFonts w:ascii="Courier New" w:hAnsi="Courier New" w:cs="Courier New"/>
-          <w:sz w:val="18"/>
-          <w:szCs w:val="18"/>
-          <w:lang w:val="en-US"/>
-        </w:rPr>
-      </w:pPr>
-      <w:r>
-        <w:rPr>
-          <w:rFonts w:ascii="Courier New" w:hAnsi="Courier New" w:cs="Courier New"/>
-          <w:sz w:val="18"/>
-          <w:szCs w:val="18"/>
-          <w:lang w:val="en-US"/>
-        </w:rPr>
-        <w:t xml:space="preserve">    double </w:t>
-      </w:r>
-      <w:proofErr w:type="spellStart"/>
-      <w:r>
-        <w:rPr>
-          <w:rFonts w:ascii="Courier New" w:hAnsi="Courier New" w:cs="Courier New"/>
-          <w:sz w:val="18"/>
-          <w:szCs w:val="18"/>
-          <w:lang w:val="en-US"/>
-        </w:rPr>
-        <w:t>radacina_injumatatire</w:t>
-      </w:r>
-      <w:proofErr w:type="spellEnd"/>
-      <w:r>
-        <w:rPr>
-          <w:rFonts w:ascii="Courier New" w:hAnsi="Courier New" w:cs="Courier New"/>
-          <w:sz w:val="18"/>
-          <w:szCs w:val="18"/>
-          <w:lang w:val="en-US"/>
-        </w:rPr>
-        <w:t xml:space="preserve"> = </w:t>
-      </w:r>
-      <w:proofErr w:type="spellStart"/>
-      <w:r>
-        <w:rPr>
-          <w:rFonts w:ascii="Courier New" w:hAnsi="Courier New" w:cs="Courier New"/>
-          <w:sz w:val="18"/>
-          <w:szCs w:val="18"/>
-          <w:lang w:val="en-US"/>
-        </w:rPr>
-        <w:t>metoda_</w:t>
-      </w:r>
-      <w:proofErr w:type="gramStart"/>
-      <w:r>
-        <w:rPr>
-          <w:rFonts w:ascii="Courier New" w:hAnsi="Courier New" w:cs="Courier New"/>
-          <w:sz w:val="18"/>
-          <w:szCs w:val="18"/>
-          <w:lang w:val="en-US"/>
-        </w:rPr>
-        <w:t>injumatatirii</w:t>
-      </w:r>
-      <w:proofErr w:type="spellEnd"/>
-      <w:r>
-        <w:rPr>
-          <w:rFonts w:ascii="Courier New" w:hAnsi="Courier New" w:cs="Courier New"/>
-          <w:sz w:val="18"/>
-          <w:szCs w:val="18"/>
-          <w:lang w:val="en-US"/>
-        </w:rPr>
-        <w:t>(</w:t>
-      </w:r>
-      <w:proofErr w:type="gramEnd"/>
-      <w:r>
-        <w:rPr>
-          <w:rFonts w:ascii="Courier New" w:hAnsi="Courier New" w:cs="Courier New"/>
-          <w:sz w:val="18"/>
-          <w:szCs w:val="18"/>
-          <w:lang w:val="en-US"/>
-        </w:rPr>
-        <w:t>a, b);</w:t>
-      </w:r>
-    </w:p>
-    <w:p>
-      <w:pPr>
-        <w:pBdr>
-          <w:top w:val="single" w:sz="4" w:space="1" w:color="auto"/>
-          <w:left w:val="single" w:sz="4" w:space="1" w:color="auto"/>
-          <w:bottom w:val="single" w:sz="4" w:space="1" w:color="auto"/>
-          <w:right w:val="single" w:sz="4" w:space="1" w:color="auto"/>
-        </w:pBdr>
-        <w:suppressAutoHyphens w:val="0"/>
-        <w:spacing w:after="160" w:line="249" w:lineRule="auto"/>
-        <w:jc w:val="left"/>
-        <w:rPr>
-          <w:rFonts w:ascii="Courier New" w:hAnsi="Courier New" w:cs="Courier New"/>
-          <w:sz w:val="18"/>
-          <w:szCs w:val="18"/>
-          <w:lang w:val="en-US"/>
-        </w:rPr>
-      </w:pPr>
-      <w:r>
-        <w:rPr>
-          <w:rFonts w:ascii="Courier New" w:hAnsi="Courier New" w:cs="Courier New"/>
-          <w:sz w:val="18"/>
-          <w:szCs w:val="18"/>
-          <w:lang w:val="en-US"/>
-        </w:rPr>
-        <w:t>    if (</w:t>
-      </w:r>
-      <w:proofErr w:type="spellStart"/>
-      <w:r>
-        <w:rPr>
-          <w:rFonts w:ascii="Courier New" w:hAnsi="Courier New" w:cs="Courier New"/>
-          <w:sz w:val="18"/>
-          <w:szCs w:val="18"/>
-          <w:lang w:val="en-US"/>
-        </w:rPr>
-        <w:t>radacina_</w:t>
-      </w:r>
-      <w:proofErr w:type="gramStart"/>
-      <w:r>
-        <w:rPr>
-          <w:rFonts w:ascii="Courier New" w:hAnsi="Courier New" w:cs="Courier New"/>
-          <w:sz w:val="18"/>
-          <w:szCs w:val="18"/>
-          <w:lang w:val="en-US"/>
-        </w:rPr>
-        <w:t>injumatatire</w:t>
-      </w:r>
-      <w:proofErr w:type="spellEnd"/>
-      <w:r>
-        <w:rPr>
-          <w:rFonts w:ascii="Courier New" w:hAnsi="Courier New" w:cs="Courier New"/>
-          <w:sz w:val="18"/>
-          <w:szCs w:val="18"/>
-          <w:lang w:val="en-US"/>
-        </w:rPr>
-        <w:t xml:space="preserve"> !</w:t>
-      </w:r>
-      <w:proofErr w:type="gramEnd"/>
-      <w:r>
-        <w:rPr>
-          <w:rFonts w:ascii="Courier New" w:hAnsi="Courier New" w:cs="Courier New"/>
-          <w:sz w:val="18"/>
-          <w:szCs w:val="18"/>
-          <w:lang w:val="en-US"/>
-        </w:rPr>
-        <w:t>= -1)</w:t>
+        <w:t>    printf("Metoda injumatatirii intervalului:\n");</w:t>
+      </w:r>
+    </w:p>
+    <w:p>
+      <w:pPr>
+        <w:pBdr>
+          <w:top w:val="single" w:sz="4" w:space="1" w:color="auto"/>
+          <w:left w:val="single" w:sz="4" w:space="1" w:color="auto"/>
+          <w:bottom w:val="single" w:sz="4" w:space="1" w:color="auto"/>
+          <w:right w:val="single" w:sz="4" w:space="1" w:color="auto"/>
+        </w:pBdr>
+        <w:suppressAutoHyphens w:val="0"/>
+        <w:spacing w:after="160" w:line="249" w:lineRule="auto"/>
+        <w:jc w:val="left"/>
+        <w:rPr>
+          <w:rFonts w:ascii="Courier New" w:hAnsi="Courier New" w:cs="Courier New"/>
+          <w:sz w:val="18"/>
+          <w:szCs w:val="18"/>
+          <w:lang w:val="en-US"/>
+        </w:rPr>
+      </w:pPr>
+      <w:r>
+        <w:rPr>
+          <w:rFonts w:ascii="Courier New" w:hAnsi="Courier New" w:cs="Courier New"/>
+          <w:sz w:val="18"/>
+          <w:szCs w:val="18"/>
+          <w:lang w:val="en-US"/>
+        </w:rPr>
+        <w:t>    double radacina_injumatatire = metoda_injumatatirii(a, b);</w:t>
+      </w:r>
+    </w:p>
+    <w:p>
+      <w:pPr>
+        <w:pBdr>
+          <w:top w:val="single" w:sz="4" w:space="1" w:color="auto"/>
+          <w:left w:val="single" w:sz="4" w:space="1" w:color="auto"/>
+          <w:bottom w:val="single" w:sz="4" w:space="1" w:color="auto"/>
+          <w:right w:val="single" w:sz="4" w:space="1" w:color="auto"/>
+        </w:pBdr>
+        <w:suppressAutoHyphens w:val="0"/>
+        <w:spacing w:after="160" w:line="249" w:lineRule="auto"/>
+        <w:jc w:val="left"/>
+        <w:rPr>
+          <w:rFonts w:ascii="Courier New" w:hAnsi="Courier New" w:cs="Courier New"/>
+          <w:sz w:val="18"/>
+          <w:szCs w:val="18"/>
+          <w:lang w:val="en-US"/>
+        </w:rPr>
+      </w:pPr>
+      <w:r>
+        <w:rPr>
+          <w:rFonts w:ascii="Courier New" w:hAnsi="Courier New" w:cs="Courier New"/>
+          <w:sz w:val="18"/>
+          <w:szCs w:val="18"/>
+          <w:lang w:val="en-US"/>
+        </w:rPr>
+        <w:t>    if (radacina_injumatatire != -1)</w:t>
       </w:r>
     </w:p>
     <w:p>
@@ -13752,78 +9884,7 @@
           <w:szCs w:val="18"/>
           <w:lang w:val="en-US"/>
         </w:rPr>
-        <w:t xml:space="preserve">        </w:t>
-      </w:r>
-      <w:proofErr w:type="spellStart"/>
-      <w:proofErr w:type="gramStart"/>
-      <w:r>
-        <w:rPr>
-          <w:rFonts w:ascii="Courier New" w:hAnsi="Courier New" w:cs="Courier New"/>
-          <w:sz w:val="18"/>
-          <w:szCs w:val="18"/>
-          <w:lang w:val="en-US"/>
-        </w:rPr>
-        <w:t>printf</w:t>
-      </w:r>
-      <w:proofErr w:type="spellEnd"/>
-      <w:r>
-        <w:rPr>
-          <w:rFonts w:ascii="Courier New" w:hAnsi="Courier New" w:cs="Courier New"/>
-          <w:sz w:val="18"/>
-          <w:szCs w:val="18"/>
-          <w:lang w:val="en-US"/>
-        </w:rPr>
-        <w:t>(</w:t>
-      </w:r>
-      <w:proofErr w:type="gramEnd"/>
-      <w:r>
-        <w:rPr>
-          <w:rFonts w:ascii="Courier New" w:hAnsi="Courier New" w:cs="Courier New"/>
-          <w:sz w:val="18"/>
-          <w:szCs w:val="18"/>
-          <w:lang w:val="en-US"/>
-        </w:rPr>
-        <w:t>"</w:t>
-      </w:r>
-      <w:proofErr w:type="spellStart"/>
-      <w:r>
-        <w:rPr>
-          <w:rFonts w:ascii="Courier New" w:hAnsi="Courier New" w:cs="Courier New"/>
-          <w:sz w:val="18"/>
-          <w:szCs w:val="18"/>
-          <w:lang w:val="en-US"/>
-        </w:rPr>
-        <w:t>Rădăcina</w:t>
-      </w:r>
-      <w:proofErr w:type="spellEnd"/>
-      <w:r>
-        <w:rPr>
-          <w:rFonts w:ascii="Courier New" w:hAnsi="Courier New" w:cs="Courier New"/>
-          <w:sz w:val="18"/>
-          <w:szCs w:val="18"/>
-          <w:lang w:val="en-US"/>
-        </w:rPr>
-        <w:t xml:space="preserve">: (%f, 0)\n", </w:t>
-      </w:r>
-      <w:proofErr w:type="spellStart"/>
-      <w:r>
-        <w:rPr>
-          <w:rFonts w:ascii="Courier New" w:hAnsi="Courier New" w:cs="Courier New"/>
-          <w:sz w:val="18"/>
-          <w:szCs w:val="18"/>
-          <w:lang w:val="en-US"/>
-        </w:rPr>
-        <w:t>radacina_injumatatire</w:t>
-      </w:r>
-      <w:proofErr w:type="spellEnd"/>
-      <w:r>
-        <w:rPr>
-          <w:rFonts w:ascii="Courier New" w:hAnsi="Courier New" w:cs="Courier New"/>
-          <w:sz w:val="18"/>
-          <w:szCs w:val="18"/>
-          <w:lang w:val="en-US"/>
-        </w:rPr>
-        <w:t>);</w:t>
+        <w:t>        printf("Rădăcina: (%f, 0)\n", radacina_injumatatire);</w:t>
       </w:r>
     </w:p>
     <w:p>
@@ -13935,98 +9996,7 @@
           <w:szCs w:val="18"/>
           <w:lang w:val="en-US"/>
         </w:rPr>
-        <w:t xml:space="preserve">        </w:t>
-      </w:r>
-      <w:proofErr w:type="spellStart"/>
-      <w:proofErr w:type="gramStart"/>
-      <w:r>
-        <w:rPr>
-          <w:rFonts w:ascii="Courier New" w:hAnsi="Courier New" w:cs="Courier New"/>
-          <w:sz w:val="18"/>
-          <w:szCs w:val="18"/>
-          <w:lang w:val="en-US"/>
-        </w:rPr>
-        <w:t>printf</w:t>
-      </w:r>
-      <w:proofErr w:type="spellEnd"/>
-      <w:r>
-        <w:rPr>
-          <w:rFonts w:ascii="Courier New" w:hAnsi="Courier New" w:cs="Courier New"/>
-          <w:sz w:val="18"/>
-          <w:szCs w:val="18"/>
-          <w:lang w:val="en-US"/>
-        </w:rPr>
-        <w:t>(</w:t>
-      </w:r>
-      <w:proofErr w:type="gramEnd"/>
-      <w:r>
-        <w:rPr>
-          <w:rFonts w:ascii="Courier New" w:hAnsi="Courier New" w:cs="Courier New"/>
-          <w:sz w:val="18"/>
-          <w:szCs w:val="18"/>
-          <w:lang w:val="en-US"/>
-        </w:rPr>
-        <w:t>"</w:t>
-      </w:r>
-      <w:proofErr w:type="spellStart"/>
-      <w:r>
-        <w:rPr>
-          <w:rFonts w:ascii="Courier New" w:hAnsi="Courier New" w:cs="Courier New"/>
-          <w:sz w:val="18"/>
-          <w:szCs w:val="18"/>
-          <w:lang w:val="en-US"/>
-        </w:rPr>
-        <w:t>Metoda</w:t>
-      </w:r>
-      <w:proofErr w:type="spellEnd"/>
-      <w:r>
-        <w:rPr>
-          <w:rFonts w:ascii="Courier New" w:hAnsi="Courier New" w:cs="Courier New"/>
-          <w:sz w:val="18"/>
-          <w:szCs w:val="18"/>
-          <w:lang w:val="en-US"/>
-        </w:rPr>
-        <w:t xml:space="preserve"> </w:t>
-      </w:r>
-      <w:proofErr w:type="spellStart"/>
-      <w:r>
-        <w:rPr>
-          <w:rFonts w:ascii="Courier New" w:hAnsi="Courier New" w:cs="Courier New"/>
-          <w:sz w:val="18"/>
-          <w:szCs w:val="18"/>
-          <w:lang w:val="en-US"/>
-        </w:rPr>
-        <w:t>injumatatirii</w:t>
-      </w:r>
-      <w:proofErr w:type="spellEnd"/>
-      <w:r>
-        <w:rPr>
-          <w:rFonts w:ascii="Courier New" w:hAnsi="Courier New" w:cs="Courier New"/>
-          <w:sz w:val="18"/>
-          <w:szCs w:val="18"/>
-          <w:lang w:val="en-US"/>
-        </w:rPr>
-        <w:t xml:space="preserve"> nu a </w:t>
-      </w:r>
-      <w:proofErr w:type="spellStart"/>
-      <w:r>
-        <w:rPr>
-          <w:rFonts w:ascii="Courier New" w:hAnsi="Courier New" w:cs="Courier New"/>
-          <w:sz w:val="18"/>
-          <w:szCs w:val="18"/>
-          <w:lang w:val="en-US"/>
-        </w:rPr>
-        <w:t>reusit</w:t>
-      </w:r>
-      <w:proofErr w:type="spellEnd"/>
-      <w:r>
-        <w:rPr>
-          <w:rFonts w:ascii="Courier New" w:hAnsi="Courier New" w:cs="Courier New"/>
-          <w:sz w:val="18"/>
-          <w:szCs w:val="18"/>
-          <w:lang w:val="en-US"/>
-        </w:rPr>
-        <w:t>.\n");</w:t>
+        <w:t>        printf("Metoda injumatatirii nu a reusit.\n");</w:t>
       </w:r>
     </w:p>
     <w:p>
@@ -14082,927 +10052,317 @@
           <w:szCs w:val="18"/>
           <w:lang w:val="en-US"/>
         </w:rPr>
-        <w:t xml:space="preserve">    </w:t>
-      </w:r>
-      <w:proofErr w:type="spellStart"/>
-      <w:proofErr w:type="gramStart"/>
-      <w:r>
-        <w:rPr>
-          <w:rFonts w:ascii="Courier New" w:hAnsi="Courier New" w:cs="Courier New"/>
-          <w:sz w:val="18"/>
-          <w:szCs w:val="18"/>
-          <w:lang w:val="en-US"/>
-        </w:rPr>
-        <w:t>printf</w:t>
-      </w:r>
-      <w:proofErr w:type="spellEnd"/>
-      <w:r>
-        <w:rPr>
-          <w:rFonts w:ascii="Courier New" w:hAnsi="Courier New" w:cs="Courier New"/>
-          <w:sz w:val="18"/>
-          <w:szCs w:val="18"/>
-          <w:lang w:val="en-US"/>
-        </w:rPr>
-        <w:t>(</w:t>
-      </w:r>
-      <w:proofErr w:type="gramEnd"/>
-      <w:r>
-        <w:rPr>
-          <w:rFonts w:ascii="Courier New" w:hAnsi="Courier New" w:cs="Courier New"/>
-          <w:sz w:val="18"/>
-          <w:szCs w:val="18"/>
-          <w:lang w:val="en-US"/>
-        </w:rPr>
-        <w:t>"</w:t>
-      </w:r>
-      <w:proofErr w:type="spellStart"/>
-      <w:r>
-        <w:rPr>
-          <w:rFonts w:ascii="Courier New" w:hAnsi="Courier New" w:cs="Courier New"/>
-          <w:sz w:val="18"/>
-          <w:szCs w:val="18"/>
-          <w:lang w:val="en-US"/>
-        </w:rPr>
-        <w:t>Numar</w:t>
-      </w:r>
-      <w:proofErr w:type="spellEnd"/>
-      <w:r>
-        <w:rPr>
-          <w:rFonts w:ascii="Courier New" w:hAnsi="Courier New" w:cs="Courier New"/>
-          <w:sz w:val="18"/>
-          <w:szCs w:val="18"/>
-          <w:lang w:val="en-US"/>
-        </w:rPr>
-        <w:t xml:space="preserve"> </w:t>
-      </w:r>
-      <w:proofErr w:type="spellStart"/>
-      <w:r>
-        <w:rPr>
-          <w:rFonts w:ascii="Courier New" w:hAnsi="Courier New" w:cs="Courier New"/>
-          <w:sz w:val="18"/>
-          <w:szCs w:val="18"/>
-          <w:lang w:val="en-US"/>
-        </w:rPr>
-        <w:t>iteratii</w:t>
-      </w:r>
-      <w:proofErr w:type="spellEnd"/>
-      <w:r>
-        <w:rPr>
-          <w:rFonts w:ascii="Courier New" w:hAnsi="Courier New" w:cs="Courier New"/>
-          <w:sz w:val="18"/>
-          <w:szCs w:val="18"/>
-          <w:lang w:val="en-US"/>
-        </w:rPr>
-        <w:t xml:space="preserve">: %d\n", </w:t>
-      </w:r>
-      <w:proofErr w:type="spellStart"/>
-      <w:r>
-        <w:rPr>
-          <w:rFonts w:ascii="Courier New" w:hAnsi="Courier New" w:cs="Courier New"/>
-          <w:sz w:val="18"/>
-          <w:szCs w:val="18"/>
-          <w:lang w:val="en-US"/>
-        </w:rPr>
-        <w:t>numar_iteratii</w:t>
-      </w:r>
-      <w:proofErr w:type="spellEnd"/>
-      <w:r>
-        <w:rPr>
-          <w:rFonts w:ascii="Courier New" w:hAnsi="Courier New" w:cs="Courier New"/>
-          <w:sz w:val="18"/>
-          <w:szCs w:val="18"/>
-          <w:lang w:val="en-US"/>
-        </w:rPr>
-        <w:t>);</w:t>
-      </w:r>
-    </w:p>
-    <w:p>
-      <w:pPr>
-        <w:pBdr>
-          <w:top w:val="single" w:sz="4" w:space="1" w:color="auto"/>
-          <w:left w:val="single" w:sz="4" w:space="1" w:color="auto"/>
-          <w:bottom w:val="single" w:sz="4" w:space="1" w:color="auto"/>
-          <w:right w:val="single" w:sz="4" w:space="1" w:color="auto"/>
-        </w:pBdr>
-        <w:suppressAutoHyphens w:val="0"/>
-        <w:spacing w:after="160" w:line="249" w:lineRule="auto"/>
-        <w:jc w:val="left"/>
-        <w:rPr>
-          <w:rFonts w:ascii="Courier New" w:hAnsi="Courier New" w:cs="Courier New"/>
-          <w:sz w:val="18"/>
-          <w:szCs w:val="18"/>
-          <w:lang w:val="en-US"/>
-        </w:rPr>
-      </w:pPr>
-      <w:r>
-        <w:rPr>
-          <w:rFonts w:ascii="Courier New" w:hAnsi="Courier New" w:cs="Courier New"/>
-          <w:sz w:val="18"/>
-          <w:szCs w:val="18"/>
-          <w:lang w:val="en-US"/>
-        </w:rPr>
-        <w:t xml:space="preserve">    </w:t>
-      </w:r>
-      <w:proofErr w:type="spellStart"/>
-      <w:r>
-        <w:rPr>
-          <w:rFonts w:ascii="Courier New" w:hAnsi="Courier New" w:cs="Courier New"/>
-          <w:sz w:val="18"/>
-          <w:szCs w:val="18"/>
-          <w:lang w:val="en-US"/>
-        </w:rPr>
-        <w:t>numar_iteratii</w:t>
-      </w:r>
-      <w:proofErr w:type="spellEnd"/>
-      <w:r>
-        <w:rPr>
-          <w:rFonts w:ascii="Courier New" w:hAnsi="Courier New" w:cs="Courier New"/>
-          <w:sz w:val="18"/>
-          <w:szCs w:val="18"/>
-          <w:lang w:val="en-US"/>
-        </w:rPr>
-        <w:t xml:space="preserve"> = </w:t>
-      </w:r>
-      <w:proofErr w:type="gramStart"/>
-      <w:r>
-        <w:rPr>
-          <w:rFonts w:ascii="Courier New" w:hAnsi="Courier New" w:cs="Courier New"/>
-          <w:sz w:val="18"/>
-          <w:szCs w:val="18"/>
-          <w:lang w:val="en-US"/>
-        </w:rPr>
-        <w:t>0;</w:t>
-      </w:r>
-      <w:proofErr w:type="gramEnd"/>
-    </w:p>
-    <w:p>
-      <w:pPr>
-        <w:pBdr>
-          <w:top w:val="single" w:sz="4" w:space="1" w:color="auto"/>
-          <w:left w:val="single" w:sz="4" w:space="1" w:color="auto"/>
-          <w:bottom w:val="single" w:sz="4" w:space="1" w:color="auto"/>
-          <w:right w:val="single" w:sz="4" w:space="1" w:color="auto"/>
-        </w:pBdr>
-        <w:suppressAutoHyphens w:val="0"/>
-        <w:spacing w:after="160" w:line="249" w:lineRule="auto"/>
-        <w:jc w:val="left"/>
-        <w:rPr>
-          <w:rFonts w:ascii="Courier New" w:hAnsi="Courier New" w:cs="Courier New"/>
-          <w:sz w:val="18"/>
-          <w:szCs w:val="18"/>
-          <w:lang w:val="en-US"/>
-        </w:rPr>
-      </w:pPr>
-    </w:p>
-    <w:p>
-      <w:pPr>
-        <w:pBdr>
-          <w:top w:val="single" w:sz="4" w:space="1" w:color="auto"/>
-          <w:left w:val="single" w:sz="4" w:space="1" w:color="auto"/>
-          <w:bottom w:val="single" w:sz="4" w:space="1" w:color="auto"/>
-          <w:right w:val="single" w:sz="4" w:space="1" w:color="auto"/>
-        </w:pBdr>
-        <w:suppressAutoHyphens w:val="0"/>
-        <w:spacing w:after="160" w:line="249" w:lineRule="auto"/>
-        <w:jc w:val="left"/>
-        <w:rPr>
-          <w:rFonts w:ascii="Courier New" w:hAnsi="Courier New" w:cs="Courier New"/>
-          <w:sz w:val="18"/>
-          <w:szCs w:val="18"/>
-          <w:lang w:val="en-US"/>
-        </w:rPr>
-      </w:pPr>
-      <w:r>
-        <w:rPr>
-          <w:rFonts w:ascii="Courier New" w:hAnsi="Courier New" w:cs="Courier New"/>
-          <w:sz w:val="18"/>
-          <w:szCs w:val="18"/>
-          <w:lang w:val="en-US"/>
-        </w:rPr>
-        <w:t xml:space="preserve">    </w:t>
-      </w:r>
-      <w:proofErr w:type="spellStart"/>
-      <w:proofErr w:type="gramStart"/>
-      <w:r>
-        <w:rPr>
-          <w:rFonts w:ascii="Courier New" w:hAnsi="Courier New" w:cs="Courier New"/>
-          <w:sz w:val="18"/>
-          <w:szCs w:val="18"/>
-          <w:lang w:val="en-US"/>
-        </w:rPr>
-        <w:t>printf</w:t>
-      </w:r>
-      <w:proofErr w:type="spellEnd"/>
-      <w:r>
-        <w:rPr>
-          <w:rFonts w:ascii="Courier New" w:hAnsi="Courier New" w:cs="Courier New"/>
-          <w:sz w:val="18"/>
-          <w:szCs w:val="18"/>
-          <w:lang w:val="en-US"/>
-        </w:rPr>
-        <w:t>(</w:t>
-      </w:r>
-      <w:proofErr w:type="gramEnd"/>
-      <w:r>
-        <w:rPr>
-          <w:rFonts w:ascii="Courier New" w:hAnsi="Courier New" w:cs="Courier New"/>
-          <w:sz w:val="18"/>
-          <w:szCs w:val="18"/>
-          <w:lang w:val="en-US"/>
-        </w:rPr>
-        <w:t>"</w:t>
-      </w:r>
-      <w:proofErr w:type="spellStart"/>
-      <w:r>
-        <w:rPr>
-          <w:rFonts w:ascii="Courier New" w:hAnsi="Courier New" w:cs="Courier New"/>
-          <w:sz w:val="18"/>
-          <w:szCs w:val="18"/>
-          <w:lang w:val="en-US"/>
-        </w:rPr>
-        <w:t>Metoda</w:t>
-      </w:r>
-      <w:proofErr w:type="spellEnd"/>
-      <w:r>
-        <w:rPr>
-          <w:rFonts w:ascii="Courier New" w:hAnsi="Courier New" w:cs="Courier New"/>
-          <w:sz w:val="18"/>
-          <w:szCs w:val="18"/>
-          <w:lang w:val="en-US"/>
-        </w:rPr>
-        <w:t xml:space="preserve"> Newton:\n");</w:t>
-      </w:r>
-    </w:p>
-    <w:p>
-      <w:pPr>
-        <w:pBdr>
-          <w:top w:val="single" w:sz="4" w:space="1" w:color="auto"/>
-          <w:left w:val="single" w:sz="4" w:space="1" w:color="auto"/>
-          <w:bottom w:val="single" w:sz="4" w:space="1" w:color="auto"/>
-          <w:right w:val="single" w:sz="4" w:space="1" w:color="auto"/>
-        </w:pBdr>
-        <w:suppressAutoHyphens w:val="0"/>
-        <w:spacing w:after="160" w:line="249" w:lineRule="auto"/>
-        <w:jc w:val="left"/>
-        <w:rPr>
-          <w:rFonts w:ascii="Courier New" w:hAnsi="Courier New" w:cs="Courier New"/>
-          <w:sz w:val="18"/>
-          <w:szCs w:val="18"/>
-          <w:lang w:val="en-US"/>
-        </w:rPr>
-      </w:pPr>
-      <w:r>
-        <w:rPr>
-          <w:rFonts w:ascii="Courier New" w:hAnsi="Courier New" w:cs="Courier New"/>
-          <w:sz w:val="18"/>
-          <w:szCs w:val="18"/>
-          <w:lang w:val="en-US"/>
-        </w:rPr>
-        <w:t xml:space="preserve">    </w:t>
-      </w:r>
-      <w:proofErr w:type="spellStart"/>
-      <w:proofErr w:type="gramStart"/>
-      <w:r>
-        <w:rPr>
-          <w:rFonts w:ascii="Courier New" w:hAnsi="Courier New" w:cs="Courier New"/>
-          <w:sz w:val="18"/>
-          <w:szCs w:val="18"/>
-          <w:lang w:val="en-US"/>
-        </w:rPr>
-        <w:t>printf</w:t>
-      </w:r>
-      <w:proofErr w:type="spellEnd"/>
-      <w:r>
-        <w:rPr>
-          <w:rFonts w:ascii="Courier New" w:hAnsi="Courier New" w:cs="Courier New"/>
-          <w:sz w:val="18"/>
-          <w:szCs w:val="18"/>
-          <w:lang w:val="en-US"/>
-        </w:rPr>
-        <w:t>(</w:t>
-      </w:r>
-      <w:proofErr w:type="gramEnd"/>
-      <w:r>
-        <w:rPr>
-          <w:rFonts w:ascii="Courier New" w:hAnsi="Courier New" w:cs="Courier New"/>
-          <w:sz w:val="18"/>
-          <w:szCs w:val="18"/>
-          <w:lang w:val="en-US"/>
-        </w:rPr>
-        <w:t>"</w:t>
-      </w:r>
-      <w:proofErr w:type="spellStart"/>
-      <w:r>
-        <w:rPr>
-          <w:rFonts w:ascii="Courier New" w:hAnsi="Courier New" w:cs="Courier New"/>
-          <w:sz w:val="18"/>
-          <w:szCs w:val="18"/>
-          <w:lang w:val="en-US"/>
-        </w:rPr>
-        <w:t>Rădăcina</w:t>
-      </w:r>
-      <w:proofErr w:type="spellEnd"/>
-      <w:r>
-        <w:rPr>
-          <w:rFonts w:ascii="Courier New" w:hAnsi="Courier New" w:cs="Courier New"/>
-          <w:sz w:val="18"/>
-          <w:szCs w:val="18"/>
-          <w:lang w:val="en-US"/>
-        </w:rPr>
-        <w:t xml:space="preserve">: %f\n", </w:t>
-      </w:r>
-      <w:proofErr w:type="spellStart"/>
-      <w:r>
-        <w:rPr>
-          <w:rFonts w:ascii="Courier New" w:hAnsi="Courier New" w:cs="Courier New"/>
-          <w:sz w:val="18"/>
-          <w:szCs w:val="18"/>
-          <w:lang w:val="en-US"/>
-        </w:rPr>
-        <w:t>metoda_newton</w:t>
-      </w:r>
-      <w:proofErr w:type="spellEnd"/>
-      <w:r>
-        <w:rPr>
-          <w:rFonts w:ascii="Courier New" w:hAnsi="Courier New" w:cs="Courier New"/>
-          <w:sz w:val="18"/>
-          <w:szCs w:val="18"/>
-          <w:lang w:val="en-US"/>
-        </w:rPr>
-        <w:t>(a));</w:t>
-      </w:r>
-    </w:p>
-    <w:p>
-      <w:pPr>
-        <w:pBdr>
-          <w:top w:val="single" w:sz="4" w:space="1" w:color="auto"/>
-          <w:left w:val="single" w:sz="4" w:space="1" w:color="auto"/>
-          <w:bottom w:val="single" w:sz="4" w:space="1" w:color="auto"/>
-          <w:right w:val="single" w:sz="4" w:space="1" w:color="auto"/>
-        </w:pBdr>
-        <w:suppressAutoHyphens w:val="0"/>
-        <w:spacing w:after="160" w:line="249" w:lineRule="auto"/>
-        <w:jc w:val="left"/>
-        <w:rPr>
-          <w:rFonts w:ascii="Courier New" w:hAnsi="Courier New" w:cs="Courier New"/>
-          <w:sz w:val="18"/>
-          <w:szCs w:val="18"/>
-          <w:lang w:val="en-US"/>
-        </w:rPr>
-      </w:pPr>
-      <w:r>
-        <w:rPr>
-          <w:rFonts w:ascii="Courier New" w:hAnsi="Courier New" w:cs="Courier New"/>
-          <w:sz w:val="18"/>
-          <w:szCs w:val="18"/>
-          <w:lang w:val="en-US"/>
-        </w:rPr>
-        <w:t xml:space="preserve">    </w:t>
-      </w:r>
-      <w:proofErr w:type="spellStart"/>
-      <w:proofErr w:type="gramStart"/>
-      <w:r>
-        <w:rPr>
-          <w:rFonts w:ascii="Courier New" w:hAnsi="Courier New" w:cs="Courier New"/>
-          <w:sz w:val="18"/>
-          <w:szCs w:val="18"/>
-          <w:lang w:val="en-US"/>
-        </w:rPr>
-        <w:t>printf</w:t>
-      </w:r>
-      <w:proofErr w:type="spellEnd"/>
-      <w:r>
-        <w:rPr>
-          <w:rFonts w:ascii="Courier New" w:hAnsi="Courier New" w:cs="Courier New"/>
-          <w:sz w:val="18"/>
-          <w:szCs w:val="18"/>
-          <w:lang w:val="en-US"/>
-        </w:rPr>
-        <w:t>(</w:t>
-      </w:r>
-      <w:proofErr w:type="gramEnd"/>
-      <w:r>
-        <w:rPr>
-          <w:rFonts w:ascii="Courier New" w:hAnsi="Courier New" w:cs="Courier New"/>
-          <w:sz w:val="18"/>
-          <w:szCs w:val="18"/>
-          <w:lang w:val="en-US"/>
-        </w:rPr>
-        <w:t>"</w:t>
-      </w:r>
-      <w:proofErr w:type="spellStart"/>
-      <w:r>
-        <w:rPr>
-          <w:rFonts w:ascii="Courier New" w:hAnsi="Courier New" w:cs="Courier New"/>
-          <w:sz w:val="18"/>
-          <w:szCs w:val="18"/>
-          <w:lang w:val="en-US"/>
-        </w:rPr>
-        <w:t>Numar</w:t>
-      </w:r>
-      <w:proofErr w:type="spellEnd"/>
-      <w:r>
-        <w:rPr>
-          <w:rFonts w:ascii="Courier New" w:hAnsi="Courier New" w:cs="Courier New"/>
-          <w:sz w:val="18"/>
-          <w:szCs w:val="18"/>
-          <w:lang w:val="en-US"/>
-        </w:rPr>
-        <w:t xml:space="preserve"> </w:t>
-      </w:r>
-      <w:proofErr w:type="spellStart"/>
-      <w:r>
-        <w:rPr>
-          <w:rFonts w:ascii="Courier New" w:hAnsi="Courier New" w:cs="Courier New"/>
-          <w:sz w:val="18"/>
-          <w:szCs w:val="18"/>
-          <w:lang w:val="en-US"/>
-        </w:rPr>
-        <w:t>iteratii</w:t>
-      </w:r>
-      <w:proofErr w:type="spellEnd"/>
-      <w:r>
-        <w:rPr>
-          <w:rFonts w:ascii="Courier New" w:hAnsi="Courier New" w:cs="Courier New"/>
-          <w:sz w:val="18"/>
-          <w:szCs w:val="18"/>
-          <w:lang w:val="en-US"/>
-        </w:rPr>
-        <w:t xml:space="preserve">: %d\n", </w:t>
-      </w:r>
-      <w:proofErr w:type="spellStart"/>
-      <w:r>
-        <w:rPr>
-          <w:rFonts w:ascii="Courier New" w:hAnsi="Courier New" w:cs="Courier New"/>
-          <w:sz w:val="18"/>
-          <w:szCs w:val="18"/>
-          <w:lang w:val="en-US"/>
-        </w:rPr>
-        <w:t>numar_iteratii</w:t>
-      </w:r>
-      <w:proofErr w:type="spellEnd"/>
-      <w:r>
-        <w:rPr>
-          <w:rFonts w:ascii="Courier New" w:hAnsi="Courier New" w:cs="Courier New"/>
-          <w:sz w:val="18"/>
-          <w:szCs w:val="18"/>
-          <w:lang w:val="en-US"/>
-        </w:rPr>
-        <w:t>);</w:t>
-      </w:r>
-    </w:p>
-    <w:p>
-      <w:pPr>
-        <w:pBdr>
-          <w:top w:val="single" w:sz="4" w:space="1" w:color="auto"/>
-          <w:left w:val="single" w:sz="4" w:space="1" w:color="auto"/>
-          <w:bottom w:val="single" w:sz="4" w:space="1" w:color="auto"/>
-          <w:right w:val="single" w:sz="4" w:space="1" w:color="auto"/>
-        </w:pBdr>
-        <w:suppressAutoHyphens w:val="0"/>
-        <w:spacing w:after="160" w:line="249" w:lineRule="auto"/>
-        <w:jc w:val="left"/>
-        <w:rPr>
-          <w:rFonts w:ascii="Courier New" w:hAnsi="Courier New" w:cs="Courier New"/>
-          <w:sz w:val="18"/>
-          <w:szCs w:val="18"/>
-          <w:lang w:val="en-US"/>
-        </w:rPr>
-      </w:pPr>
-      <w:r>
-        <w:rPr>
-          <w:rFonts w:ascii="Courier New" w:hAnsi="Courier New" w:cs="Courier New"/>
-          <w:sz w:val="18"/>
-          <w:szCs w:val="18"/>
-          <w:lang w:val="en-US"/>
-        </w:rPr>
-        <w:t xml:space="preserve">    </w:t>
-      </w:r>
-      <w:proofErr w:type="spellStart"/>
-      <w:r>
-        <w:rPr>
-          <w:rFonts w:ascii="Courier New" w:hAnsi="Courier New" w:cs="Courier New"/>
-          <w:sz w:val="18"/>
-          <w:szCs w:val="18"/>
-          <w:lang w:val="en-US"/>
-        </w:rPr>
-        <w:t>numar_iteratii</w:t>
-      </w:r>
-      <w:proofErr w:type="spellEnd"/>
-      <w:r>
-        <w:rPr>
-          <w:rFonts w:ascii="Courier New" w:hAnsi="Courier New" w:cs="Courier New"/>
-          <w:sz w:val="18"/>
-          <w:szCs w:val="18"/>
-          <w:lang w:val="en-US"/>
-        </w:rPr>
-        <w:t xml:space="preserve"> = </w:t>
-      </w:r>
-      <w:proofErr w:type="gramStart"/>
-      <w:r>
-        <w:rPr>
-          <w:rFonts w:ascii="Courier New" w:hAnsi="Courier New" w:cs="Courier New"/>
-          <w:sz w:val="18"/>
-          <w:szCs w:val="18"/>
-          <w:lang w:val="en-US"/>
-        </w:rPr>
-        <w:t>0;</w:t>
-      </w:r>
-      <w:proofErr w:type="gramEnd"/>
-    </w:p>
-    <w:p>
-      <w:pPr>
-        <w:pBdr>
-          <w:top w:val="single" w:sz="4" w:space="1" w:color="auto"/>
-          <w:left w:val="single" w:sz="4" w:space="1" w:color="auto"/>
-          <w:bottom w:val="single" w:sz="4" w:space="1" w:color="auto"/>
-          <w:right w:val="single" w:sz="4" w:space="1" w:color="auto"/>
-        </w:pBdr>
-        <w:suppressAutoHyphens w:val="0"/>
-        <w:spacing w:after="160" w:line="249" w:lineRule="auto"/>
-        <w:jc w:val="left"/>
-        <w:rPr>
-          <w:rFonts w:ascii="Courier New" w:hAnsi="Courier New" w:cs="Courier New"/>
-          <w:sz w:val="18"/>
-          <w:szCs w:val="18"/>
-          <w:lang w:val="en-US"/>
-        </w:rPr>
-      </w:pPr>
-    </w:p>
-    <w:p>
-      <w:pPr>
-        <w:pBdr>
-          <w:top w:val="single" w:sz="4" w:space="1" w:color="auto"/>
-          <w:left w:val="single" w:sz="4" w:space="1" w:color="auto"/>
-          <w:bottom w:val="single" w:sz="4" w:space="1" w:color="auto"/>
-          <w:right w:val="single" w:sz="4" w:space="1" w:color="auto"/>
-        </w:pBdr>
-        <w:suppressAutoHyphens w:val="0"/>
-        <w:spacing w:after="160" w:line="249" w:lineRule="auto"/>
-        <w:jc w:val="left"/>
-        <w:rPr>
-          <w:rFonts w:ascii="Courier New" w:hAnsi="Courier New" w:cs="Courier New"/>
-          <w:sz w:val="18"/>
-          <w:szCs w:val="18"/>
-          <w:lang w:val="en-US"/>
-        </w:rPr>
-      </w:pPr>
-      <w:r>
-        <w:rPr>
-          <w:rFonts w:ascii="Courier New" w:hAnsi="Courier New" w:cs="Courier New"/>
-          <w:sz w:val="18"/>
-          <w:szCs w:val="18"/>
-          <w:lang w:val="en-US"/>
-        </w:rPr>
-        <w:t xml:space="preserve">    </w:t>
-      </w:r>
-      <w:proofErr w:type="spellStart"/>
-      <w:proofErr w:type="gramStart"/>
-      <w:r>
-        <w:rPr>
-          <w:rFonts w:ascii="Courier New" w:hAnsi="Courier New" w:cs="Courier New"/>
-          <w:sz w:val="18"/>
-          <w:szCs w:val="18"/>
-          <w:lang w:val="en-US"/>
-        </w:rPr>
-        <w:t>printf</w:t>
-      </w:r>
-      <w:proofErr w:type="spellEnd"/>
-      <w:r>
-        <w:rPr>
-          <w:rFonts w:ascii="Courier New" w:hAnsi="Courier New" w:cs="Courier New"/>
-          <w:sz w:val="18"/>
-          <w:szCs w:val="18"/>
-          <w:lang w:val="en-US"/>
-        </w:rPr>
-        <w:t>(</w:t>
-      </w:r>
-      <w:proofErr w:type="gramEnd"/>
-      <w:r>
-        <w:rPr>
-          <w:rFonts w:ascii="Courier New" w:hAnsi="Courier New" w:cs="Courier New"/>
-          <w:sz w:val="18"/>
-          <w:szCs w:val="18"/>
-          <w:lang w:val="en-US"/>
-        </w:rPr>
-        <w:t>"</w:t>
-      </w:r>
-      <w:proofErr w:type="spellStart"/>
-      <w:r>
-        <w:rPr>
-          <w:rFonts w:ascii="Courier New" w:hAnsi="Courier New" w:cs="Courier New"/>
-          <w:sz w:val="18"/>
-          <w:szCs w:val="18"/>
-          <w:lang w:val="en-US"/>
-        </w:rPr>
-        <w:t>Metoda</w:t>
-      </w:r>
-      <w:proofErr w:type="spellEnd"/>
-      <w:r>
-        <w:rPr>
-          <w:rFonts w:ascii="Courier New" w:hAnsi="Courier New" w:cs="Courier New"/>
-          <w:sz w:val="18"/>
-          <w:szCs w:val="18"/>
-          <w:lang w:val="en-US"/>
-        </w:rPr>
-        <w:t xml:space="preserve"> </w:t>
-      </w:r>
-      <w:proofErr w:type="spellStart"/>
-      <w:r>
-        <w:rPr>
-          <w:rFonts w:ascii="Courier New" w:hAnsi="Courier New" w:cs="Courier New"/>
-          <w:sz w:val="18"/>
-          <w:szCs w:val="18"/>
-          <w:lang w:val="en-US"/>
-        </w:rPr>
-        <w:t>secantelor</w:t>
-      </w:r>
-      <w:proofErr w:type="spellEnd"/>
-      <w:r>
-        <w:rPr>
-          <w:rFonts w:ascii="Courier New" w:hAnsi="Courier New" w:cs="Courier New"/>
-          <w:sz w:val="18"/>
-          <w:szCs w:val="18"/>
-          <w:lang w:val="en-US"/>
-        </w:rPr>
-        <w:t>:\n");</w:t>
-      </w:r>
-    </w:p>
-    <w:p>
-      <w:pPr>
-        <w:pBdr>
-          <w:top w:val="single" w:sz="4" w:space="1" w:color="auto"/>
-          <w:left w:val="single" w:sz="4" w:space="1" w:color="auto"/>
-          <w:bottom w:val="single" w:sz="4" w:space="1" w:color="auto"/>
-          <w:right w:val="single" w:sz="4" w:space="1" w:color="auto"/>
-        </w:pBdr>
-        <w:suppressAutoHyphens w:val="0"/>
-        <w:spacing w:after="160" w:line="249" w:lineRule="auto"/>
-        <w:jc w:val="left"/>
-        <w:rPr>
-          <w:rFonts w:ascii="Courier New" w:hAnsi="Courier New" w:cs="Courier New"/>
-          <w:sz w:val="18"/>
-          <w:szCs w:val="18"/>
-          <w:lang w:val="en-US"/>
-        </w:rPr>
-      </w:pPr>
-      <w:r>
-        <w:rPr>
-          <w:rFonts w:ascii="Courier New" w:hAnsi="Courier New" w:cs="Courier New"/>
-          <w:sz w:val="18"/>
-          <w:szCs w:val="18"/>
-          <w:lang w:val="en-US"/>
-        </w:rPr>
-        <w:t xml:space="preserve">    </w:t>
-      </w:r>
-      <w:proofErr w:type="spellStart"/>
-      <w:proofErr w:type="gramStart"/>
-      <w:r>
-        <w:rPr>
-          <w:rFonts w:ascii="Courier New" w:hAnsi="Courier New" w:cs="Courier New"/>
-          <w:sz w:val="18"/>
-          <w:szCs w:val="18"/>
-          <w:lang w:val="en-US"/>
-        </w:rPr>
-        <w:t>printf</w:t>
-      </w:r>
-      <w:proofErr w:type="spellEnd"/>
-      <w:r>
-        <w:rPr>
-          <w:rFonts w:ascii="Courier New" w:hAnsi="Courier New" w:cs="Courier New"/>
-          <w:sz w:val="18"/>
-          <w:szCs w:val="18"/>
-          <w:lang w:val="en-US"/>
-        </w:rPr>
-        <w:t>(</w:t>
-      </w:r>
-      <w:proofErr w:type="gramEnd"/>
-      <w:r>
-        <w:rPr>
-          <w:rFonts w:ascii="Courier New" w:hAnsi="Courier New" w:cs="Courier New"/>
-          <w:sz w:val="18"/>
-          <w:szCs w:val="18"/>
-          <w:lang w:val="en-US"/>
-        </w:rPr>
-        <w:t>"</w:t>
-      </w:r>
-      <w:proofErr w:type="spellStart"/>
-      <w:r>
-        <w:rPr>
-          <w:rFonts w:ascii="Courier New" w:hAnsi="Courier New" w:cs="Courier New"/>
-          <w:sz w:val="18"/>
-          <w:szCs w:val="18"/>
-          <w:lang w:val="en-US"/>
-        </w:rPr>
-        <w:t>Rădăcina</w:t>
-      </w:r>
-      <w:proofErr w:type="spellEnd"/>
-      <w:r>
-        <w:rPr>
-          <w:rFonts w:ascii="Courier New" w:hAnsi="Courier New" w:cs="Courier New"/>
-          <w:sz w:val="18"/>
-          <w:szCs w:val="18"/>
-          <w:lang w:val="en-US"/>
-        </w:rPr>
-        <w:t xml:space="preserve">: %f\n", </w:t>
-      </w:r>
-      <w:proofErr w:type="spellStart"/>
-      <w:r>
-        <w:rPr>
-          <w:rFonts w:ascii="Courier New" w:hAnsi="Courier New" w:cs="Courier New"/>
-          <w:sz w:val="18"/>
-          <w:szCs w:val="18"/>
-          <w:lang w:val="en-US"/>
-        </w:rPr>
-        <w:t>metoda_secantelor</w:t>
-      </w:r>
-      <w:proofErr w:type="spellEnd"/>
-      <w:r>
-        <w:rPr>
-          <w:rFonts w:ascii="Courier New" w:hAnsi="Courier New" w:cs="Courier New"/>
-          <w:sz w:val="18"/>
-          <w:szCs w:val="18"/>
-          <w:lang w:val="en-US"/>
-        </w:rPr>
-        <w:t>(a, b));</w:t>
-      </w:r>
-    </w:p>
-    <w:p>
-      <w:pPr>
-        <w:pBdr>
-          <w:top w:val="single" w:sz="4" w:space="1" w:color="auto"/>
-          <w:left w:val="single" w:sz="4" w:space="1" w:color="auto"/>
-          <w:bottom w:val="single" w:sz="4" w:space="1" w:color="auto"/>
-          <w:right w:val="single" w:sz="4" w:space="1" w:color="auto"/>
-        </w:pBdr>
-        <w:suppressAutoHyphens w:val="0"/>
-        <w:spacing w:after="160" w:line="249" w:lineRule="auto"/>
-        <w:jc w:val="left"/>
-        <w:rPr>
-          <w:rFonts w:ascii="Courier New" w:hAnsi="Courier New" w:cs="Courier New"/>
-          <w:sz w:val="18"/>
-          <w:szCs w:val="18"/>
-          <w:lang w:val="en-US"/>
-        </w:rPr>
-      </w:pPr>
-      <w:r>
-        <w:rPr>
-          <w:rFonts w:ascii="Courier New" w:hAnsi="Courier New" w:cs="Courier New"/>
-          <w:sz w:val="18"/>
-          <w:szCs w:val="18"/>
-          <w:lang w:val="en-US"/>
-        </w:rPr>
-        <w:t xml:space="preserve">    </w:t>
-      </w:r>
-      <w:proofErr w:type="spellStart"/>
-      <w:proofErr w:type="gramStart"/>
-      <w:r>
-        <w:rPr>
-          <w:rFonts w:ascii="Courier New" w:hAnsi="Courier New" w:cs="Courier New"/>
-          <w:sz w:val="18"/>
-          <w:szCs w:val="18"/>
-          <w:lang w:val="en-US"/>
-        </w:rPr>
-        <w:t>printf</w:t>
-      </w:r>
-      <w:proofErr w:type="spellEnd"/>
-      <w:r>
-        <w:rPr>
-          <w:rFonts w:ascii="Courier New" w:hAnsi="Courier New" w:cs="Courier New"/>
-          <w:sz w:val="18"/>
-          <w:szCs w:val="18"/>
-          <w:lang w:val="en-US"/>
-        </w:rPr>
-        <w:t>(</w:t>
-      </w:r>
-      <w:proofErr w:type="gramEnd"/>
-      <w:r>
-        <w:rPr>
-          <w:rFonts w:ascii="Courier New" w:hAnsi="Courier New" w:cs="Courier New"/>
-          <w:sz w:val="18"/>
-          <w:szCs w:val="18"/>
-          <w:lang w:val="en-US"/>
-        </w:rPr>
-        <w:t>"</w:t>
-      </w:r>
-      <w:proofErr w:type="spellStart"/>
-      <w:r>
-        <w:rPr>
-          <w:rFonts w:ascii="Courier New" w:hAnsi="Courier New" w:cs="Courier New"/>
-          <w:sz w:val="18"/>
-          <w:szCs w:val="18"/>
-          <w:lang w:val="en-US"/>
-        </w:rPr>
-        <w:t>Numar</w:t>
-      </w:r>
-      <w:proofErr w:type="spellEnd"/>
-      <w:r>
-        <w:rPr>
-          <w:rFonts w:ascii="Courier New" w:hAnsi="Courier New" w:cs="Courier New"/>
-          <w:sz w:val="18"/>
-          <w:szCs w:val="18"/>
-          <w:lang w:val="en-US"/>
-        </w:rPr>
-        <w:t xml:space="preserve"> </w:t>
-      </w:r>
-      <w:proofErr w:type="spellStart"/>
-      <w:r>
-        <w:rPr>
-          <w:rFonts w:ascii="Courier New" w:hAnsi="Courier New" w:cs="Courier New"/>
-          <w:sz w:val="18"/>
-          <w:szCs w:val="18"/>
-          <w:lang w:val="en-US"/>
-        </w:rPr>
-        <w:t>iteratii</w:t>
-      </w:r>
-      <w:proofErr w:type="spellEnd"/>
-      <w:r>
-        <w:rPr>
-          <w:rFonts w:ascii="Courier New" w:hAnsi="Courier New" w:cs="Courier New"/>
-          <w:sz w:val="18"/>
-          <w:szCs w:val="18"/>
-          <w:lang w:val="en-US"/>
-        </w:rPr>
-        <w:t xml:space="preserve">: %d\n", </w:t>
-      </w:r>
-      <w:proofErr w:type="spellStart"/>
-      <w:r>
-        <w:rPr>
-          <w:rFonts w:ascii="Courier New" w:hAnsi="Courier New" w:cs="Courier New"/>
-          <w:sz w:val="18"/>
-          <w:szCs w:val="18"/>
-          <w:lang w:val="en-US"/>
-        </w:rPr>
-        <w:t>numar_iteratii</w:t>
-      </w:r>
-      <w:proofErr w:type="spellEnd"/>
-      <w:r>
-        <w:rPr>
-          <w:rFonts w:ascii="Courier New" w:hAnsi="Courier New" w:cs="Courier New"/>
-          <w:sz w:val="18"/>
-          <w:szCs w:val="18"/>
-          <w:lang w:val="en-US"/>
-        </w:rPr>
-        <w:t>);</w:t>
-      </w:r>
-    </w:p>
-    <w:p>
-      <w:pPr>
-        <w:pBdr>
-          <w:top w:val="single" w:sz="4" w:space="1" w:color="auto"/>
-          <w:left w:val="single" w:sz="4" w:space="1" w:color="auto"/>
-          <w:bottom w:val="single" w:sz="4" w:space="1" w:color="auto"/>
-          <w:right w:val="single" w:sz="4" w:space="1" w:color="auto"/>
-        </w:pBdr>
-        <w:suppressAutoHyphens w:val="0"/>
-        <w:spacing w:after="160" w:line="249" w:lineRule="auto"/>
-        <w:jc w:val="left"/>
-        <w:rPr>
-          <w:rFonts w:ascii="Courier New" w:hAnsi="Courier New" w:cs="Courier New"/>
-          <w:sz w:val="18"/>
-          <w:szCs w:val="18"/>
-          <w:lang w:val="en-US"/>
-        </w:rPr>
-      </w:pPr>
-    </w:p>
-    <w:p>
-      <w:pPr>
-        <w:pBdr>
-          <w:top w:val="single" w:sz="4" w:space="1" w:color="auto"/>
-          <w:left w:val="single" w:sz="4" w:space="1" w:color="auto"/>
-          <w:bottom w:val="single" w:sz="4" w:space="1" w:color="auto"/>
-          <w:right w:val="single" w:sz="4" w:space="1" w:color="auto"/>
-        </w:pBdr>
-        <w:suppressAutoHyphens w:val="0"/>
-        <w:spacing w:after="160" w:line="249" w:lineRule="auto"/>
-        <w:jc w:val="left"/>
-        <w:rPr>
-          <w:rFonts w:ascii="Courier New" w:hAnsi="Courier New" w:cs="Courier New"/>
-          <w:sz w:val="18"/>
-          <w:szCs w:val="18"/>
-          <w:lang w:val="en-US"/>
-        </w:rPr>
-      </w:pPr>
-      <w:r>
-        <w:rPr>
-          <w:rFonts w:ascii="Courier New" w:hAnsi="Courier New" w:cs="Courier New"/>
-          <w:sz w:val="18"/>
-          <w:szCs w:val="18"/>
-          <w:lang w:val="en-US"/>
-        </w:rPr>
-        <w:t xml:space="preserve">    return </w:t>
-      </w:r>
-      <w:proofErr w:type="gramStart"/>
-      <w:r>
-        <w:rPr>
-          <w:rFonts w:ascii="Courier New" w:hAnsi="Courier New" w:cs="Courier New"/>
-          <w:sz w:val="18"/>
-          <w:szCs w:val="18"/>
-          <w:lang w:val="en-US"/>
-        </w:rPr>
-        <w:t>0;</w:t>
-      </w:r>
-      <w:proofErr w:type="gramEnd"/>
+        <w:t>    printf("Numar iteratii: %d\n", numar_iteratii);</w:t>
+      </w:r>
+    </w:p>
+    <w:p>
+      <w:pPr>
+        <w:pBdr>
+          <w:top w:val="single" w:sz="4" w:space="1" w:color="auto"/>
+          <w:left w:val="single" w:sz="4" w:space="1" w:color="auto"/>
+          <w:bottom w:val="single" w:sz="4" w:space="1" w:color="auto"/>
+          <w:right w:val="single" w:sz="4" w:space="1" w:color="auto"/>
+        </w:pBdr>
+        <w:suppressAutoHyphens w:val="0"/>
+        <w:spacing w:after="160" w:line="249" w:lineRule="auto"/>
+        <w:jc w:val="left"/>
+        <w:rPr>
+          <w:rFonts w:ascii="Courier New" w:hAnsi="Courier New" w:cs="Courier New"/>
+          <w:sz w:val="18"/>
+          <w:szCs w:val="18"/>
+          <w:lang w:val="en-US"/>
+        </w:rPr>
+      </w:pPr>
+      <w:r>
+        <w:rPr>
+          <w:rFonts w:ascii="Courier New" w:hAnsi="Courier New" w:cs="Courier New"/>
+          <w:sz w:val="18"/>
+          <w:szCs w:val="18"/>
+          <w:lang w:val="en-US"/>
+        </w:rPr>
+        <w:t>    numar_iteratii = 0;</w:t>
+      </w:r>
+    </w:p>
+    <w:p>
+      <w:pPr>
+        <w:pBdr>
+          <w:top w:val="single" w:sz="4" w:space="1" w:color="auto"/>
+          <w:left w:val="single" w:sz="4" w:space="1" w:color="auto"/>
+          <w:bottom w:val="single" w:sz="4" w:space="1" w:color="auto"/>
+          <w:right w:val="single" w:sz="4" w:space="1" w:color="auto"/>
+        </w:pBdr>
+        <w:suppressAutoHyphens w:val="0"/>
+        <w:spacing w:after="160" w:line="249" w:lineRule="auto"/>
+        <w:jc w:val="left"/>
+        <w:rPr>
+          <w:rFonts w:ascii="Courier New" w:hAnsi="Courier New" w:cs="Courier New"/>
+          <w:sz w:val="18"/>
+          <w:szCs w:val="18"/>
+          <w:lang w:val="en-US"/>
+        </w:rPr>
+      </w:pPr>
+    </w:p>
+    <w:p>
+      <w:pPr>
+        <w:pBdr>
+          <w:top w:val="single" w:sz="4" w:space="1" w:color="auto"/>
+          <w:left w:val="single" w:sz="4" w:space="1" w:color="auto"/>
+          <w:bottom w:val="single" w:sz="4" w:space="1" w:color="auto"/>
+          <w:right w:val="single" w:sz="4" w:space="1" w:color="auto"/>
+        </w:pBdr>
+        <w:suppressAutoHyphens w:val="0"/>
+        <w:spacing w:after="160" w:line="249" w:lineRule="auto"/>
+        <w:jc w:val="left"/>
+        <w:rPr>
+          <w:rFonts w:ascii="Courier New" w:hAnsi="Courier New" w:cs="Courier New"/>
+          <w:sz w:val="18"/>
+          <w:szCs w:val="18"/>
+          <w:lang w:val="en-US"/>
+        </w:rPr>
+      </w:pPr>
+      <w:r>
+        <w:rPr>
+          <w:rFonts w:ascii="Courier New" w:hAnsi="Courier New" w:cs="Courier New"/>
+          <w:sz w:val="18"/>
+          <w:szCs w:val="18"/>
+          <w:lang w:val="en-US"/>
+        </w:rPr>
+        <w:t>    printf("Metoda Newton:\n");</w:t>
+      </w:r>
+    </w:p>
+    <w:p>
+      <w:pPr>
+        <w:pBdr>
+          <w:top w:val="single" w:sz="4" w:space="1" w:color="auto"/>
+          <w:left w:val="single" w:sz="4" w:space="1" w:color="auto"/>
+          <w:bottom w:val="single" w:sz="4" w:space="1" w:color="auto"/>
+          <w:right w:val="single" w:sz="4" w:space="1" w:color="auto"/>
+        </w:pBdr>
+        <w:suppressAutoHyphens w:val="0"/>
+        <w:spacing w:after="160" w:line="249" w:lineRule="auto"/>
+        <w:jc w:val="left"/>
+        <w:rPr>
+          <w:rFonts w:ascii="Courier New" w:hAnsi="Courier New" w:cs="Courier New"/>
+          <w:sz w:val="18"/>
+          <w:szCs w:val="18"/>
+          <w:lang w:val="en-US"/>
+        </w:rPr>
+      </w:pPr>
+      <w:r>
+        <w:rPr>
+          <w:rFonts w:ascii="Courier New" w:hAnsi="Courier New" w:cs="Courier New"/>
+          <w:sz w:val="18"/>
+          <w:szCs w:val="18"/>
+          <w:lang w:val="en-US"/>
+        </w:rPr>
+        <w:t>    printf("Rădăcina: %f\n", metoda_newton(a));</w:t>
+      </w:r>
+    </w:p>
+    <w:p>
+      <w:pPr>
+        <w:pBdr>
+          <w:top w:val="single" w:sz="4" w:space="1" w:color="auto"/>
+          <w:left w:val="single" w:sz="4" w:space="1" w:color="auto"/>
+          <w:bottom w:val="single" w:sz="4" w:space="1" w:color="auto"/>
+          <w:right w:val="single" w:sz="4" w:space="1" w:color="auto"/>
+        </w:pBdr>
+        <w:suppressAutoHyphens w:val="0"/>
+        <w:spacing w:after="160" w:line="249" w:lineRule="auto"/>
+        <w:jc w:val="left"/>
+        <w:rPr>
+          <w:rFonts w:ascii="Courier New" w:hAnsi="Courier New" w:cs="Courier New"/>
+          <w:sz w:val="18"/>
+          <w:szCs w:val="18"/>
+          <w:lang w:val="en-US"/>
+        </w:rPr>
+      </w:pPr>
+      <w:r>
+        <w:rPr>
+          <w:rFonts w:ascii="Courier New" w:hAnsi="Courier New" w:cs="Courier New"/>
+          <w:sz w:val="18"/>
+          <w:szCs w:val="18"/>
+          <w:lang w:val="en-US"/>
+        </w:rPr>
+        <w:t>    printf("Numar iteratii: %d\n", numar_iteratii);</w:t>
+      </w:r>
+    </w:p>
+    <w:p>
+      <w:pPr>
+        <w:pBdr>
+          <w:top w:val="single" w:sz="4" w:space="1" w:color="auto"/>
+          <w:left w:val="single" w:sz="4" w:space="1" w:color="auto"/>
+          <w:bottom w:val="single" w:sz="4" w:space="1" w:color="auto"/>
+          <w:right w:val="single" w:sz="4" w:space="1" w:color="auto"/>
+        </w:pBdr>
+        <w:suppressAutoHyphens w:val="0"/>
+        <w:spacing w:after="160" w:line="249" w:lineRule="auto"/>
+        <w:jc w:val="left"/>
+        <w:rPr>
+          <w:rFonts w:ascii="Courier New" w:hAnsi="Courier New" w:cs="Courier New"/>
+          <w:sz w:val="18"/>
+          <w:szCs w:val="18"/>
+          <w:lang w:val="en-US"/>
+        </w:rPr>
+      </w:pPr>
+      <w:r>
+        <w:rPr>
+          <w:rFonts w:ascii="Courier New" w:hAnsi="Courier New" w:cs="Courier New"/>
+          <w:sz w:val="18"/>
+          <w:szCs w:val="18"/>
+          <w:lang w:val="en-US"/>
+        </w:rPr>
+        <w:t>    numar_iteratii = 0;</w:t>
+      </w:r>
+    </w:p>
+    <w:p>
+      <w:pPr>
+        <w:pBdr>
+          <w:top w:val="single" w:sz="4" w:space="1" w:color="auto"/>
+          <w:left w:val="single" w:sz="4" w:space="1" w:color="auto"/>
+          <w:bottom w:val="single" w:sz="4" w:space="1" w:color="auto"/>
+          <w:right w:val="single" w:sz="4" w:space="1" w:color="auto"/>
+        </w:pBdr>
+        <w:suppressAutoHyphens w:val="0"/>
+        <w:spacing w:after="160" w:line="249" w:lineRule="auto"/>
+        <w:jc w:val="left"/>
+        <w:rPr>
+          <w:rFonts w:ascii="Courier New" w:hAnsi="Courier New" w:cs="Courier New"/>
+          <w:sz w:val="18"/>
+          <w:szCs w:val="18"/>
+          <w:lang w:val="en-US"/>
+        </w:rPr>
+      </w:pPr>
+    </w:p>
+    <w:p>
+      <w:pPr>
+        <w:pBdr>
+          <w:top w:val="single" w:sz="4" w:space="1" w:color="auto"/>
+          <w:left w:val="single" w:sz="4" w:space="1" w:color="auto"/>
+          <w:bottom w:val="single" w:sz="4" w:space="1" w:color="auto"/>
+          <w:right w:val="single" w:sz="4" w:space="1" w:color="auto"/>
+        </w:pBdr>
+        <w:suppressAutoHyphens w:val="0"/>
+        <w:spacing w:after="160" w:line="249" w:lineRule="auto"/>
+        <w:jc w:val="left"/>
+        <w:rPr>
+          <w:rFonts w:ascii="Courier New" w:hAnsi="Courier New" w:cs="Courier New"/>
+          <w:sz w:val="18"/>
+          <w:szCs w:val="18"/>
+          <w:lang w:val="en-US"/>
+        </w:rPr>
+      </w:pPr>
+      <w:r>
+        <w:rPr>
+          <w:rFonts w:ascii="Courier New" w:hAnsi="Courier New" w:cs="Courier New"/>
+          <w:sz w:val="18"/>
+          <w:szCs w:val="18"/>
+          <w:lang w:val="en-US"/>
+        </w:rPr>
+        <w:t>    printf("Metoda secantelor:\n");</w:t>
+      </w:r>
+    </w:p>
+    <w:p>
+      <w:pPr>
+        <w:pBdr>
+          <w:top w:val="single" w:sz="4" w:space="1" w:color="auto"/>
+          <w:left w:val="single" w:sz="4" w:space="1" w:color="auto"/>
+          <w:bottom w:val="single" w:sz="4" w:space="1" w:color="auto"/>
+          <w:right w:val="single" w:sz="4" w:space="1" w:color="auto"/>
+        </w:pBdr>
+        <w:suppressAutoHyphens w:val="0"/>
+        <w:spacing w:after="160" w:line="249" w:lineRule="auto"/>
+        <w:jc w:val="left"/>
+        <w:rPr>
+          <w:rFonts w:ascii="Courier New" w:hAnsi="Courier New" w:cs="Courier New"/>
+          <w:sz w:val="18"/>
+          <w:szCs w:val="18"/>
+          <w:lang w:val="en-US"/>
+        </w:rPr>
+      </w:pPr>
+      <w:r>
+        <w:rPr>
+          <w:rFonts w:ascii="Courier New" w:hAnsi="Courier New" w:cs="Courier New"/>
+          <w:sz w:val="18"/>
+          <w:szCs w:val="18"/>
+          <w:lang w:val="en-US"/>
+        </w:rPr>
+        <w:t>    printf("Rădăcina: %f\n", metoda_secantelor(a, b));</w:t>
+      </w:r>
+    </w:p>
+    <w:p>
+      <w:pPr>
+        <w:pBdr>
+          <w:top w:val="single" w:sz="4" w:space="1" w:color="auto"/>
+          <w:left w:val="single" w:sz="4" w:space="1" w:color="auto"/>
+          <w:bottom w:val="single" w:sz="4" w:space="1" w:color="auto"/>
+          <w:right w:val="single" w:sz="4" w:space="1" w:color="auto"/>
+        </w:pBdr>
+        <w:suppressAutoHyphens w:val="0"/>
+        <w:spacing w:after="160" w:line="249" w:lineRule="auto"/>
+        <w:jc w:val="left"/>
+        <w:rPr>
+          <w:rFonts w:ascii="Courier New" w:hAnsi="Courier New" w:cs="Courier New"/>
+          <w:sz w:val="18"/>
+          <w:szCs w:val="18"/>
+          <w:lang w:val="en-US"/>
+        </w:rPr>
+      </w:pPr>
+      <w:r>
+        <w:rPr>
+          <w:rFonts w:ascii="Courier New" w:hAnsi="Courier New" w:cs="Courier New"/>
+          <w:sz w:val="18"/>
+          <w:szCs w:val="18"/>
+          <w:lang w:val="en-US"/>
+        </w:rPr>
+        <w:t>    printf("Numar iteratii: %d\n", numar_iteratii);</w:t>
+      </w:r>
+    </w:p>
+    <w:p>
+      <w:pPr>
+        <w:pBdr>
+          <w:top w:val="single" w:sz="4" w:space="1" w:color="auto"/>
+          <w:left w:val="single" w:sz="4" w:space="1" w:color="auto"/>
+          <w:bottom w:val="single" w:sz="4" w:space="1" w:color="auto"/>
+          <w:right w:val="single" w:sz="4" w:space="1" w:color="auto"/>
+        </w:pBdr>
+        <w:suppressAutoHyphens w:val="0"/>
+        <w:spacing w:after="160" w:line="249" w:lineRule="auto"/>
+        <w:jc w:val="left"/>
+        <w:rPr>
+          <w:rFonts w:ascii="Courier New" w:hAnsi="Courier New" w:cs="Courier New"/>
+          <w:sz w:val="18"/>
+          <w:szCs w:val="18"/>
+          <w:lang w:val="en-US"/>
+        </w:rPr>
+      </w:pPr>
+    </w:p>
+    <w:p>
+      <w:pPr>
+        <w:pBdr>
+          <w:top w:val="single" w:sz="4" w:space="1" w:color="auto"/>
+          <w:left w:val="single" w:sz="4" w:space="1" w:color="auto"/>
+          <w:bottom w:val="single" w:sz="4" w:space="1" w:color="auto"/>
+          <w:right w:val="single" w:sz="4" w:space="1" w:color="auto"/>
+        </w:pBdr>
+        <w:suppressAutoHyphens w:val="0"/>
+        <w:spacing w:after="160" w:line="249" w:lineRule="auto"/>
+        <w:jc w:val="left"/>
+        <w:rPr>
+          <w:rFonts w:ascii="Courier New" w:hAnsi="Courier New" w:cs="Courier New"/>
+          <w:sz w:val="18"/>
+          <w:szCs w:val="18"/>
+          <w:lang w:val="en-US"/>
+        </w:rPr>
+      </w:pPr>
+      <w:r>
+        <w:rPr>
+          <w:rFonts w:ascii="Courier New" w:hAnsi="Courier New" w:cs="Courier New"/>
+          <w:sz w:val="18"/>
+          <w:szCs w:val="18"/>
+          <w:lang w:val="en-US"/>
+        </w:rPr>
+        <w:t>    return 0;</w:t>
+      </w:r>
     </w:p>
     <w:p>
       <w:pPr>
@@ -15187,7 +10547,7 @@
           <w:noProof/>
           <w:lang w:val="ro-RO"/>
         </w:rPr>
-        <w:t>5</w:t>
+        <w:t>3</w:t>
       </w:r>
       <w:r>
         <w:rPr>
@@ -15364,16 +10724,7 @@
             <w:szCs w:val="28"/>
             <w:lang w:val="ro-RO"/>
           </w:rPr>
-          <m:t>ε</m:t>
-        </m:r>
-        <m:r>
-          <w:rPr>
-            <w:rFonts w:ascii="Cambria Math" w:hAnsi="Cambria Math"/>
-            <w:sz w:val="28"/>
-            <w:szCs w:val="28"/>
-            <w:lang w:val="ro-RO"/>
-          </w:rPr>
-          <m:t>=10-4</m:t>
+          <m:t>ε=10-4</m:t>
         </m:r>
       </m:oMath>
       <w:r>
@@ -16768,6 +12119,7 @@
   <w:style w:type="character" w:default="1" w:styleId="DefaultParagraphFont">
     <w:name w:val="Default Paragraph Font"/>
     <w:uiPriority w:val="1"/>
+    <w:semiHidden/>
     <w:unhideWhenUsed/>
   </w:style>
   <w:style w:type="table" w:default="1" w:styleId="TableNormal">
